--- a/TimeAnalysis.docx
+++ b/TimeAnalysis.docx
@@ -6,8 +6,8 @@
       <w:pPr>
         <w:rPr>
           <w:rFonts w:ascii="Times New Roman" w:hAnsi="Times New Roman" w:cs="Times New Roman"/>
-          <w:sz w:val="24"/>
-          <w:szCs w:val="24"/>
+          <w:sz w:val="32"/>
+          <w:szCs w:val="32"/>
         </w:rPr>
       </w:pPr>
       <w:r>
@@ -56,68 +56,6 @@
           <w:szCs w:val="24"/>
         </w:rPr>
         <w:t>File size was 799kB</w:t>
-      </w:r>
-    </w:p>
-    <w:p>
-      <w:pPr>
-        <w:pStyle w:val="ListParagraph"/>
-        <w:numPr>
-          <w:ilvl w:val="0"/>
-          <w:numId w:val="1"/>
-        </w:numPr>
-        <w:rPr>
-          <w:rFonts w:ascii="Times New Roman" w:hAnsi="Times New Roman" w:cs="Times New Roman"/>
-          <w:sz w:val="24"/>
-          <w:szCs w:val="24"/>
-        </w:rPr>
-      </w:pPr>
-      <w:r>
-        <w:rPr>
-          <w:rFonts w:ascii="Times New Roman" w:hAnsi="Times New Roman" w:cs="Times New Roman"/>
-          <w:sz w:val="24"/>
-          <w:szCs w:val="24"/>
-        </w:rPr>
-        <w:t xml:space="preserve">The Corruption chance is 2 </w:t>
-      </w:r>
-      <w:proofErr w:type="gramStart"/>
-      <w:r>
-        <w:rPr>
-          <w:rFonts w:ascii="Times New Roman" w:hAnsi="Times New Roman" w:cs="Times New Roman"/>
-          <w:sz w:val="24"/>
-          <w:szCs w:val="24"/>
-        </w:rPr>
-        <w:t>way</w:t>
-      </w:r>
-      <w:proofErr w:type="gramEnd"/>
-      <w:r>
-        <w:rPr>
-          <w:rFonts w:ascii="Times New Roman" w:hAnsi="Times New Roman" w:cs="Times New Roman"/>
-          <w:sz w:val="24"/>
-          <w:szCs w:val="24"/>
-        </w:rPr>
-        <w:t xml:space="preserve"> (server and client packages have equal chances of being corrupted)</w:t>
-      </w:r>
-    </w:p>
-    <w:p>
-      <w:pPr>
-        <w:pStyle w:val="ListParagraph"/>
-        <w:numPr>
-          <w:ilvl w:val="0"/>
-          <w:numId w:val="1"/>
-        </w:numPr>
-        <w:rPr>
-          <w:rFonts w:ascii="Times New Roman" w:hAnsi="Times New Roman" w:cs="Times New Roman"/>
-          <w:sz w:val="24"/>
-          <w:szCs w:val="24"/>
-        </w:rPr>
-      </w:pPr>
-      <w:r>
-        <w:rPr>
-          <w:rFonts w:ascii="Times New Roman" w:hAnsi="Times New Roman" w:cs="Times New Roman"/>
-          <w:sz w:val="24"/>
-          <w:szCs w:val="24"/>
-        </w:rPr>
-        <w:t>All measurements were taken within an hour to limit the possibility of different programs running in the background between different tests</w:t>
       </w:r>
     </w:p>
     <w:p>
@@ -223,9 +161,882 @@
           <w:sz w:val="24"/>
           <w:szCs w:val="24"/>
         </w:rPr>
-        <w:t>The only print commands were the print statement indicating the program was starting and the time display at the end</w:t>
+        <w:t xml:space="preserve">The only print commands were the print statement indicating the program was </w:t>
+      </w:r>
+      <w:r>
+        <w:rPr>
+          <w:rFonts w:ascii="Times New Roman" w:hAnsi="Times New Roman" w:cs="Times New Roman"/>
+          <w:sz w:val="24"/>
+          <w:szCs w:val="24"/>
+        </w:rPr>
+        <w:t>starting and the time display at the end</w:t>
       </w:r>
     </w:p>
+    <w:p>
+      <w:pPr>
+        <w:rPr>
+          <w:rFonts w:ascii="Times New Roman" w:hAnsi="Times New Roman" w:cs="Times New Roman"/>
+          <w:sz w:val="24"/>
+          <w:szCs w:val="24"/>
+        </w:rPr>
+      </w:pPr>
+    </w:p>
+    <w:p>
+      <w:pPr>
+        <w:rPr>
+          <w:rFonts w:ascii="Times New Roman" w:hAnsi="Times New Roman" w:cs="Times New Roman"/>
+          <w:b/>
+          <w:bCs/>
+          <w:sz w:val="24"/>
+          <w:szCs w:val="24"/>
+        </w:rPr>
+      </w:pPr>
+      <w:r>
+        <w:rPr>
+          <w:rFonts w:ascii="Times New Roman" w:hAnsi="Times New Roman" w:cs="Times New Roman"/>
+          <w:b/>
+          <w:bCs/>
+          <w:sz w:val="24"/>
+          <w:szCs w:val="24"/>
+        </w:rPr>
+        <w:t xml:space="preserve">Option 1 - </w:t>
+      </w:r>
+      <w:r>
+        <w:rPr>
+          <w:rFonts w:ascii="Times New Roman" w:hAnsi="Times New Roman" w:cs="Times New Roman"/>
+          <w:b/>
+          <w:bCs/>
+          <w:sz w:val="24"/>
+          <w:szCs w:val="24"/>
+        </w:rPr>
+        <w:t>No Loss/bit-errors</w:t>
+      </w:r>
+    </w:p>
+    <w:p>
+      <w:pPr>
+        <w:rPr>
+          <w:rFonts w:ascii="Times New Roman" w:hAnsi="Times New Roman" w:cs="Times New Roman"/>
+          <w:sz w:val="24"/>
+          <w:szCs w:val="24"/>
+        </w:rPr>
+      </w:pPr>
+      <w:r>
+        <w:rPr>
+          <w:rFonts w:ascii="Times New Roman" w:hAnsi="Times New Roman" w:cs="Times New Roman"/>
+          <w:sz w:val="24"/>
+          <w:szCs w:val="24"/>
+        </w:rPr>
+        <w:t>With Loss and corruption rates at 0% both ways, the time to transmit the file was: .33 s</w:t>
+      </w:r>
+    </w:p>
+    <w:p>
+      <w:pPr>
+        <w:rPr>
+          <w:rFonts w:ascii="Times New Roman" w:hAnsi="Times New Roman" w:cs="Times New Roman"/>
+          <w:sz w:val="24"/>
+          <w:szCs w:val="24"/>
+        </w:rPr>
+      </w:pPr>
+    </w:p>
+    <w:p>
+      <w:pPr>
+        <w:ind w:firstLine="720"/>
+        <w:rPr>
+          <w:rFonts w:ascii="Times New Roman" w:hAnsi="Times New Roman" w:cs="Times New Roman"/>
+          <w:sz w:val="24"/>
+          <w:szCs w:val="24"/>
+        </w:rPr>
+      </w:pPr>
+      <w:r>
+        <w:rPr>
+          <w:rFonts w:ascii="Times New Roman" w:hAnsi="Times New Roman" w:cs="Times New Roman"/>
+          <w:sz w:val="24"/>
+          <w:szCs w:val="24"/>
+        </w:rPr>
+        <w:t xml:space="preserve">From this result, an </w:t>
+      </w:r>
+      <w:r>
+        <w:rPr>
+          <w:rFonts w:ascii="Times New Roman" w:hAnsi="Times New Roman" w:cs="Times New Roman"/>
+          <w:sz w:val="24"/>
+          <w:szCs w:val="24"/>
+        </w:rPr>
+        <w:t>interesting observation</w:t>
+      </w:r>
+      <w:r>
+        <w:rPr>
+          <w:rFonts w:ascii="Times New Roman" w:hAnsi="Times New Roman" w:cs="Times New Roman"/>
+          <w:sz w:val="24"/>
+          <w:szCs w:val="24"/>
+        </w:rPr>
+        <w:t xml:space="preserve"> can be made.  First, the time taken for a 0% loss is the same as the time taken with a 0% corruption rate in phase 3.  This is expected, as the only change is when and how retransmissions occur, and at this setting, no retransmission occurs.  </w:t>
+      </w:r>
+    </w:p>
+    <w:p>
+      <w:pPr>
+        <w:rPr>
+          <w:rFonts w:ascii="Times New Roman" w:hAnsi="Times New Roman" w:cs="Times New Roman"/>
+          <w:sz w:val="24"/>
+          <w:szCs w:val="24"/>
+        </w:rPr>
+      </w:pPr>
+    </w:p>
+    <w:p>
+      <w:pPr>
+        <w:rPr>
+          <w:rFonts w:ascii="Times New Roman" w:hAnsi="Times New Roman" w:cs="Times New Roman"/>
+          <w:b/>
+          <w:bCs/>
+          <w:sz w:val="24"/>
+          <w:szCs w:val="24"/>
+        </w:rPr>
+      </w:pPr>
+      <w:r>
+        <w:rPr>
+          <w:rFonts w:ascii="Times New Roman" w:hAnsi="Times New Roman" w:cs="Times New Roman"/>
+          <w:b/>
+          <w:bCs/>
+          <w:sz w:val="24"/>
+          <w:szCs w:val="24"/>
+        </w:rPr>
+        <w:t>Option 2 – ACK packet bit-error:</w:t>
+      </w:r>
+    </w:p>
+    <w:p>
+      <w:pPr>
+        <w:rPr>
+          <w:rFonts w:ascii="Times New Roman" w:hAnsi="Times New Roman" w:cs="Times New Roman"/>
+          <w:sz w:val="24"/>
+          <w:szCs w:val="24"/>
+        </w:rPr>
+      </w:pPr>
+      <w:r>
+        <w:rPr>
+          <w:rFonts w:ascii="Times New Roman" w:hAnsi="Times New Roman" w:cs="Times New Roman"/>
+          <w:sz w:val="24"/>
+          <w:szCs w:val="24"/>
+        </w:rPr>
+        <w:t>ACK corrupted from server to client</w:t>
+      </w:r>
+    </w:p>
+    <w:p>
+      <w:pPr>
+        <w:jc w:val="center"/>
+        <w:rPr>
+          <w:rFonts w:ascii="Times New Roman" w:hAnsi="Times New Roman" w:cs="Times New Roman"/>
+          <w:sz w:val="24"/>
+          <w:szCs w:val="24"/>
+        </w:rPr>
+      </w:pPr>
+      <w:r>
+        <w:rPr>
+          <w:rFonts w:ascii="Times New Roman" w:hAnsi="Times New Roman" w:cs="Times New Roman"/>
+          <w:sz w:val="24"/>
+          <w:szCs w:val="24"/>
+        </w:rPr>
+        <w:t xml:space="preserve">Numeric Results (Packet </w:t>
+      </w:r>
+      <w:r>
+        <w:rPr>
+          <w:rFonts w:ascii="Times New Roman" w:hAnsi="Times New Roman" w:cs="Times New Roman"/>
+          <w:sz w:val="24"/>
+          <w:szCs w:val="24"/>
+        </w:rPr>
+        <w:t>Corruption, Server</w:t>
+      </w:r>
+      <w:r>
+        <w:rPr>
+          <w:rFonts w:ascii="Times New Roman" w:hAnsi="Times New Roman" w:cs="Times New Roman"/>
+          <w:sz w:val="24"/>
+          <w:szCs w:val="24"/>
+        </w:rPr>
+        <w:t>):</w:t>
+      </w:r>
+    </w:p>
+    <w:tbl>
+      <w:tblPr>
+        <w:tblStyle w:val="TableGrid"/>
+        <w:tblW w:w="0" w:type="auto"/>
+        <w:tblInd w:w="2065" w:type="dxa"/>
+        <w:tblLook w:val="04A0" w:firstRow="1" w:lastRow="0" w:firstColumn="1" w:lastColumn="0" w:noHBand="0" w:noVBand="1"/>
+      </w:tblPr>
+      <w:tblGrid>
+        <w:gridCol w:w="3780"/>
+        <w:gridCol w:w="1800"/>
+      </w:tblGrid>
+      <w:tr>
+        <w:tc>
+          <w:tcPr>
+            <w:tcW w:w="3780" w:type="dxa"/>
+          </w:tcPr>
+          <w:p>
+            <w:pPr>
+              <w:jc w:val="center"/>
+              <w:rPr>
+                <w:rFonts w:ascii="Times New Roman" w:hAnsi="Times New Roman" w:cs="Times New Roman"/>
+                <w:sz w:val="24"/>
+                <w:szCs w:val="24"/>
+              </w:rPr>
+            </w:pPr>
+            <w:r>
+              <w:rPr>
+                <w:rFonts w:ascii="Times New Roman" w:hAnsi="Times New Roman" w:cs="Times New Roman"/>
+                <w:sz w:val="24"/>
+                <w:szCs w:val="24"/>
+              </w:rPr>
+              <w:t>Corruption chance (Server to Client)</w:t>
+            </w:r>
+          </w:p>
+        </w:tc>
+        <w:tc>
+          <w:tcPr>
+            <w:tcW w:w="1800" w:type="dxa"/>
+          </w:tcPr>
+          <w:p>
+            <w:pPr>
+              <w:jc w:val="center"/>
+              <w:rPr>
+                <w:rFonts w:ascii="Times New Roman" w:hAnsi="Times New Roman" w:cs="Times New Roman"/>
+                <w:sz w:val="24"/>
+                <w:szCs w:val="24"/>
+              </w:rPr>
+            </w:pPr>
+            <w:r>
+              <w:rPr>
+                <w:rFonts w:ascii="Times New Roman" w:hAnsi="Times New Roman" w:cs="Times New Roman"/>
+                <w:sz w:val="24"/>
+                <w:szCs w:val="24"/>
+              </w:rPr>
+              <w:t>Average time</w:t>
+            </w:r>
+          </w:p>
+        </w:tc>
+      </w:tr>
+      <w:tr>
+        <w:tc>
+          <w:tcPr>
+            <w:tcW w:w="3780" w:type="dxa"/>
+          </w:tcPr>
+          <w:p>
+            <w:pPr>
+              <w:jc w:val="center"/>
+              <w:rPr>
+                <w:rFonts w:ascii="Times New Roman" w:hAnsi="Times New Roman" w:cs="Times New Roman"/>
+                <w:sz w:val="24"/>
+                <w:szCs w:val="24"/>
+              </w:rPr>
+            </w:pPr>
+            <w:r>
+              <w:rPr>
+                <w:rFonts w:ascii="Times New Roman" w:hAnsi="Times New Roman" w:cs="Times New Roman"/>
+                <w:sz w:val="24"/>
+                <w:szCs w:val="24"/>
+              </w:rPr>
+              <w:t>0%</w:t>
+            </w:r>
+          </w:p>
+        </w:tc>
+        <w:tc>
+          <w:tcPr>
+            <w:tcW w:w="1800" w:type="dxa"/>
+          </w:tcPr>
+          <w:p>
+            <w:pPr>
+              <w:jc w:val="center"/>
+              <w:rPr>
+                <w:rFonts w:ascii="Times New Roman" w:hAnsi="Times New Roman" w:cs="Times New Roman"/>
+                <w:sz w:val="24"/>
+                <w:szCs w:val="24"/>
+              </w:rPr>
+            </w:pPr>
+            <w:r>
+              <w:rPr>
+                <w:rFonts w:ascii="Times New Roman" w:hAnsi="Times New Roman" w:cs="Times New Roman"/>
+                <w:sz w:val="24"/>
+                <w:szCs w:val="24"/>
+              </w:rPr>
+              <w:t>.34</w:t>
+            </w:r>
+          </w:p>
+        </w:tc>
+      </w:tr>
+      <w:tr>
+        <w:tc>
+          <w:tcPr>
+            <w:tcW w:w="3780" w:type="dxa"/>
+          </w:tcPr>
+          <w:p>
+            <w:pPr>
+              <w:jc w:val="center"/>
+              <w:rPr>
+                <w:rFonts w:ascii="Times New Roman" w:hAnsi="Times New Roman" w:cs="Times New Roman"/>
+                <w:sz w:val="24"/>
+                <w:szCs w:val="24"/>
+              </w:rPr>
+            </w:pPr>
+            <w:r>
+              <w:rPr>
+                <w:rFonts w:ascii="Times New Roman" w:hAnsi="Times New Roman" w:cs="Times New Roman"/>
+                <w:sz w:val="24"/>
+                <w:szCs w:val="24"/>
+              </w:rPr>
+              <w:t>5%</w:t>
+            </w:r>
+          </w:p>
+        </w:tc>
+        <w:tc>
+          <w:tcPr>
+            <w:tcW w:w="1800" w:type="dxa"/>
+          </w:tcPr>
+          <w:p>
+            <w:pPr>
+              <w:jc w:val="center"/>
+              <w:rPr>
+                <w:rFonts w:ascii="Times New Roman" w:hAnsi="Times New Roman" w:cs="Times New Roman"/>
+                <w:sz w:val="24"/>
+                <w:szCs w:val="24"/>
+              </w:rPr>
+            </w:pPr>
+            <w:r>
+              <w:rPr>
+                <w:rFonts w:ascii="Times New Roman" w:hAnsi="Times New Roman" w:cs="Times New Roman"/>
+                <w:sz w:val="24"/>
+                <w:szCs w:val="24"/>
+              </w:rPr>
+              <w:t>.84</w:t>
+            </w:r>
+          </w:p>
+        </w:tc>
+      </w:tr>
+      <w:tr>
+        <w:tc>
+          <w:tcPr>
+            <w:tcW w:w="3780" w:type="dxa"/>
+          </w:tcPr>
+          <w:p>
+            <w:pPr>
+              <w:jc w:val="center"/>
+              <w:rPr>
+                <w:rFonts w:ascii="Times New Roman" w:hAnsi="Times New Roman" w:cs="Times New Roman"/>
+                <w:sz w:val="24"/>
+                <w:szCs w:val="24"/>
+              </w:rPr>
+            </w:pPr>
+            <w:r>
+              <w:rPr>
+                <w:rFonts w:ascii="Times New Roman" w:hAnsi="Times New Roman" w:cs="Times New Roman"/>
+                <w:sz w:val="24"/>
+                <w:szCs w:val="24"/>
+              </w:rPr>
+              <w:t>10%</w:t>
+            </w:r>
+          </w:p>
+        </w:tc>
+        <w:tc>
+          <w:tcPr>
+            <w:tcW w:w="1800" w:type="dxa"/>
+          </w:tcPr>
+          <w:p>
+            <w:pPr>
+              <w:jc w:val="center"/>
+              <w:rPr>
+                <w:rFonts w:ascii="Times New Roman" w:hAnsi="Times New Roman" w:cs="Times New Roman"/>
+                <w:sz w:val="24"/>
+                <w:szCs w:val="24"/>
+              </w:rPr>
+            </w:pPr>
+            <w:r>
+              <w:rPr>
+                <w:rFonts w:ascii="Times New Roman" w:hAnsi="Times New Roman" w:cs="Times New Roman"/>
+                <w:sz w:val="24"/>
+                <w:szCs w:val="24"/>
+              </w:rPr>
+              <w:t>1.48</w:t>
+            </w:r>
+          </w:p>
+        </w:tc>
+      </w:tr>
+      <w:tr>
+        <w:tc>
+          <w:tcPr>
+            <w:tcW w:w="3780" w:type="dxa"/>
+          </w:tcPr>
+          <w:p>
+            <w:pPr>
+              <w:jc w:val="center"/>
+              <w:rPr>
+                <w:rFonts w:ascii="Times New Roman" w:hAnsi="Times New Roman" w:cs="Times New Roman"/>
+                <w:sz w:val="24"/>
+                <w:szCs w:val="24"/>
+              </w:rPr>
+            </w:pPr>
+            <w:r>
+              <w:rPr>
+                <w:rFonts w:ascii="Times New Roman" w:hAnsi="Times New Roman" w:cs="Times New Roman"/>
+                <w:sz w:val="24"/>
+                <w:szCs w:val="24"/>
+              </w:rPr>
+              <w:t>15%</w:t>
+            </w:r>
+          </w:p>
+        </w:tc>
+        <w:tc>
+          <w:tcPr>
+            <w:tcW w:w="1800" w:type="dxa"/>
+          </w:tcPr>
+          <w:p>
+            <w:pPr>
+              <w:jc w:val="center"/>
+              <w:rPr>
+                <w:rFonts w:ascii="Times New Roman" w:hAnsi="Times New Roman" w:cs="Times New Roman"/>
+                <w:sz w:val="24"/>
+                <w:szCs w:val="24"/>
+              </w:rPr>
+            </w:pPr>
+            <w:r>
+              <w:rPr>
+                <w:rFonts w:ascii="Times New Roman" w:hAnsi="Times New Roman" w:cs="Times New Roman"/>
+                <w:sz w:val="24"/>
+                <w:szCs w:val="24"/>
+              </w:rPr>
+              <w:t>2.22</w:t>
+            </w:r>
+          </w:p>
+        </w:tc>
+      </w:tr>
+      <w:tr>
+        <w:tc>
+          <w:tcPr>
+            <w:tcW w:w="3780" w:type="dxa"/>
+          </w:tcPr>
+          <w:p>
+            <w:pPr>
+              <w:jc w:val="center"/>
+              <w:rPr>
+                <w:rFonts w:ascii="Times New Roman" w:hAnsi="Times New Roman" w:cs="Times New Roman"/>
+                <w:sz w:val="24"/>
+                <w:szCs w:val="24"/>
+              </w:rPr>
+            </w:pPr>
+            <w:r>
+              <w:rPr>
+                <w:rFonts w:ascii="Times New Roman" w:hAnsi="Times New Roman" w:cs="Times New Roman"/>
+                <w:sz w:val="24"/>
+                <w:szCs w:val="24"/>
+              </w:rPr>
+              <w:t>20%</w:t>
+            </w:r>
+          </w:p>
+        </w:tc>
+        <w:tc>
+          <w:tcPr>
+            <w:tcW w:w="1800" w:type="dxa"/>
+          </w:tcPr>
+          <w:p>
+            <w:pPr>
+              <w:jc w:val="center"/>
+              <w:rPr>
+                <w:rFonts w:ascii="Times New Roman" w:hAnsi="Times New Roman" w:cs="Times New Roman"/>
+                <w:sz w:val="24"/>
+                <w:szCs w:val="24"/>
+              </w:rPr>
+            </w:pPr>
+            <w:r>
+              <w:rPr>
+                <w:rFonts w:ascii="Times New Roman" w:hAnsi="Times New Roman" w:cs="Times New Roman"/>
+                <w:sz w:val="24"/>
+                <w:szCs w:val="24"/>
+              </w:rPr>
+              <w:t>3.21</w:t>
+            </w:r>
+          </w:p>
+        </w:tc>
+      </w:tr>
+      <w:tr>
+        <w:tc>
+          <w:tcPr>
+            <w:tcW w:w="3780" w:type="dxa"/>
+          </w:tcPr>
+          <w:p>
+            <w:pPr>
+              <w:jc w:val="center"/>
+              <w:rPr>
+                <w:rFonts w:ascii="Times New Roman" w:hAnsi="Times New Roman" w:cs="Times New Roman"/>
+                <w:sz w:val="24"/>
+                <w:szCs w:val="24"/>
+              </w:rPr>
+            </w:pPr>
+            <w:r>
+              <w:rPr>
+                <w:rFonts w:ascii="Times New Roman" w:hAnsi="Times New Roman" w:cs="Times New Roman"/>
+                <w:sz w:val="24"/>
+                <w:szCs w:val="24"/>
+              </w:rPr>
+              <w:t>25%</w:t>
+            </w:r>
+          </w:p>
+        </w:tc>
+        <w:tc>
+          <w:tcPr>
+            <w:tcW w:w="1800" w:type="dxa"/>
+          </w:tcPr>
+          <w:p>
+            <w:pPr>
+              <w:jc w:val="center"/>
+              <w:rPr>
+                <w:rFonts w:ascii="Times New Roman" w:hAnsi="Times New Roman" w:cs="Times New Roman"/>
+                <w:sz w:val="24"/>
+                <w:szCs w:val="24"/>
+              </w:rPr>
+            </w:pPr>
+            <w:r>
+              <w:rPr>
+                <w:rFonts w:ascii="Times New Roman" w:hAnsi="Times New Roman" w:cs="Times New Roman"/>
+                <w:sz w:val="24"/>
+                <w:szCs w:val="24"/>
+              </w:rPr>
+              <w:t>4.12</w:t>
+            </w:r>
+          </w:p>
+        </w:tc>
+      </w:tr>
+      <w:tr>
+        <w:tc>
+          <w:tcPr>
+            <w:tcW w:w="3780" w:type="dxa"/>
+          </w:tcPr>
+          <w:p>
+            <w:pPr>
+              <w:jc w:val="center"/>
+              <w:rPr>
+                <w:rFonts w:ascii="Times New Roman" w:hAnsi="Times New Roman" w:cs="Times New Roman"/>
+                <w:sz w:val="24"/>
+                <w:szCs w:val="24"/>
+              </w:rPr>
+            </w:pPr>
+            <w:r>
+              <w:rPr>
+                <w:rFonts w:ascii="Times New Roman" w:hAnsi="Times New Roman" w:cs="Times New Roman"/>
+                <w:sz w:val="24"/>
+                <w:szCs w:val="24"/>
+              </w:rPr>
+              <w:t>30%</w:t>
+            </w:r>
+          </w:p>
+        </w:tc>
+        <w:tc>
+          <w:tcPr>
+            <w:tcW w:w="1800" w:type="dxa"/>
+          </w:tcPr>
+          <w:p>
+            <w:pPr>
+              <w:jc w:val="center"/>
+              <w:rPr>
+                <w:rFonts w:ascii="Times New Roman" w:hAnsi="Times New Roman" w:cs="Times New Roman"/>
+                <w:sz w:val="24"/>
+                <w:szCs w:val="24"/>
+              </w:rPr>
+            </w:pPr>
+            <w:r>
+              <w:rPr>
+                <w:rFonts w:ascii="Times New Roman" w:hAnsi="Times New Roman" w:cs="Times New Roman"/>
+                <w:sz w:val="24"/>
+                <w:szCs w:val="24"/>
+              </w:rPr>
+              <w:t>5.37</w:t>
+            </w:r>
+          </w:p>
+        </w:tc>
+      </w:tr>
+      <w:tr>
+        <w:tc>
+          <w:tcPr>
+            <w:tcW w:w="3780" w:type="dxa"/>
+          </w:tcPr>
+          <w:p>
+            <w:pPr>
+              <w:jc w:val="center"/>
+              <w:rPr>
+                <w:rFonts w:ascii="Times New Roman" w:hAnsi="Times New Roman" w:cs="Times New Roman"/>
+                <w:sz w:val="24"/>
+                <w:szCs w:val="24"/>
+              </w:rPr>
+            </w:pPr>
+            <w:r>
+              <w:rPr>
+                <w:rFonts w:ascii="Times New Roman" w:hAnsi="Times New Roman" w:cs="Times New Roman"/>
+                <w:sz w:val="24"/>
+                <w:szCs w:val="24"/>
+              </w:rPr>
+              <w:t>35%</w:t>
+            </w:r>
+          </w:p>
+        </w:tc>
+        <w:tc>
+          <w:tcPr>
+            <w:tcW w:w="1800" w:type="dxa"/>
+          </w:tcPr>
+          <w:p>
+            <w:pPr>
+              <w:jc w:val="center"/>
+              <w:rPr>
+                <w:rFonts w:ascii="Times New Roman" w:hAnsi="Times New Roman" w:cs="Times New Roman"/>
+                <w:sz w:val="24"/>
+                <w:szCs w:val="24"/>
+              </w:rPr>
+            </w:pPr>
+            <w:r>
+              <w:rPr>
+                <w:rFonts w:ascii="Times New Roman" w:hAnsi="Times New Roman" w:cs="Times New Roman"/>
+                <w:sz w:val="24"/>
+                <w:szCs w:val="24"/>
+              </w:rPr>
+              <w:t>6.70</w:t>
+            </w:r>
+          </w:p>
+        </w:tc>
+      </w:tr>
+      <w:tr>
+        <w:tc>
+          <w:tcPr>
+            <w:tcW w:w="3780" w:type="dxa"/>
+          </w:tcPr>
+          <w:p>
+            <w:pPr>
+              <w:jc w:val="center"/>
+              <w:rPr>
+                <w:rFonts w:ascii="Times New Roman" w:hAnsi="Times New Roman" w:cs="Times New Roman"/>
+                <w:sz w:val="24"/>
+                <w:szCs w:val="24"/>
+              </w:rPr>
+            </w:pPr>
+            <w:r>
+              <w:rPr>
+                <w:rFonts w:ascii="Times New Roman" w:hAnsi="Times New Roman" w:cs="Times New Roman"/>
+                <w:sz w:val="24"/>
+                <w:szCs w:val="24"/>
+              </w:rPr>
+              <w:t>40%</w:t>
+            </w:r>
+          </w:p>
+        </w:tc>
+        <w:tc>
+          <w:tcPr>
+            <w:tcW w:w="1800" w:type="dxa"/>
+          </w:tcPr>
+          <w:p>
+            <w:pPr>
+              <w:jc w:val="center"/>
+              <w:rPr>
+                <w:rFonts w:ascii="Times New Roman" w:hAnsi="Times New Roman" w:cs="Times New Roman"/>
+                <w:sz w:val="24"/>
+                <w:szCs w:val="24"/>
+              </w:rPr>
+            </w:pPr>
+            <w:r>
+              <w:rPr>
+                <w:rFonts w:ascii="Times New Roman" w:hAnsi="Times New Roman" w:cs="Times New Roman"/>
+                <w:sz w:val="24"/>
+                <w:szCs w:val="24"/>
+              </w:rPr>
+              <w:t>8.46</w:t>
+            </w:r>
+          </w:p>
+        </w:tc>
+      </w:tr>
+      <w:tr>
+        <w:tc>
+          <w:tcPr>
+            <w:tcW w:w="3780" w:type="dxa"/>
+          </w:tcPr>
+          <w:p>
+            <w:pPr>
+              <w:jc w:val="center"/>
+              <w:rPr>
+                <w:rFonts w:ascii="Times New Roman" w:hAnsi="Times New Roman" w:cs="Times New Roman"/>
+                <w:sz w:val="24"/>
+                <w:szCs w:val="24"/>
+              </w:rPr>
+            </w:pPr>
+            <w:r>
+              <w:rPr>
+                <w:rFonts w:ascii="Times New Roman" w:hAnsi="Times New Roman" w:cs="Times New Roman"/>
+                <w:sz w:val="24"/>
+                <w:szCs w:val="24"/>
+              </w:rPr>
+              <w:t>45%</w:t>
+            </w:r>
+          </w:p>
+        </w:tc>
+        <w:tc>
+          <w:tcPr>
+            <w:tcW w:w="1800" w:type="dxa"/>
+          </w:tcPr>
+          <w:p>
+            <w:pPr>
+              <w:jc w:val="center"/>
+              <w:rPr>
+                <w:rFonts w:ascii="Times New Roman" w:hAnsi="Times New Roman" w:cs="Times New Roman"/>
+                <w:sz w:val="24"/>
+                <w:szCs w:val="24"/>
+              </w:rPr>
+            </w:pPr>
+            <w:r>
+              <w:rPr>
+                <w:rFonts w:ascii="Times New Roman" w:hAnsi="Times New Roman" w:cs="Times New Roman"/>
+                <w:sz w:val="24"/>
+                <w:szCs w:val="24"/>
+              </w:rPr>
+              <w:t>9.99</w:t>
+            </w:r>
+          </w:p>
+        </w:tc>
+      </w:tr>
+      <w:tr>
+        <w:tc>
+          <w:tcPr>
+            <w:tcW w:w="3780" w:type="dxa"/>
+          </w:tcPr>
+          <w:p>
+            <w:pPr>
+              <w:jc w:val="center"/>
+              <w:rPr>
+                <w:rFonts w:ascii="Times New Roman" w:hAnsi="Times New Roman" w:cs="Times New Roman"/>
+                <w:sz w:val="24"/>
+                <w:szCs w:val="24"/>
+              </w:rPr>
+            </w:pPr>
+            <w:r>
+              <w:rPr>
+                <w:rFonts w:ascii="Times New Roman" w:hAnsi="Times New Roman" w:cs="Times New Roman"/>
+                <w:sz w:val="24"/>
+                <w:szCs w:val="24"/>
+              </w:rPr>
+              <w:t>50%</w:t>
+            </w:r>
+          </w:p>
+        </w:tc>
+        <w:tc>
+          <w:tcPr>
+            <w:tcW w:w="1800" w:type="dxa"/>
+          </w:tcPr>
+          <w:p>
+            <w:pPr>
+              <w:jc w:val="center"/>
+              <w:rPr>
+                <w:rFonts w:ascii="Times New Roman" w:hAnsi="Times New Roman" w:cs="Times New Roman"/>
+                <w:sz w:val="24"/>
+                <w:szCs w:val="24"/>
+              </w:rPr>
+            </w:pPr>
+            <w:r>
+              <w:rPr>
+                <w:rFonts w:ascii="Times New Roman" w:hAnsi="Times New Roman" w:cs="Times New Roman"/>
+                <w:sz w:val="24"/>
+                <w:szCs w:val="24"/>
+              </w:rPr>
+              <w:t>12.53</w:t>
+            </w:r>
+          </w:p>
+        </w:tc>
+      </w:tr>
+      <w:tr>
+        <w:tc>
+          <w:tcPr>
+            <w:tcW w:w="3780" w:type="dxa"/>
+          </w:tcPr>
+          <w:p>
+            <w:pPr>
+              <w:jc w:val="center"/>
+              <w:rPr>
+                <w:rFonts w:ascii="Times New Roman" w:hAnsi="Times New Roman" w:cs="Times New Roman"/>
+                <w:sz w:val="24"/>
+                <w:szCs w:val="24"/>
+              </w:rPr>
+            </w:pPr>
+            <w:r>
+              <w:rPr>
+                <w:rFonts w:ascii="Times New Roman" w:hAnsi="Times New Roman" w:cs="Times New Roman"/>
+                <w:sz w:val="24"/>
+                <w:szCs w:val="24"/>
+              </w:rPr>
+              <w:t>55%</w:t>
+            </w:r>
+          </w:p>
+        </w:tc>
+        <w:tc>
+          <w:tcPr>
+            <w:tcW w:w="1800" w:type="dxa"/>
+          </w:tcPr>
+          <w:p>
+            <w:pPr>
+              <w:jc w:val="center"/>
+              <w:rPr>
+                <w:rFonts w:ascii="Times New Roman" w:hAnsi="Times New Roman" w:cs="Times New Roman"/>
+                <w:sz w:val="24"/>
+                <w:szCs w:val="24"/>
+              </w:rPr>
+            </w:pPr>
+            <w:r>
+              <w:rPr>
+                <w:rFonts w:ascii="Times New Roman" w:hAnsi="Times New Roman" w:cs="Times New Roman"/>
+                <w:sz w:val="24"/>
+                <w:szCs w:val="24"/>
+              </w:rPr>
+              <w:t>15.23</w:t>
+            </w:r>
+          </w:p>
+        </w:tc>
+      </w:tr>
+      <w:tr>
+        <w:tc>
+          <w:tcPr>
+            <w:tcW w:w="3780" w:type="dxa"/>
+          </w:tcPr>
+          <w:p>
+            <w:pPr>
+              <w:jc w:val="center"/>
+              <w:rPr>
+                <w:rFonts w:ascii="Times New Roman" w:hAnsi="Times New Roman" w:cs="Times New Roman"/>
+                <w:sz w:val="24"/>
+                <w:szCs w:val="24"/>
+              </w:rPr>
+            </w:pPr>
+            <w:r>
+              <w:rPr>
+                <w:rFonts w:ascii="Times New Roman" w:hAnsi="Times New Roman" w:cs="Times New Roman"/>
+                <w:sz w:val="24"/>
+                <w:szCs w:val="24"/>
+              </w:rPr>
+              <w:t>60%</w:t>
+            </w:r>
+          </w:p>
+        </w:tc>
+        <w:tc>
+          <w:tcPr>
+            <w:tcW w:w="1800" w:type="dxa"/>
+          </w:tcPr>
+          <w:p>
+            <w:pPr>
+              <w:jc w:val="center"/>
+              <w:rPr>
+                <w:rFonts w:ascii="Times New Roman" w:hAnsi="Times New Roman" w:cs="Times New Roman"/>
+                <w:sz w:val="24"/>
+                <w:szCs w:val="24"/>
+              </w:rPr>
+            </w:pPr>
+            <w:r>
+              <w:rPr>
+                <w:rFonts w:ascii="Times New Roman" w:hAnsi="Times New Roman" w:cs="Times New Roman"/>
+                <w:sz w:val="24"/>
+                <w:szCs w:val="24"/>
+              </w:rPr>
+              <w:t>18.58</w:t>
+            </w:r>
+          </w:p>
+        </w:tc>
+      </w:tr>
+    </w:tbl>
     <w:p>
       <w:pPr>
         <w:rPr>
@@ -246,51 +1057,150 @@
       </w:pPr>
       <w:r>
         <w:rPr>
+          <w:noProof/>
+        </w:rPr>
+        <w:lastRenderedPageBreak/>
+        <w:drawing>
+          <wp:inline distT="0" distB="0" distL="0" distR="0" wp14:anchorId="56C56F4F" wp14:editId="6F4C16F1">
+            <wp:extent cx="4572000" cy="2743200"/>
+            <wp:effectExtent l="0" t="0" r="0" b="0"/>
+            <wp:docPr id="1217083826" name="Chart 1">
+              <a:extLst xmlns:a="http://schemas.openxmlformats.org/drawingml/2006/main">
+                <a:ext uri="{FF2B5EF4-FFF2-40B4-BE49-F238E27FC236}">
+                  <a16:creationId xmlns:a16="http://schemas.microsoft.com/office/drawing/2014/main" id="{A55E1C97-62AF-35EB-CCD6-E81CF32EF347}"/>
+                </a:ext>
+              </a:extLst>
+            </wp:docPr>
+            <wp:cNvGraphicFramePr/>
+            <a:graphic xmlns:a="http://schemas.openxmlformats.org/drawingml/2006/main">
+              <a:graphicData uri="http://schemas.openxmlformats.org/drawingml/2006/chart">
+                <c:chart xmlns:c="http://schemas.openxmlformats.org/drawingml/2006/chart" xmlns:r="http://schemas.openxmlformats.org/officeDocument/2006/relationships" r:id="rId5"/>
+              </a:graphicData>
+            </a:graphic>
+          </wp:inline>
+        </w:drawing>
+      </w:r>
+    </w:p>
+    <w:p>
+      <w:pPr>
+        <w:rPr>
+          <w:rFonts w:ascii="Times New Roman" w:hAnsi="Times New Roman" w:cs="Times New Roman"/>
+          <w:b/>
+          <w:bCs/>
+          <w:sz w:val="24"/>
+          <w:szCs w:val="24"/>
+        </w:rPr>
+      </w:pPr>
+      <w:r>
+        <w:rPr>
+          <w:rFonts w:ascii="Times New Roman" w:hAnsi="Times New Roman" w:cs="Times New Roman"/>
+          <w:b/>
+          <w:bCs/>
+          <w:sz w:val="24"/>
+          <w:szCs w:val="24"/>
+        </w:rPr>
+        <w:t>Option 3 – Data packet bit-error</w:t>
+      </w:r>
+      <w:r>
+        <w:rPr>
+          <w:rFonts w:ascii="Times New Roman" w:hAnsi="Times New Roman" w:cs="Times New Roman"/>
+          <w:b/>
+          <w:bCs/>
+          <w:sz w:val="24"/>
+          <w:szCs w:val="24"/>
+        </w:rPr>
+        <w:t>:</w:t>
+      </w:r>
+    </w:p>
+    <w:p>
+      <w:pPr>
+        <w:rPr>
           <w:rFonts w:ascii="Times New Roman" w:hAnsi="Times New Roman" w:cs="Times New Roman"/>
           <w:sz w:val="24"/>
           <w:szCs w:val="24"/>
         </w:rPr>
-        <w:t>Numeric Results:</w:t>
+      </w:pPr>
+      <w:r>
+        <w:rPr>
+          <w:rFonts w:ascii="Times New Roman" w:hAnsi="Times New Roman" w:cs="Times New Roman"/>
+          <w:sz w:val="24"/>
+          <w:szCs w:val="24"/>
+        </w:rPr>
+        <w:t>Packet corrupted from client to server</w:t>
+      </w:r>
+    </w:p>
+    <w:p>
+      <w:pPr>
+        <w:jc w:val="center"/>
+        <w:rPr>
+          <w:rFonts w:ascii="Times New Roman" w:hAnsi="Times New Roman" w:cs="Times New Roman"/>
+          <w:sz w:val="24"/>
+          <w:szCs w:val="24"/>
+        </w:rPr>
+      </w:pPr>
+      <w:r>
+        <w:rPr>
+          <w:rFonts w:ascii="Times New Roman" w:hAnsi="Times New Roman" w:cs="Times New Roman"/>
+          <w:sz w:val="24"/>
+          <w:szCs w:val="24"/>
+        </w:rPr>
+        <w:t xml:space="preserve">Numeric Results (Packet </w:t>
+      </w:r>
+      <w:r>
+        <w:rPr>
+          <w:rFonts w:ascii="Times New Roman" w:hAnsi="Times New Roman" w:cs="Times New Roman"/>
+          <w:sz w:val="24"/>
+          <w:szCs w:val="24"/>
+        </w:rPr>
+        <w:t>Corruption, Client</w:t>
+      </w:r>
+      <w:r>
+        <w:rPr>
+          <w:rFonts w:ascii="Times New Roman" w:hAnsi="Times New Roman" w:cs="Times New Roman"/>
+          <w:sz w:val="24"/>
+          <w:szCs w:val="24"/>
+        </w:rPr>
+        <w:t>):</w:t>
       </w:r>
     </w:p>
     <w:tbl>
       <w:tblPr>
         <w:tblStyle w:val="TableGrid"/>
         <w:tblW w:w="0" w:type="auto"/>
-        <w:tblInd w:w="2805" w:type="dxa"/>
+        <w:tblInd w:w="2065" w:type="dxa"/>
         <w:tblLook w:val="04A0" w:firstRow="1" w:lastRow="0" w:firstColumn="1" w:lastColumn="0" w:noHBand="0" w:noVBand="1"/>
       </w:tblPr>
       <w:tblGrid>
-        <w:gridCol w:w="2205"/>
-        <w:gridCol w:w="1530"/>
+        <w:gridCol w:w="3780"/>
+        <w:gridCol w:w="1800"/>
       </w:tblGrid>
       <w:tr>
         <w:tc>
           <w:tcPr>
-            <w:tcW w:w="2205" w:type="dxa"/>
-          </w:tcPr>
-          <w:p>
-            <w:pPr>
-              <w:jc w:val="center"/>
-              <w:rPr>
-                <w:rFonts w:ascii="Times New Roman" w:hAnsi="Times New Roman" w:cs="Times New Roman"/>
-                <w:sz w:val="24"/>
-                <w:szCs w:val="24"/>
-              </w:rPr>
-            </w:pPr>
-            <w:r>
-              <w:rPr>
-                <w:rFonts w:ascii="Times New Roman" w:hAnsi="Times New Roman" w:cs="Times New Roman"/>
-                <w:sz w:val="24"/>
-                <w:szCs w:val="24"/>
-              </w:rPr>
-              <w:t>corruption chance</w:t>
-            </w:r>
-          </w:p>
-        </w:tc>
-        <w:tc>
-          <w:tcPr>
-            <w:tcW w:w="1530" w:type="dxa"/>
+            <w:tcW w:w="3780" w:type="dxa"/>
+          </w:tcPr>
+          <w:p>
+            <w:pPr>
+              <w:jc w:val="center"/>
+              <w:rPr>
+                <w:rFonts w:ascii="Times New Roman" w:hAnsi="Times New Roman" w:cs="Times New Roman"/>
+                <w:sz w:val="24"/>
+                <w:szCs w:val="24"/>
+              </w:rPr>
+            </w:pPr>
+            <w:r>
+              <w:rPr>
+                <w:rFonts w:ascii="Times New Roman" w:hAnsi="Times New Roman" w:cs="Times New Roman"/>
+                <w:sz w:val="24"/>
+                <w:szCs w:val="24"/>
+              </w:rPr>
+              <w:t>Corruption chance (Client to Server)</w:t>
+            </w:r>
+          </w:p>
+        </w:tc>
+        <w:tc>
+          <w:tcPr>
+            <w:tcW w:w="1800" w:type="dxa"/>
           </w:tcPr>
           <w:p>
             <w:pPr>
@@ -315,7 +1225,7 @@
       <w:tr>
         <w:tc>
           <w:tcPr>
-            <w:tcW w:w="2205" w:type="dxa"/>
+            <w:tcW w:w="3780" w:type="dxa"/>
           </w:tcPr>
           <w:p>
             <w:pPr>
@@ -338,24 +1248,24 @@
         </w:tc>
         <w:tc>
           <w:tcPr>
-            <w:tcW w:w="1530" w:type="dxa"/>
-          </w:tcPr>
-          <w:p>
-            <w:pPr>
-              <w:jc w:val="center"/>
-              <w:rPr>
-                <w:rFonts w:ascii="Times New Roman" w:hAnsi="Times New Roman" w:cs="Times New Roman"/>
-                <w:sz w:val="24"/>
-                <w:szCs w:val="24"/>
-              </w:rPr>
-            </w:pPr>
-            <w:r>
-              <w:rPr>
-                <w:rFonts w:ascii="Times New Roman" w:hAnsi="Times New Roman" w:cs="Times New Roman"/>
-                <w:sz w:val="24"/>
-                <w:szCs w:val="24"/>
-              </w:rPr>
-              <w:t>0.342745</w:t>
+            <w:tcW w:w="1800" w:type="dxa"/>
+          </w:tcPr>
+          <w:p>
+            <w:pPr>
+              <w:jc w:val="center"/>
+              <w:rPr>
+                <w:rFonts w:ascii="Times New Roman" w:hAnsi="Times New Roman" w:cs="Times New Roman"/>
+                <w:sz w:val="24"/>
+                <w:szCs w:val="24"/>
+              </w:rPr>
+            </w:pPr>
+            <w:r>
+              <w:rPr>
+                <w:rFonts w:ascii="Times New Roman" w:hAnsi="Times New Roman" w:cs="Times New Roman"/>
+                <w:sz w:val="24"/>
+                <w:szCs w:val="24"/>
+              </w:rPr>
+              <w:t>.34</w:t>
             </w:r>
           </w:p>
         </w:tc>
@@ -363,7 +1273,7 @@
       <w:tr>
         <w:tc>
           <w:tcPr>
-            <w:tcW w:w="2205" w:type="dxa"/>
+            <w:tcW w:w="3780" w:type="dxa"/>
           </w:tcPr>
           <w:p>
             <w:pPr>
@@ -386,24 +1296,24 @@
         </w:tc>
         <w:tc>
           <w:tcPr>
-            <w:tcW w:w="1530" w:type="dxa"/>
-          </w:tcPr>
-          <w:p>
-            <w:pPr>
-              <w:jc w:val="center"/>
-              <w:rPr>
-                <w:rFonts w:ascii="Times New Roman" w:hAnsi="Times New Roman" w:cs="Times New Roman"/>
-                <w:sz w:val="24"/>
-                <w:szCs w:val="24"/>
-              </w:rPr>
-            </w:pPr>
-            <w:r>
-              <w:rPr>
-                <w:rFonts w:ascii="Times New Roman" w:hAnsi="Times New Roman" w:cs="Times New Roman"/>
-                <w:sz w:val="24"/>
-                <w:szCs w:val="24"/>
-              </w:rPr>
-              <w:t>0.3657436</w:t>
+            <w:tcW w:w="1800" w:type="dxa"/>
+          </w:tcPr>
+          <w:p>
+            <w:pPr>
+              <w:jc w:val="center"/>
+              <w:rPr>
+                <w:rFonts w:ascii="Times New Roman" w:hAnsi="Times New Roman" w:cs="Times New Roman"/>
+                <w:sz w:val="24"/>
+                <w:szCs w:val="24"/>
+              </w:rPr>
+            </w:pPr>
+            <w:r>
+              <w:rPr>
+                <w:rFonts w:ascii="Times New Roman" w:hAnsi="Times New Roman" w:cs="Times New Roman"/>
+                <w:sz w:val="24"/>
+                <w:szCs w:val="24"/>
+              </w:rPr>
+              <w:t>.77</w:t>
             </w:r>
           </w:p>
         </w:tc>
@@ -411,7 +1321,7 @@
       <w:tr>
         <w:tc>
           <w:tcPr>
-            <w:tcW w:w="2205" w:type="dxa"/>
+            <w:tcW w:w="3780" w:type="dxa"/>
           </w:tcPr>
           <w:p>
             <w:pPr>
@@ -434,24 +1344,24 @@
         </w:tc>
         <w:tc>
           <w:tcPr>
-            <w:tcW w:w="1530" w:type="dxa"/>
-          </w:tcPr>
-          <w:p>
-            <w:pPr>
-              <w:jc w:val="center"/>
-              <w:rPr>
-                <w:rFonts w:ascii="Times New Roman" w:hAnsi="Times New Roman" w:cs="Times New Roman"/>
-                <w:sz w:val="24"/>
-                <w:szCs w:val="24"/>
-              </w:rPr>
-            </w:pPr>
-            <w:r>
-              <w:rPr>
-                <w:rFonts w:ascii="Times New Roman" w:hAnsi="Times New Roman" w:cs="Times New Roman"/>
-                <w:sz w:val="24"/>
-                <w:szCs w:val="24"/>
-              </w:rPr>
-              <w:t>0.4110683</w:t>
+            <w:tcW w:w="1800" w:type="dxa"/>
+          </w:tcPr>
+          <w:p>
+            <w:pPr>
+              <w:jc w:val="center"/>
+              <w:rPr>
+                <w:rFonts w:ascii="Times New Roman" w:hAnsi="Times New Roman" w:cs="Times New Roman"/>
+                <w:sz w:val="24"/>
+                <w:szCs w:val="24"/>
+              </w:rPr>
+            </w:pPr>
+            <w:r>
+              <w:rPr>
+                <w:rFonts w:ascii="Times New Roman" w:hAnsi="Times New Roman" w:cs="Times New Roman"/>
+                <w:sz w:val="24"/>
+                <w:szCs w:val="24"/>
+              </w:rPr>
+              <w:t>1.50</w:t>
             </w:r>
           </w:p>
         </w:tc>
@@ -459,7 +1369,7 @@
       <w:tr>
         <w:tc>
           <w:tcPr>
-            <w:tcW w:w="2205" w:type="dxa"/>
+            <w:tcW w:w="3780" w:type="dxa"/>
           </w:tcPr>
           <w:p>
             <w:pPr>
@@ -482,24 +1392,24 @@
         </w:tc>
         <w:tc>
           <w:tcPr>
-            <w:tcW w:w="1530" w:type="dxa"/>
-          </w:tcPr>
-          <w:p>
-            <w:pPr>
-              <w:jc w:val="center"/>
-              <w:rPr>
-                <w:rFonts w:ascii="Times New Roman" w:hAnsi="Times New Roman" w:cs="Times New Roman"/>
-                <w:sz w:val="24"/>
-                <w:szCs w:val="24"/>
-              </w:rPr>
-            </w:pPr>
-            <w:r>
-              <w:rPr>
-                <w:rFonts w:ascii="Times New Roman" w:hAnsi="Times New Roman" w:cs="Times New Roman"/>
-                <w:sz w:val="24"/>
-                <w:szCs w:val="24"/>
-              </w:rPr>
-              <w:t>0.4536403</w:t>
+            <w:tcW w:w="1800" w:type="dxa"/>
+          </w:tcPr>
+          <w:p>
+            <w:pPr>
+              <w:jc w:val="center"/>
+              <w:rPr>
+                <w:rFonts w:ascii="Times New Roman" w:hAnsi="Times New Roman" w:cs="Times New Roman"/>
+                <w:sz w:val="24"/>
+                <w:szCs w:val="24"/>
+              </w:rPr>
+            </w:pPr>
+            <w:r>
+              <w:rPr>
+                <w:rFonts w:ascii="Times New Roman" w:hAnsi="Times New Roman" w:cs="Times New Roman"/>
+                <w:sz w:val="24"/>
+                <w:szCs w:val="24"/>
+              </w:rPr>
+              <w:t>2.15</w:t>
             </w:r>
           </w:p>
         </w:tc>
@@ -507,7 +1417,7 @@
       <w:tr>
         <w:tc>
           <w:tcPr>
-            <w:tcW w:w="2205" w:type="dxa"/>
+            <w:tcW w:w="3780" w:type="dxa"/>
           </w:tcPr>
           <w:p>
             <w:pPr>
@@ -530,24 +1440,24 @@
         </w:tc>
         <w:tc>
           <w:tcPr>
-            <w:tcW w:w="1530" w:type="dxa"/>
-          </w:tcPr>
-          <w:p>
-            <w:pPr>
-              <w:jc w:val="center"/>
-              <w:rPr>
-                <w:rFonts w:ascii="Times New Roman" w:hAnsi="Times New Roman" w:cs="Times New Roman"/>
-                <w:sz w:val="24"/>
-                <w:szCs w:val="24"/>
-              </w:rPr>
-            </w:pPr>
-            <w:r>
-              <w:rPr>
-                <w:rFonts w:ascii="Times New Roman" w:hAnsi="Times New Roman" w:cs="Times New Roman"/>
-                <w:sz w:val="24"/>
-                <w:szCs w:val="24"/>
-              </w:rPr>
-              <w:t>0.4907718</w:t>
+            <w:tcW w:w="1800" w:type="dxa"/>
+          </w:tcPr>
+          <w:p>
+            <w:pPr>
+              <w:jc w:val="center"/>
+              <w:rPr>
+                <w:rFonts w:ascii="Times New Roman" w:hAnsi="Times New Roman" w:cs="Times New Roman"/>
+                <w:sz w:val="24"/>
+                <w:szCs w:val="24"/>
+              </w:rPr>
+            </w:pPr>
+            <w:r>
+              <w:rPr>
+                <w:rFonts w:ascii="Times New Roman" w:hAnsi="Times New Roman" w:cs="Times New Roman"/>
+                <w:sz w:val="24"/>
+                <w:szCs w:val="24"/>
+              </w:rPr>
+              <w:t>3.21</w:t>
             </w:r>
           </w:p>
         </w:tc>
@@ -555,7 +1465,7 @@
       <w:tr>
         <w:tc>
           <w:tcPr>
-            <w:tcW w:w="2205" w:type="dxa"/>
+            <w:tcW w:w="3780" w:type="dxa"/>
           </w:tcPr>
           <w:p>
             <w:pPr>
@@ -578,24 +1488,24 @@
         </w:tc>
         <w:tc>
           <w:tcPr>
-            <w:tcW w:w="1530" w:type="dxa"/>
-          </w:tcPr>
-          <w:p>
-            <w:pPr>
-              <w:jc w:val="center"/>
-              <w:rPr>
-                <w:rFonts w:ascii="Times New Roman" w:hAnsi="Times New Roman" w:cs="Times New Roman"/>
-                <w:sz w:val="24"/>
-                <w:szCs w:val="24"/>
-              </w:rPr>
-            </w:pPr>
-            <w:r>
-              <w:rPr>
-                <w:rFonts w:ascii="Times New Roman" w:hAnsi="Times New Roman" w:cs="Times New Roman"/>
-                <w:sz w:val="24"/>
-                <w:szCs w:val="24"/>
-              </w:rPr>
-              <w:t>0.5530255</w:t>
+            <w:tcW w:w="1800" w:type="dxa"/>
+          </w:tcPr>
+          <w:p>
+            <w:pPr>
+              <w:jc w:val="center"/>
+              <w:rPr>
+                <w:rFonts w:ascii="Times New Roman" w:hAnsi="Times New Roman" w:cs="Times New Roman"/>
+                <w:sz w:val="24"/>
+                <w:szCs w:val="24"/>
+              </w:rPr>
+            </w:pPr>
+            <w:r>
+              <w:rPr>
+                <w:rFonts w:ascii="Times New Roman" w:hAnsi="Times New Roman" w:cs="Times New Roman"/>
+                <w:sz w:val="24"/>
+                <w:szCs w:val="24"/>
+              </w:rPr>
+              <w:t>4.29</w:t>
             </w:r>
           </w:p>
         </w:tc>
@@ -603,7 +1513,7 @@
       <w:tr>
         <w:tc>
           <w:tcPr>
-            <w:tcW w:w="2205" w:type="dxa"/>
+            <w:tcW w:w="3780" w:type="dxa"/>
           </w:tcPr>
           <w:p>
             <w:pPr>
@@ -626,24 +1536,24 @@
         </w:tc>
         <w:tc>
           <w:tcPr>
-            <w:tcW w:w="1530" w:type="dxa"/>
-          </w:tcPr>
-          <w:p>
-            <w:pPr>
-              <w:jc w:val="center"/>
-              <w:rPr>
-                <w:rFonts w:ascii="Times New Roman" w:hAnsi="Times New Roman" w:cs="Times New Roman"/>
-                <w:sz w:val="24"/>
-                <w:szCs w:val="24"/>
-              </w:rPr>
-            </w:pPr>
-            <w:r>
-              <w:rPr>
-                <w:rFonts w:ascii="Times New Roman" w:hAnsi="Times New Roman" w:cs="Times New Roman"/>
-                <w:sz w:val="24"/>
-                <w:szCs w:val="24"/>
-              </w:rPr>
-              <w:t>0.5977163</w:t>
+            <w:tcW w:w="1800" w:type="dxa"/>
+          </w:tcPr>
+          <w:p>
+            <w:pPr>
+              <w:jc w:val="center"/>
+              <w:rPr>
+                <w:rFonts w:ascii="Times New Roman" w:hAnsi="Times New Roman" w:cs="Times New Roman"/>
+                <w:sz w:val="24"/>
+                <w:szCs w:val="24"/>
+              </w:rPr>
+            </w:pPr>
+            <w:r>
+              <w:rPr>
+                <w:rFonts w:ascii="Times New Roman" w:hAnsi="Times New Roman" w:cs="Times New Roman"/>
+                <w:sz w:val="24"/>
+                <w:szCs w:val="24"/>
+              </w:rPr>
+              <w:t>5.34</w:t>
             </w:r>
           </w:p>
         </w:tc>
@@ -651,7 +1561,7 @@
       <w:tr>
         <w:tc>
           <w:tcPr>
-            <w:tcW w:w="2205" w:type="dxa"/>
+            <w:tcW w:w="3780" w:type="dxa"/>
           </w:tcPr>
           <w:p>
             <w:pPr>
@@ -674,24 +1584,24 @@
         </w:tc>
         <w:tc>
           <w:tcPr>
-            <w:tcW w:w="1530" w:type="dxa"/>
-          </w:tcPr>
-          <w:p>
-            <w:pPr>
-              <w:jc w:val="center"/>
-              <w:rPr>
-                <w:rFonts w:ascii="Times New Roman" w:hAnsi="Times New Roman" w:cs="Times New Roman"/>
-                <w:sz w:val="24"/>
-                <w:szCs w:val="24"/>
-              </w:rPr>
-            </w:pPr>
-            <w:r>
-              <w:rPr>
-                <w:rFonts w:ascii="Times New Roman" w:hAnsi="Times New Roman" w:cs="Times New Roman"/>
-                <w:sz w:val="24"/>
-                <w:szCs w:val="24"/>
-              </w:rPr>
-              <w:t>0.6173938</w:t>
+            <w:tcW w:w="1800" w:type="dxa"/>
+          </w:tcPr>
+          <w:p>
+            <w:pPr>
+              <w:jc w:val="center"/>
+              <w:rPr>
+                <w:rFonts w:ascii="Times New Roman" w:hAnsi="Times New Roman" w:cs="Times New Roman"/>
+                <w:sz w:val="24"/>
+                <w:szCs w:val="24"/>
+              </w:rPr>
+            </w:pPr>
+            <w:r>
+              <w:rPr>
+                <w:rFonts w:ascii="Times New Roman" w:hAnsi="Times New Roman" w:cs="Times New Roman"/>
+                <w:sz w:val="24"/>
+                <w:szCs w:val="24"/>
+              </w:rPr>
+              <w:t>6.85</w:t>
             </w:r>
           </w:p>
         </w:tc>
@@ -699,7 +1609,7 @@
       <w:tr>
         <w:tc>
           <w:tcPr>
-            <w:tcW w:w="2205" w:type="dxa"/>
+            <w:tcW w:w="3780" w:type="dxa"/>
           </w:tcPr>
           <w:p>
             <w:pPr>
@@ -722,24 +1632,24 @@
         </w:tc>
         <w:tc>
           <w:tcPr>
-            <w:tcW w:w="1530" w:type="dxa"/>
-          </w:tcPr>
-          <w:p>
-            <w:pPr>
-              <w:jc w:val="center"/>
-              <w:rPr>
-                <w:rFonts w:ascii="Times New Roman" w:hAnsi="Times New Roman" w:cs="Times New Roman"/>
-                <w:sz w:val="24"/>
-                <w:szCs w:val="24"/>
-              </w:rPr>
-            </w:pPr>
-            <w:r>
-              <w:rPr>
-                <w:rFonts w:ascii="Times New Roman" w:hAnsi="Times New Roman" w:cs="Times New Roman"/>
-                <w:sz w:val="24"/>
-                <w:szCs w:val="24"/>
-              </w:rPr>
-              <w:t>0.68396</w:t>
+            <w:tcW w:w="1800" w:type="dxa"/>
+          </w:tcPr>
+          <w:p>
+            <w:pPr>
+              <w:jc w:val="center"/>
+              <w:rPr>
+                <w:rFonts w:ascii="Times New Roman" w:hAnsi="Times New Roman" w:cs="Times New Roman"/>
+                <w:sz w:val="24"/>
+                <w:szCs w:val="24"/>
+              </w:rPr>
+            </w:pPr>
+            <w:r>
+              <w:rPr>
+                <w:rFonts w:ascii="Times New Roman" w:hAnsi="Times New Roman" w:cs="Times New Roman"/>
+                <w:sz w:val="24"/>
+                <w:szCs w:val="24"/>
+              </w:rPr>
+              <w:t>8.51</w:t>
             </w:r>
           </w:p>
         </w:tc>
@@ -747,7 +1657,7 @@
       <w:tr>
         <w:tc>
           <w:tcPr>
-            <w:tcW w:w="2205" w:type="dxa"/>
+            <w:tcW w:w="3780" w:type="dxa"/>
           </w:tcPr>
           <w:p>
             <w:pPr>
@@ -770,24 +1680,24 @@
         </w:tc>
         <w:tc>
           <w:tcPr>
-            <w:tcW w:w="1530" w:type="dxa"/>
-          </w:tcPr>
-          <w:p>
-            <w:pPr>
-              <w:jc w:val="center"/>
-              <w:rPr>
-                <w:rFonts w:ascii="Times New Roman" w:hAnsi="Times New Roman" w:cs="Times New Roman"/>
-                <w:sz w:val="24"/>
-                <w:szCs w:val="24"/>
-              </w:rPr>
-            </w:pPr>
-            <w:r>
-              <w:rPr>
-                <w:rFonts w:ascii="Times New Roman" w:hAnsi="Times New Roman" w:cs="Times New Roman"/>
-                <w:sz w:val="24"/>
-                <w:szCs w:val="24"/>
-              </w:rPr>
-              <w:t>0.7378958</w:t>
+            <w:tcW w:w="1800" w:type="dxa"/>
+          </w:tcPr>
+          <w:p>
+            <w:pPr>
+              <w:jc w:val="center"/>
+              <w:rPr>
+                <w:rFonts w:ascii="Times New Roman" w:hAnsi="Times New Roman" w:cs="Times New Roman"/>
+                <w:sz w:val="24"/>
+                <w:szCs w:val="24"/>
+              </w:rPr>
+            </w:pPr>
+            <w:r>
+              <w:rPr>
+                <w:rFonts w:ascii="Times New Roman" w:hAnsi="Times New Roman" w:cs="Times New Roman"/>
+                <w:sz w:val="24"/>
+                <w:szCs w:val="24"/>
+              </w:rPr>
+              <w:t>10.28</w:t>
             </w:r>
           </w:p>
         </w:tc>
@@ -795,7 +1705,7 @@
       <w:tr>
         <w:tc>
           <w:tcPr>
-            <w:tcW w:w="2205" w:type="dxa"/>
+            <w:tcW w:w="3780" w:type="dxa"/>
           </w:tcPr>
           <w:p>
             <w:pPr>
@@ -818,24 +1728,24 @@
         </w:tc>
         <w:tc>
           <w:tcPr>
-            <w:tcW w:w="1530" w:type="dxa"/>
-          </w:tcPr>
-          <w:p>
-            <w:pPr>
-              <w:jc w:val="center"/>
-              <w:rPr>
-                <w:rFonts w:ascii="Times New Roman" w:hAnsi="Times New Roman" w:cs="Times New Roman"/>
-                <w:sz w:val="24"/>
-                <w:szCs w:val="24"/>
-              </w:rPr>
-            </w:pPr>
-            <w:r>
-              <w:rPr>
-                <w:rFonts w:ascii="Times New Roman" w:hAnsi="Times New Roman" w:cs="Times New Roman"/>
-                <w:sz w:val="24"/>
-                <w:szCs w:val="24"/>
-              </w:rPr>
-              <w:t>0.7580486</w:t>
+            <w:tcW w:w="1800" w:type="dxa"/>
+          </w:tcPr>
+          <w:p>
+            <w:pPr>
+              <w:jc w:val="center"/>
+              <w:rPr>
+                <w:rFonts w:ascii="Times New Roman" w:hAnsi="Times New Roman" w:cs="Times New Roman"/>
+                <w:sz w:val="24"/>
+                <w:szCs w:val="24"/>
+              </w:rPr>
+            </w:pPr>
+            <w:r>
+              <w:rPr>
+                <w:rFonts w:ascii="Times New Roman" w:hAnsi="Times New Roman" w:cs="Times New Roman"/>
+                <w:sz w:val="24"/>
+                <w:szCs w:val="24"/>
+              </w:rPr>
+              <w:t>12.51</w:t>
             </w:r>
           </w:p>
         </w:tc>
@@ -843,7 +1753,7 @@
       <w:tr>
         <w:tc>
           <w:tcPr>
-            <w:tcW w:w="2205" w:type="dxa"/>
+            <w:tcW w:w="3780" w:type="dxa"/>
           </w:tcPr>
           <w:p>
             <w:pPr>
@@ -866,24 +1776,24 @@
         </w:tc>
         <w:tc>
           <w:tcPr>
-            <w:tcW w:w="1530" w:type="dxa"/>
-          </w:tcPr>
-          <w:p>
-            <w:pPr>
-              <w:jc w:val="center"/>
-              <w:rPr>
-                <w:rFonts w:ascii="Times New Roman" w:hAnsi="Times New Roman" w:cs="Times New Roman"/>
-                <w:sz w:val="24"/>
-                <w:szCs w:val="24"/>
-              </w:rPr>
-            </w:pPr>
-            <w:r>
-              <w:rPr>
-                <w:rFonts w:ascii="Times New Roman" w:hAnsi="Times New Roman" w:cs="Times New Roman"/>
-                <w:sz w:val="24"/>
-                <w:szCs w:val="24"/>
-              </w:rPr>
-              <w:t>0.9467034</w:t>
+            <w:tcW w:w="1800" w:type="dxa"/>
+          </w:tcPr>
+          <w:p>
+            <w:pPr>
+              <w:jc w:val="center"/>
+              <w:rPr>
+                <w:rFonts w:ascii="Times New Roman" w:hAnsi="Times New Roman" w:cs="Times New Roman"/>
+                <w:sz w:val="24"/>
+                <w:szCs w:val="24"/>
+              </w:rPr>
+            </w:pPr>
+            <w:r>
+              <w:rPr>
+                <w:rFonts w:ascii="Times New Roman" w:hAnsi="Times New Roman" w:cs="Times New Roman"/>
+                <w:sz w:val="24"/>
+                <w:szCs w:val="24"/>
+              </w:rPr>
+              <w:t>15.85</w:t>
             </w:r>
           </w:p>
         </w:tc>
@@ -891,7 +1801,7 @@
       <w:tr>
         <w:tc>
           <w:tcPr>
-            <w:tcW w:w="2205" w:type="dxa"/>
+            <w:tcW w:w="3780" w:type="dxa"/>
           </w:tcPr>
           <w:p>
             <w:pPr>
@@ -914,29 +1824,1615 @@
         </w:tc>
         <w:tc>
           <w:tcPr>
-            <w:tcW w:w="1530" w:type="dxa"/>
-          </w:tcPr>
-          <w:p>
-            <w:pPr>
-              <w:jc w:val="center"/>
-              <w:rPr>
-                <w:rFonts w:ascii="Times New Roman" w:hAnsi="Times New Roman" w:cs="Times New Roman"/>
-                <w:sz w:val="24"/>
-                <w:szCs w:val="24"/>
-              </w:rPr>
-            </w:pPr>
-            <w:r>
-              <w:rPr>
-                <w:rFonts w:ascii="Times New Roman" w:hAnsi="Times New Roman" w:cs="Times New Roman"/>
-                <w:sz w:val="24"/>
-                <w:szCs w:val="24"/>
-              </w:rPr>
-              <w:t>1.11495</w:t>
+            <w:tcW w:w="1800" w:type="dxa"/>
+          </w:tcPr>
+          <w:p>
+            <w:pPr>
+              <w:jc w:val="center"/>
+              <w:rPr>
+                <w:rFonts w:ascii="Times New Roman" w:hAnsi="Times New Roman" w:cs="Times New Roman"/>
+                <w:sz w:val="24"/>
+                <w:szCs w:val="24"/>
+              </w:rPr>
+            </w:pPr>
+            <w:r>
+              <w:rPr>
+                <w:rFonts w:ascii="Times New Roman" w:hAnsi="Times New Roman" w:cs="Times New Roman"/>
+                <w:sz w:val="24"/>
+                <w:szCs w:val="24"/>
+              </w:rPr>
+              <w:t>19.32</w:t>
             </w:r>
           </w:p>
         </w:tc>
       </w:tr>
     </w:tbl>
+    <w:p>
+      <w:pPr>
+        <w:jc w:val="center"/>
+        <w:rPr>
+          <w:rFonts w:ascii="Times New Roman" w:hAnsi="Times New Roman" w:cs="Times New Roman"/>
+          <w:sz w:val="24"/>
+          <w:szCs w:val="24"/>
+        </w:rPr>
+      </w:pPr>
+      <w:r>
+        <w:rPr>
+          <w:noProof/>
+        </w:rPr>
+        <w:lastRenderedPageBreak/>
+        <w:drawing>
+          <wp:inline distT="0" distB="0" distL="0" distR="0" wp14:anchorId="3414EC85" wp14:editId="21C26E81">
+            <wp:extent cx="4572000" cy="2743200"/>
+            <wp:effectExtent l="0" t="0" r="0" b="0"/>
+            <wp:docPr id="1288282310" name="Chart 1">
+              <a:extLst xmlns:a="http://schemas.openxmlformats.org/drawingml/2006/main">
+                <a:ext uri="{FF2B5EF4-FFF2-40B4-BE49-F238E27FC236}">
+                  <a16:creationId xmlns:a16="http://schemas.microsoft.com/office/drawing/2014/main" id="{2B510DB0-7421-84F8-3D79-E3349EB16D0C}"/>
+                </a:ext>
+              </a:extLst>
+            </wp:docPr>
+            <wp:cNvGraphicFramePr/>
+            <a:graphic xmlns:a="http://schemas.openxmlformats.org/drawingml/2006/main">
+              <a:graphicData uri="http://schemas.openxmlformats.org/drawingml/2006/chart">
+                <c:chart xmlns:c="http://schemas.openxmlformats.org/drawingml/2006/chart" xmlns:r="http://schemas.openxmlformats.org/officeDocument/2006/relationships" r:id="rId6"/>
+              </a:graphicData>
+            </a:graphic>
+          </wp:inline>
+        </w:drawing>
+      </w:r>
+    </w:p>
+    <w:p>
+      <w:pPr>
+        <w:rPr>
+          <w:rFonts w:ascii="Times New Roman" w:hAnsi="Times New Roman" w:cs="Times New Roman"/>
+          <w:b/>
+          <w:bCs/>
+          <w:sz w:val="24"/>
+          <w:szCs w:val="24"/>
+        </w:rPr>
+      </w:pPr>
+      <w:r>
+        <w:rPr>
+          <w:rFonts w:ascii="Times New Roman" w:hAnsi="Times New Roman" w:cs="Times New Roman"/>
+          <w:b/>
+          <w:bCs/>
+          <w:sz w:val="24"/>
+          <w:szCs w:val="24"/>
+        </w:rPr>
+        <w:t>Option 4 – ACK packet loss:</w:t>
+      </w:r>
+    </w:p>
+    <w:p>
+      <w:pPr>
+        <w:rPr>
+          <w:rFonts w:ascii="Times New Roman" w:hAnsi="Times New Roman" w:cs="Times New Roman"/>
+          <w:sz w:val="24"/>
+          <w:szCs w:val="24"/>
+        </w:rPr>
+      </w:pPr>
+      <w:r>
+        <w:rPr>
+          <w:rFonts w:ascii="Times New Roman" w:hAnsi="Times New Roman" w:cs="Times New Roman"/>
+          <w:sz w:val="24"/>
+          <w:szCs w:val="24"/>
+        </w:rPr>
+        <w:t>ACK dropped from server to client</w:t>
+      </w:r>
+    </w:p>
+    <w:p>
+      <w:pPr>
+        <w:jc w:val="center"/>
+        <w:rPr>
+          <w:rFonts w:ascii="Times New Roman" w:hAnsi="Times New Roman" w:cs="Times New Roman"/>
+          <w:sz w:val="24"/>
+          <w:szCs w:val="24"/>
+        </w:rPr>
+      </w:pPr>
+      <w:r>
+        <w:rPr>
+          <w:rFonts w:ascii="Times New Roman" w:hAnsi="Times New Roman" w:cs="Times New Roman"/>
+          <w:sz w:val="24"/>
+          <w:szCs w:val="24"/>
+        </w:rPr>
+        <w:t xml:space="preserve">Numeric Results (Packet </w:t>
+      </w:r>
+      <w:r>
+        <w:rPr>
+          <w:rFonts w:ascii="Times New Roman" w:hAnsi="Times New Roman" w:cs="Times New Roman"/>
+          <w:sz w:val="24"/>
+          <w:szCs w:val="24"/>
+        </w:rPr>
+        <w:t>Loss, Server</w:t>
+      </w:r>
+      <w:r>
+        <w:rPr>
+          <w:rFonts w:ascii="Times New Roman" w:hAnsi="Times New Roman" w:cs="Times New Roman"/>
+          <w:sz w:val="24"/>
+          <w:szCs w:val="24"/>
+        </w:rPr>
+        <w:t>):</w:t>
+      </w:r>
+    </w:p>
+    <w:tbl>
+      <w:tblPr>
+        <w:tblStyle w:val="TableGrid"/>
+        <w:tblW w:w="0" w:type="auto"/>
+        <w:tblInd w:w="2065" w:type="dxa"/>
+        <w:tblLook w:val="04A0" w:firstRow="1" w:lastRow="0" w:firstColumn="1" w:lastColumn="0" w:noHBand="0" w:noVBand="1"/>
+      </w:tblPr>
+      <w:tblGrid>
+        <w:gridCol w:w="3780"/>
+        <w:gridCol w:w="1800"/>
+      </w:tblGrid>
+      <w:tr>
+        <w:tc>
+          <w:tcPr>
+            <w:tcW w:w="3780" w:type="dxa"/>
+          </w:tcPr>
+          <w:p>
+            <w:pPr>
+              <w:jc w:val="center"/>
+              <w:rPr>
+                <w:rFonts w:ascii="Times New Roman" w:hAnsi="Times New Roman" w:cs="Times New Roman"/>
+                <w:sz w:val="24"/>
+                <w:szCs w:val="24"/>
+              </w:rPr>
+            </w:pPr>
+            <w:r>
+              <w:rPr>
+                <w:rFonts w:ascii="Times New Roman" w:hAnsi="Times New Roman" w:cs="Times New Roman"/>
+                <w:sz w:val="24"/>
+                <w:szCs w:val="24"/>
+              </w:rPr>
+              <w:t>Loss chance (Server to Client)</w:t>
+            </w:r>
+          </w:p>
+        </w:tc>
+        <w:tc>
+          <w:tcPr>
+            <w:tcW w:w="1800" w:type="dxa"/>
+          </w:tcPr>
+          <w:p>
+            <w:pPr>
+              <w:jc w:val="center"/>
+              <w:rPr>
+                <w:rFonts w:ascii="Times New Roman" w:hAnsi="Times New Roman" w:cs="Times New Roman"/>
+                <w:sz w:val="24"/>
+                <w:szCs w:val="24"/>
+              </w:rPr>
+            </w:pPr>
+            <w:r>
+              <w:rPr>
+                <w:rFonts w:ascii="Times New Roman" w:hAnsi="Times New Roman" w:cs="Times New Roman"/>
+                <w:sz w:val="24"/>
+                <w:szCs w:val="24"/>
+              </w:rPr>
+              <w:t>Average time</w:t>
+            </w:r>
+          </w:p>
+        </w:tc>
+      </w:tr>
+      <w:tr>
+        <w:tc>
+          <w:tcPr>
+            <w:tcW w:w="3780" w:type="dxa"/>
+          </w:tcPr>
+          <w:p>
+            <w:pPr>
+              <w:jc w:val="center"/>
+              <w:rPr>
+                <w:rFonts w:ascii="Times New Roman" w:hAnsi="Times New Roman" w:cs="Times New Roman"/>
+                <w:sz w:val="24"/>
+                <w:szCs w:val="24"/>
+              </w:rPr>
+            </w:pPr>
+            <w:r>
+              <w:rPr>
+                <w:rFonts w:ascii="Times New Roman" w:hAnsi="Times New Roman" w:cs="Times New Roman"/>
+                <w:sz w:val="24"/>
+                <w:szCs w:val="24"/>
+              </w:rPr>
+              <w:t>0%</w:t>
+            </w:r>
+          </w:p>
+        </w:tc>
+        <w:tc>
+          <w:tcPr>
+            <w:tcW w:w="1800" w:type="dxa"/>
+          </w:tcPr>
+          <w:p>
+            <w:pPr>
+              <w:jc w:val="center"/>
+              <w:rPr>
+                <w:rFonts w:ascii="Times New Roman" w:hAnsi="Times New Roman" w:cs="Times New Roman"/>
+                <w:sz w:val="24"/>
+                <w:szCs w:val="24"/>
+              </w:rPr>
+            </w:pPr>
+            <w:r>
+              <w:rPr>
+                <w:rFonts w:ascii="Times New Roman" w:hAnsi="Times New Roman" w:cs="Times New Roman"/>
+                <w:sz w:val="24"/>
+                <w:szCs w:val="24"/>
+              </w:rPr>
+              <w:t>.34</w:t>
+            </w:r>
+          </w:p>
+        </w:tc>
+      </w:tr>
+      <w:tr>
+        <w:tc>
+          <w:tcPr>
+            <w:tcW w:w="3780" w:type="dxa"/>
+          </w:tcPr>
+          <w:p>
+            <w:pPr>
+              <w:jc w:val="center"/>
+              <w:rPr>
+                <w:rFonts w:ascii="Times New Roman" w:hAnsi="Times New Roman" w:cs="Times New Roman"/>
+                <w:sz w:val="24"/>
+                <w:szCs w:val="24"/>
+              </w:rPr>
+            </w:pPr>
+            <w:r>
+              <w:rPr>
+                <w:rFonts w:ascii="Times New Roman" w:hAnsi="Times New Roman" w:cs="Times New Roman"/>
+                <w:sz w:val="24"/>
+                <w:szCs w:val="24"/>
+              </w:rPr>
+              <w:t>5%</w:t>
+            </w:r>
+          </w:p>
+        </w:tc>
+        <w:tc>
+          <w:tcPr>
+            <w:tcW w:w="1800" w:type="dxa"/>
+          </w:tcPr>
+          <w:p>
+            <w:pPr>
+              <w:jc w:val="center"/>
+              <w:rPr>
+                <w:rFonts w:ascii="Times New Roman" w:hAnsi="Times New Roman" w:cs="Times New Roman"/>
+                <w:sz w:val="24"/>
+                <w:szCs w:val="24"/>
+              </w:rPr>
+            </w:pPr>
+            <w:r>
+              <w:rPr>
+                <w:rFonts w:ascii="Times New Roman" w:hAnsi="Times New Roman" w:cs="Times New Roman"/>
+                <w:sz w:val="24"/>
+                <w:szCs w:val="24"/>
+              </w:rPr>
+              <w:t>.91</w:t>
+            </w:r>
+          </w:p>
+        </w:tc>
+      </w:tr>
+      <w:tr>
+        <w:tc>
+          <w:tcPr>
+            <w:tcW w:w="3780" w:type="dxa"/>
+          </w:tcPr>
+          <w:p>
+            <w:pPr>
+              <w:jc w:val="center"/>
+              <w:rPr>
+                <w:rFonts w:ascii="Times New Roman" w:hAnsi="Times New Roman" w:cs="Times New Roman"/>
+                <w:sz w:val="24"/>
+                <w:szCs w:val="24"/>
+              </w:rPr>
+            </w:pPr>
+            <w:r>
+              <w:rPr>
+                <w:rFonts w:ascii="Times New Roman" w:hAnsi="Times New Roman" w:cs="Times New Roman"/>
+                <w:sz w:val="24"/>
+                <w:szCs w:val="24"/>
+              </w:rPr>
+              <w:t>10%</w:t>
+            </w:r>
+          </w:p>
+        </w:tc>
+        <w:tc>
+          <w:tcPr>
+            <w:tcW w:w="1800" w:type="dxa"/>
+          </w:tcPr>
+          <w:p>
+            <w:pPr>
+              <w:jc w:val="center"/>
+              <w:rPr>
+                <w:rFonts w:ascii="Times New Roman" w:hAnsi="Times New Roman" w:cs="Times New Roman"/>
+                <w:sz w:val="24"/>
+                <w:szCs w:val="24"/>
+              </w:rPr>
+            </w:pPr>
+            <w:r>
+              <w:rPr>
+                <w:rFonts w:ascii="Times New Roman" w:hAnsi="Times New Roman" w:cs="Times New Roman"/>
+                <w:sz w:val="24"/>
+                <w:szCs w:val="24"/>
+              </w:rPr>
+              <w:t>1.42</w:t>
+            </w:r>
+          </w:p>
+        </w:tc>
+      </w:tr>
+      <w:tr>
+        <w:tc>
+          <w:tcPr>
+            <w:tcW w:w="3780" w:type="dxa"/>
+          </w:tcPr>
+          <w:p>
+            <w:pPr>
+              <w:jc w:val="center"/>
+              <w:rPr>
+                <w:rFonts w:ascii="Times New Roman" w:hAnsi="Times New Roman" w:cs="Times New Roman"/>
+                <w:sz w:val="24"/>
+                <w:szCs w:val="24"/>
+              </w:rPr>
+            </w:pPr>
+            <w:r>
+              <w:rPr>
+                <w:rFonts w:ascii="Times New Roman" w:hAnsi="Times New Roman" w:cs="Times New Roman"/>
+                <w:sz w:val="24"/>
+                <w:szCs w:val="24"/>
+              </w:rPr>
+              <w:t>15%</w:t>
+            </w:r>
+          </w:p>
+        </w:tc>
+        <w:tc>
+          <w:tcPr>
+            <w:tcW w:w="1800" w:type="dxa"/>
+          </w:tcPr>
+          <w:p>
+            <w:pPr>
+              <w:jc w:val="center"/>
+              <w:rPr>
+                <w:rFonts w:ascii="Times New Roman" w:hAnsi="Times New Roman" w:cs="Times New Roman"/>
+                <w:sz w:val="24"/>
+                <w:szCs w:val="24"/>
+              </w:rPr>
+            </w:pPr>
+            <w:r>
+              <w:rPr>
+                <w:rFonts w:ascii="Times New Roman" w:hAnsi="Times New Roman" w:cs="Times New Roman"/>
+                <w:sz w:val="24"/>
+                <w:szCs w:val="24"/>
+              </w:rPr>
+              <w:t>2.15</w:t>
+            </w:r>
+          </w:p>
+        </w:tc>
+      </w:tr>
+      <w:tr>
+        <w:tc>
+          <w:tcPr>
+            <w:tcW w:w="3780" w:type="dxa"/>
+          </w:tcPr>
+          <w:p>
+            <w:pPr>
+              <w:jc w:val="center"/>
+              <w:rPr>
+                <w:rFonts w:ascii="Times New Roman" w:hAnsi="Times New Roman" w:cs="Times New Roman"/>
+                <w:sz w:val="24"/>
+                <w:szCs w:val="24"/>
+              </w:rPr>
+            </w:pPr>
+            <w:r>
+              <w:rPr>
+                <w:rFonts w:ascii="Times New Roman" w:hAnsi="Times New Roman" w:cs="Times New Roman"/>
+                <w:sz w:val="24"/>
+                <w:szCs w:val="24"/>
+              </w:rPr>
+              <w:t>20%</w:t>
+            </w:r>
+          </w:p>
+        </w:tc>
+        <w:tc>
+          <w:tcPr>
+            <w:tcW w:w="1800" w:type="dxa"/>
+          </w:tcPr>
+          <w:p>
+            <w:pPr>
+              <w:jc w:val="center"/>
+              <w:rPr>
+                <w:rFonts w:ascii="Times New Roman" w:hAnsi="Times New Roman" w:cs="Times New Roman"/>
+                <w:sz w:val="24"/>
+                <w:szCs w:val="24"/>
+              </w:rPr>
+            </w:pPr>
+            <w:r>
+              <w:rPr>
+                <w:rFonts w:ascii="Times New Roman" w:hAnsi="Times New Roman" w:cs="Times New Roman"/>
+                <w:sz w:val="24"/>
+                <w:szCs w:val="24"/>
+              </w:rPr>
+              <w:t>3.14</w:t>
+            </w:r>
+          </w:p>
+        </w:tc>
+      </w:tr>
+      <w:tr>
+        <w:tc>
+          <w:tcPr>
+            <w:tcW w:w="3780" w:type="dxa"/>
+          </w:tcPr>
+          <w:p>
+            <w:pPr>
+              <w:jc w:val="center"/>
+              <w:rPr>
+                <w:rFonts w:ascii="Times New Roman" w:hAnsi="Times New Roman" w:cs="Times New Roman"/>
+                <w:sz w:val="24"/>
+                <w:szCs w:val="24"/>
+              </w:rPr>
+            </w:pPr>
+            <w:r>
+              <w:rPr>
+                <w:rFonts w:ascii="Times New Roman" w:hAnsi="Times New Roman" w:cs="Times New Roman"/>
+                <w:sz w:val="24"/>
+                <w:szCs w:val="24"/>
+              </w:rPr>
+              <w:t>25%</w:t>
+            </w:r>
+          </w:p>
+        </w:tc>
+        <w:tc>
+          <w:tcPr>
+            <w:tcW w:w="1800" w:type="dxa"/>
+          </w:tcPr>
+          <w:p>
+            <w:pPr>
+              <w:jc w:val="center"/>
+              <w:rPr>
+                <w:rFonts w:ascii="Times New Roman" w:hAnsi="Times New Roman" w:cs="Times New Roman"/>
+                <w:sz w:val="24"/>
+                <w:szCs w:val="24"/>
+              </w:rPr>
+            </w:pPr>
+            <w:r>
+              <w:rPr>
+                <w:rFonts w:ascii="Times New Roman" w:hAnsi="Times New Roman" w:cs="Times New Roman"/>
+                <w:sz w:val="24"/>
+                <w:szCs w:val="24"/>
+              </w:rPr>
+              <w:t>4.01</w:t>
+            </w:r>
+          </w:p>
+        </w:tc>
+      </w:tr>
+      <w:tr>
+        <w:tc>
+          <w:tcPr>
+            <w:tcW w:w="3780" w:type="dxa"/>
+          </w:tcPr>
+          <w:p>
+            <w:pPr>
+              <w:jc w:val="center"/>
+              <w:rPr>
+                <w:rFonts w:ascii="Times New Roman" w:hAnsi="Times New Roman" w:cs="Times New Roman"/>
+                <w:sz w:val="24"/>
+                <w:szCs w:val="24"/>
+              </w:rPr>
+            </w:pPr>
+            <w:r>
+              <w:rPr>
+                <w:rFonts w:ascii="Times New Roman" w:hAnsi="Times New Roman" w:cs="Times New Roman"/>
+                <w:sz w:val="24"/>
+                <w:szCs w:val="24"/>
+              </w:rPr>
+              <w:t>30%</w:t>
+            </w:r>
+          </w:p>
+        </w:tc>
+        <w:tc>
+          <w:tcPr>
+            <w:tcW w:w="1800" w:type="dxa"/>
+          </w:tcPr>
+          <w:p>
+            <w:pPr>
+              <w:jc w:val="center"/>
+              <w:rPr>
+                <w:rFonts w:ascii="Times New Roman" w:hAnsi="Times New Roman" w:cs="Times New Roman"/>
+                <w:sz w:val="24"/>
+                <w:szCs w:val="24"/>
+              </w:rPr>
+            </w:pPr>
+            <w:r>
+              <w:rPr>
+                <w:rFonts w:ascii="Times New Roman" w:hAnsi="Times New Roman" w:cs="Times New Roman"/>
+                <w:sz w:val="24"/>
+                <w:szCs w:val="24"/>
+              </w:rPr>
+              <w:t>5.22</w:t>
+            </w:r>
+          </w:p>
+        </w:tc>
+      </w:tr>
+      <w:tr>
+        <w:tc>
+          <w:tcPr>
+            <w:tcW w:w="3780" w:type="dxa"/>
+          </w:tcPr>
+          <w:p>
+            <w:pPr>
+              <w:jc w:val="center"/>
+              <w:rPr>
+                <w:rFonts w:ascii="Times New Roman" w:hAnsi="Times New Roman" w:cs="Times New Roman"/>
+                <w:sz w:val="24"/>
+                <w:szCs w:val="24"/>
+              </w:rPr>
+            </w:pPr>
+            <w:r>
+              <w:rPr>
+                <w:rFonts w:ascii="Times New Roman" w:hAnsi="Times New Roman" w:cs="Times New Roman"/>
+                <w:sz w:val="24"/>
+                <w:szCs w:val="24"/>
+              </w:rPr>
+              <w:t>35%</w:t>
+            </w:r>
+          </w:p>
+        </w:tc>
+        <w:tc>
+          <w:tcPr>
+            <w:tcW w:w="1800" w:type="dxa"/>
+          </w:tcPr>
+          <w:p>
+            <w:pPr>
+              <w:jc w:val="center"/>
+              <w:rPr>
+                <w:rFonts w:ascii="Times New Roman" w:hAnsi="Times New Roman" w:cs="Times New Roman"/>
+                <w:sz w:val="24"/>
+                <w:szCs w:val="24"/>
+              </w:rPr>
+            </w:pPr>
+            <w:r>
+              <w:rPr>
+                <w:rFonts w:ascii="Times New Roman" w:hAnsi="Times New Roman" w:cs="Times New Roman"/>
+                <w:sz w:val="24"/>
+                <w:szCs w:val="24"/>
+              </w:rPr>
+              <w:t>6.93</w:t>
+            </w:r>
+          </w:p>
+        </w:tc>
+      </w:tr>
+      <w:tr>
+        <w:tc>
+          <w:tcPr>
+            <w:tcW w:w="3780" w:type="dxa"/>
+          </w:tcPr>
+          <w:p>
+            <w:pPr>
+              <w:jc w:val="center"/>
+              <w:rPr>
+                <w:rFonts w:ascii="Times New Roman" w:hAnsi="Times New Roman" w:cs="Times New Roman"/>
+                <w:sz w:val="24"/>
+                <w:szCs w:val="24"/>
+              </w:rPr>
+            </w:pPr>
+            <w:r>
+              <w:rPr>
+                <w:rFonts w:ascii="Times New Roman" w:hAnsi="Times New Roman" w:cs="Times New Roman"/>
+                <w:sz w:val="24"/>
+                <w:szCs w:val="24"/>
+              </w:rPr>
+              <w:t>40%</w:t>
+            </w:r>
+          </w:p>
+        </w:tc>
+        <w:tc>
+          <w:tcPr>
+            <w:tcW w:w="1800" w:type="dxa"/>
+          </w:tcPr>
+          <w:p>
+            <w:pPr>
+              <w:jc w:val="center"/>
+              <w:rPr>
+                <w:rFonts w:ascii="Times New Roman" w:hAnsi="Times New Roman" w:cs="Times New Roman"/>
+                <w:sz w:val="24"/>
+                <w:szCs w:val="24"/>
+              </w:rPr>
+            </w:pPr>
+            <w:r>
+              <w:rPr>
+                <w:rFonts w:ascii="Times New Roman" w:hAnsi="Times New Roman" w:cs="Times New Roman"/>
+                <w:sz w:val="24"/>
+                <w:szCs w:val="24"/>
+              </w:rPr>
+              <w:t>8.45</w:t>
+            </w:r>
+          </w:p>
+        </w:tc>
+      </w:tr>
+      <w:tr>
+        <w:tc>
+          <w:tcPr>
+            <w:tcW w:w="3780" w:type="dxa"/>
+          </w:tcPr>
+          <w:p>
+            <w:pPr>
+              <w:jc w:val="center"/>
+              <w:rPr>
+                <w:rFonts w:ascii="Times New Roman" w:hAnsi="Times New Roman" w:cs="Times New Roman"/>
+                <w:sz w:val="24"/>
+                <w:szCs w:val="24"/>
+              </w:rPr>
+            </w:pPr>
+            <w:r>
+              <w:rPr>
+                <w:rFonts w:ascii="Times New Roman" w:hAnsi="Times New Roman" w:cs="Times New Roman"/>
+                <w:sz w:val="24"/>
+                <w:szCs w:val="24"/>
+              </w:rPr>
+              <w:t>45%</w:t>
+            </w:r>
+          </w:p>
+        </w:tc>
+        <w:tc>
+          <w:tcPr>
+            <w:tcW w:w="1800" w:type="dxa"/>
+          </w:tcPr>
+          <w:p>
+            <w:pPr>
+              <w:jc w:val="center"/>
+              <w:rPr>
+                <w:rFonts w:ascii="Times New Roman" w:hAnsi="Times New Roman" w:cs="Times New Roman"/>
+                <w:sz w:val="24"/>
+                <w:szCs w:val="24"/>
+              </w:rPr>
+            </w:pPr>
+            <w:r>
+              <w:rPr>
+                <w:rFonts w:ascii="Times New Roman" w:hAnsi="Times New Roman" w:cs="Times New Roman"/>
+                <w:sz w:val="24"/>
+                <w:szCs w:val="24"/>
+              </w:rPr>
+              <w:t>10.13</w:t>
+            </w:r>
+          </w:p>
+        </w:tc>
+      </w:tr>
+      <w:tr>
+        <w:tc>
+          <w:tcPr>
+            <w:tcW w:w="3780" w:type="dxa"/>
+          </w:tcPr>
+          <w:p>
+            <w:pPr>
+              <w:jc w:val="center"/>
+              <w:rPr>
+                <w:rFonts w:ascii="Times New Roman" w:hAnsi="Times New Roman" w:cs="Times New Roman"/>
+                <w:sz w:val="24"/>
+                <w:szCs w:val="24"/>
+              </w:rPr>
+            </w:pPr>
+            <w:r>
+              <w:rPr>
+                <w:rFonts w:ascii="Times New Roman" w:hAnsi="Times New Roman" w:cs="Times New Roman"/>
+                <w:sz w:val="24"/>
+                <w:szCs w:val="24"/>
+              </w:rPr>
+              <w:t>50%</w:t>
+            </w:r>
+          </w:p>
+        </w:tc>
+        <w:tc>
+          <w:tcPr>
+            <w:tcW w:w="1800" w:type="dxa"/>
+          </w:tcPr>
+          <w:p>
+            <w:pPr>
+              <w:jc w:val="center"/>
+              <w:rPr>
+                <w:rFonts w:ascii="Times New Roman" w:hAnsi="Times New Roman" w:cs="Times New Roman"/>
+                <w:sz w:val="24"/>
+                <w:szCs w:val="24"/>
+              </w:rPr>
+            </w:pPr>
+            <w:r>
+              <w:rPr>
+                <w:rFonts w:ascii="Times New Roman" w:hAnsi="Times New Roman" w:cs="Times New Roman"/>
+                <w:sz w:val="24"/>
+                <w:szCs w:val="24"/>
+              </w:rPr>
+              <w:t>12.63</w:t>
+            </w:r>
+          </w:p>
+        </w:tc>
+      </w:tr>
+      <w:tr>
+        <w:tc>
+          <w:tcPr>
+            <w:tcW w:w="3780" w:type="dxa"/>
+          </w:tcPr>
+          <w:p>
+            <w:pPr>
+              <w:jc w:val="center"/>
+              <w:rPr>
+                <w:rFonts w:ascii="Times New Roman" w:hAnsi="Times New Roman" w:cs="Times New Roman"/>
+                <w:sz w:val="24"/>
+                <w:szCs w:val="24"/>
+              </w:rPr>
+            </w:pPr>
+            <w:r>
+              <w:rPr>
+                <w:rFonts w:ascii="Times New Roman" w:hAnsi="Times New Roman" w:cs="Times New Roman"/>
+                <w:sz w:val="24"/>
+                <w:szCs w:val="24"/>
+              </w:rPr>
+              <w:t>55%</w:t>
+            </w:r>
+          </w:p>
+        </w:tc>
+        <w:tc>
+          <w:tcPr>
+            <w:tcW w:w="1800" w:type="dxa"/>
+          </w:tcPr>
+          <w:p>
+            <w:pPr>
+              <w:jc w:val="center"/>
+              <w:rPr>
+                <w:rFonts w:ascii="Times New Roman" w:hAnsi="Times New Roman" w:cs="Times New Roman"/>
+                <w:sz w:val="24"/>
+                <w:szCs w:val="24"/>
+              </w:rPr>
+            </w:pPr>
+            <w:r>
+              <w:rPr>
+                <w:rFonts w:ascii="Times New Roman" w:hAnsi="Times New Roman" w:cs="Times New Roman"/>
+                <w:sz w:val="24"/>
+                <w:szCs w:val="24"/>
+              </w:rPr>
+              <w:t>15.91</w:t>
+            </w:r>
+          </w:p>
+        </w:tc>
+      </w:tr>
+      <w:tr>
+        <w:tc>
+          <w:tcPr>
+            <w:tcW w:w="3780" w:type="dxa"/>
+          </w:tcPr>
+          <w:p>
+            <w:pPr>
+              <w:jc w:val="center"/>
+              <w:rPr>
+                <w:rFonts w:ascii="Times New Roman" w:hAnsi="Times New Roman" w:cs="Times New Roman"/>
+                <w:sz w:val="24"/>
+                <w:szCs w:val="24"/>
+              </w:rPr>
+            </w:pPr>
+            <w:r>
+              <w:rPr>
+                <w:rFonts w:ascii="Times New Roman" w:hAnsi="Times New Roman" w:cs="Times New Roman"/>
+                <w:sz w:val="24"/>
+                <w:szCs w:val="24"/>
+              </w:rPr>
+              <w:t>60%</w:t>
+            </w:r>
+          </w:p>
+        </w:tc>
+        <w:tc>
+          <w:tcPr>
+            <w:tcW w:w="1800" w:type="dxa"/>
+          </w:tcPr>
+          <w:p>
+            <w:pPr>
+              <w:jc w:val="center"/>
+              <w:rPr>
+                <w:rFonts w:ascii="Times New Roman" w:hAnsi="Times New Roman" w:cs="Times New Roman"/>
+                <w:sz w:val="24"/>
+                <w:szCs w:val="24"/>
+              </w:rPr>
+            </w:pPr>
+            <w:r>
+              <w:rPr>
+                <w:rFonts w:ascii="Times New Roman" w:hAnsi="Times New Roman" w:cs="Times New Roman"/>
+                <w:sz w:val="24"/>
+                <w:szCs w:val="24"/>
+              </w:rPr>
+              <w:t>19.38</w:t>
+            </w:r>
+          </w:p>
+        </w:tc>
+      </w:tr>
+    </w:tbl>
+    <w:p>
+      <w:pPr>
+        <w:jc w:val="center"/>
+        <w:rPr>
+          <w:rFonts w:ascii="Times New Roman" w:hAnsi="Times New Roman" w:cs="Times New Roman"/>
+          <w:sz w:val="24"/>
+          <w:szCs w:val="24"/>
+        </w:rPr>
+      </w:pPr>
+      <w:r>
+        <w:rPr>
+          <w:noProof/>
+        </w:rPr>
+        <w:lastRenderedPageBreak/>
+        <w:drawing>
+          <wp:inline distT="0" distB="0" distL="0" distR="0" wp14:anchorId="543F48FF" wp14:editId="1AE035DB">
+            <wp:extent cx="4572000" cy="2743200"/>
+            <wp:effectExtent l="0" t="0" r="0" b="0"/>
+            <wp:docPr id="295509348" name="Chart 1">
+              <a:extLst xmlns:a="http://schemas.openxmlformats.org/drawingml/2006/main">
+                <a:ext uri="{FF2B5EF4-FFF2-40B4-BE49-F238E27FC236}">
+                  <a16:creationId xmlns:a16="http://schemas.microsoft.com/office/drawing/2014/main" id="{EC8C6C2B-CC58-A540-7387-18B43F739207}"/>
+                </a:ext>
+              </a:extLst>
+            </wp:docPr>
+            <wp:cNvGraphicFramePr/>
+            <a:graphic xmlns:a="http://schemas.openxmlformats.org/drawingml/2006/main">
+              <a:graphicData uri="http://schemas.openxmlformats.org/drawingml/2006/chart">
+                <c:chart xmlns:c="http://schemas.openxmlformats.org/drawingml/2006/chart" xmlns:r="http://schemas.openxmlformats.org/officeDocument/2006/relationships" r:id="rId7"/>
+              </a:graphicData>
+            </a:graphic>
+          </wp:inline>
+        </w:drawing>
+      </w:r>
+    </w:p>
+    <w:p>
+      <w:pPr>
+        <w:rPr>
+          <w:rFonts w:ascii="Times New Roman" w:hAnsi="Times New Roman" w:cs="Times New Roman"/>
+          <w:b/>
+          <w:bCs/>
+          <w:sz w:val="24"/>
+          <w:szCs w:val="24"/>
+        </w:rPr>
+      </w:pPr>
+      <w:r>
+        <w:rPr>
+          <w:rFonts w:ascii="Times New Roman" w:hAnsi="Times New Roman" w:cs="Times New Roman"/>
+          <w:b/>
+          <w:bCs/>
+          <w:sz w:val="24"/>
+          <w:szCs w:val="24"/>
+        </w:rPr>
+        <w:t>Option 5 – Data packet loss:</w:t>
+      </w:r>
+    </w:p>
+    <w:p>
+      <w:pPr>
+        <w:rPr>
+          <w:rFonts w:ascii="Times New Roman" w:hAnsi="Times New Roman" w:cs="Times New Roman"/>
+          <w:sz w:val="24"/>
+          <w:szCs w:val="24"/>
+        </w:rPr>
+      </w:pPr>
+      <w:r>
+        <w:rPr>
+          <w:rFonts w:ascii="Times New Roman" w:hAnsi="Times New Roman" w:cs="Times New Roman"/>
+          <w:sz w:val="24"/>
+          <w:szCs w:val="24"/>
+        </w:rPr>
+        <w:t>Packet dropped from client to server</w:t>
+      </w:r>
+    </w:p>
+    <w:p>
+      <w:pPr>
+        <w:jc w:val="center"/>
+        <w:rPr>
+          <w:rFonts w:ascii="Times New Roman" w:hAnsi="Times New Roman" w:cs="Times New Roman"/>
+          <w:sz w:val="24"/>
+          <w:szCs w:val="24"/>
+        </w:rPr>
+      </w:pPr>
+      <w:r>
+        <w:rPr>
+          <w:rFonts w:ascii="Times New Roman" w:hAnsi="Times New Roman" w:cs="Times New Roman"/>
+          <w:sz w:val="24"/>
+          <w:szCs w:val="24"/>
+        </w:rPr>
+        <w:t xml:space="preserve">Numeric Results (Packet </w:t>
+      </w:r>
+      <w:r>
+        <w:rPr>
+          <w:rFonts w:ascii="Times New Roman" w:hAnsi="Times New Roman" w:cs="Times New Roman"/>
+          <w:sz w:val="24"/>
+          <w:szCs w:val="24"/>
+        </w:rPr>
+        <w:t>Loss, Client</w:t>
+      </w:r>
+      <w:r>
+        <w:rPr>
+          <w:rFonts w:ascii="Times New Roman" w:hAnsi="Times New Roman" w:cs="Times New Roman"/>
+          <w:sz w:val="24"/>
+          <w:szCs w:val="24"/>
+        </w:rPr>
+        <w:t>):</w:t>
+      </w:r>
+    </w:p>
+    <w:tbl>
+      <w:tblPr>
+        <w:tblStyle w:val="TableGrid"/>
+        <w:tblW w:w="0" w:type="auto"/>
+        <w:tblInd w:w="2065" w:type="dxa"/>
+        <w:tblLook w:val="04A0" w:firstRow="1" w:lastRow="0" w:firstColumn="1" w:lastColumn="0" w:noHBand="0" w:noVBand="1"/>
+      </w:tblPr>
+      <w:tblGrid>
+        <w:gridCol w:w="3780"/>
+        <w:gridCol w:w="1800"/>
+      </w:tblGrid>
+      <w:tr>
+        <w:tc>
+          <w:tcPr>
+            <w:tcW w:w="3780" w:type="dxa"/>
+          </w:tcPr>
+          <w:p>
+            <w:pPr>
+              <w:jc w:val="center"/>
+              <w:rPr>
+                <w:rFonts w:ascii="Times New Roman" w:hAnsi="Times New Roman" w:cs="Times New Roman"/>
+                <w:sz w:val="24"/>
+                <w:szCs w:val="24"/>
+              </w:rPr>
+            </w:pPr>
+            <w:r>
+              <w:rPr>
+                <w:rFonts w:ascii="Times New Roman" w:hAnsi="Times New Roman" w:cs="Times New Roman"/>
+                <w:sz w:val="24"/>
+                <w:szCs w:val="24"/>
+              </w:rPr>
+              <w:t>Loss chance (Client to Server)</w:t>
+            </w:r>
+          </w:p>
+        </w:tc>
+        <w:tc>
+          <w:tcPr>
+            <w:tcW w:w="1800" w:type="dxa"/>
+          </w:tcPr>
+          <w:p>
+            <w:pPr>
+              <w:jc w:val="center"/>
+              <w:rPr>
+                <w:rFonts w:ascii="Times New Roman" w:hAnsi="Times New Roman" w:cs="Times New Roman"/>
+                <w:sz w:val="24"/>
+                <w:szCs w:val="24"/>
+              </w:rPr>
+            </w:pPr>
+            <w:r>
+              <w:rPr>
+                <w:rFonts w:ascii="Times New Roman" w:hAnsi="Times New Roman" w:cs="Times New Roman"/>
+                <w:sz w:val="24"/>
+                <w:szCs w:val="24"/>
+              </w:rPr>
+              <w:t>Average time</w:t>
+            </w:r>
+          </w:p>
+        </w:tc>
+      </w:tr>
+      <w:tr>
+        <w:tc>
+          <w:tcPr>
+            <w:tcW w:w="3780" w:type="dxa"/>
+          </w:tcPr>
+          <w:p>
+            <w:pPr>
+              <w:jc w:val="center"/>
+              <w:rPr>
+                <w:rFonts w:ascii="Times New Roman" w:hAnsi="Times New Roman" w:cs="Times New Roman"/>
+                <w:sz w:val="24"/>
+                <w:szCs w:val="24"/>
+              </w:rPr>
+            </w:pPr>
+            <w:r>
+              <w:rPr>
+                <w:rFonts w:ascii="Times New Roman" w:hAnsi="Times New Roman" w:cs="Times New Roman"/>
+                <w:sz w:val="24"/>
+                <w:szCs w:val="24"/>
+              </w:rPr>
+              <w:t>0%</w:t>
+            </w:r>
+          </w:p>
+        </w:tc>
+        <w:tc>
+          <w:tcPr>
+            <w:tcW w:w="1800" w:type="dxa"/>
+          </w:tcPr>
+          <w:p>
+            <w:pPr>
+              <w:jc w:val="center"/>
+              <w:rPr>
+                <w:rFonts w:ascii="Times New Roman" w:hAnsi="Times New Roman" w:cs="Times New Roman"/>
+                <w:sz w:val="24"/>
+                <w:szCs w:val="24"/>
+              </w:rPr>
+            </w:pPr>
+          </w:p>
+        </w:tc>
+      </w:tr>
+      <w:tr>
+        <w:tc>
+          <w:tcPr>
+            <w:tcW w:w="3780" w:type="dxa"/>
+          </w:tcPr>
+          <w:p>
+            <w:pPr>
+              <w:jc w:val="center"/>
+              <w:rPr>
+                <w:rFonts w:ascii="Times New Roman" w:hAnsi="Times New Roman" w:cs="Times New Roman"/>
+                <w:sz w:val="24"/>
+                <w:szCs w:val="24"/>
+              </w:rPr>
+            </w:pPr>
+            <w:r>
+              <w:rPr>
+                <w:rFonts w:ascii="Times New Roman" w:hAnsi="Times New Roman" w:cs="Times New Roman"/>
+                <w:sz w:val="24"/>
+                <w:szCs w:val="24"/>
+              </w:rPr>
+              <w:t>5%</w:t>
+            </w:r>
+          </w:p>
+        </w:tc>
+        <w:tc>
+          <w:tcPr>
+            <w:tcW w:w="1800" w:type="dxa"/>
+          </w:tcPr>
+          <w:p>
+            <w:pPr>
+              <w:jc w:val="center"/>
+              <w:rPr>
+                <w:rFonts w:ascii="Times New Roman" w:hAnsi="Times New Roman" w:cs="Times New Roman"/>
+                <w:sz w:val="24"/>
+                <w:szCs w:val="24"/>
+              </w:rPr>
+            </w:pPr>
+          </w:p>
+        </w:tc>
+      </w:tr>
+      <w:tr>
+        <w:tc>
+          <w:tcPr>
+            <w:tcW w:w="3780" w:type="dxa"/>
+          </w:tcPr>
+          <w:p>
+            <w:pPr>
+              <w:jc w:val="center"/>
+              <w:rPr>
+                <w:rFonts w:ascii="Times New Roman" w:hAnsi="Times New Roman" w:cs="Times New Roman"/>
+                <w:sz w:val="24"/>
+                <w:szCs w:val="24"/>
+              </w:rPr>
+            </w:pPr>
+            <w:r>
+              <w:rPr>
+                <w:rFonts w:ascii="Times New Roman" w:hAnsi="Times New Roman" w:cs="Times New Roman"/>
+                <w:sz w:val="24"/>
+                <w:szCs w:val="24"/>
+              </w:rPr>
+              <w:t>10%</w:t>
+            </w:r>
+          </w:p>
+        </w:tc>
+        <w:tc>
+          <w:tcPr>
+            <w:tcW w:w="1800" w:type="dxa"/>
+          </w:tcPr>
+          <w:p>
+            <w:pPr>
+              <w:jc w:val="center"/>
+              <w:rPr>
+                <w:rFonts w:ascii="Times New Roman" w:hAnsi="Times New Roman" w:cs="Times New Roman"/>
+                <w:sz w:val="24"/>
+                <w:szCs w:val="24"/>
+              </w:rPr>
+            </w:pPr>
+          </w:p>
+        </w:tc>
+      </w:tr>
+      <w:tr>
+        <w:tc>
+          <w:tcPr>
+            <w:tcW w:w="3780" w:type="dxa"/>
+          </w:tcPr>
+          <w:p>
+            <w:pPr>
+              <w:jc w:val="center"/>
+              <w:rPr>
+                <w:rFonts w:ascii="Times New Roman" w:hAnsi="Times New Roman" w:cs="Times New Roman"/>
+                <w:sz w:val="24"/>
+                <w:szCs w:val="24"/>
+              </w:rPr>
+            </w:pPr>
+            <w:r>
+              <w:rPr>
+                <w:rFonts w:ascii="Times New Roman" w:hAnsi="Times New Roman" w:cs="Times New Roman"/>
+                <w:sz w:val="24"/>
+                <w:szCs w:val="24"/>
+              </w:rPr>
+              <w:t>15%</w:t>
+            </w:r>
+          </w:p>
+        </w:tc>
+        <w:tc>
+          <w:tcPr>
+            <w:tcW w:w="1800" w:type="dxa"/>
+          </w:tcPr>
+          <w:p>
+            <w:pPr>
+              <w:jc w:val="center"/>
+              <w:rPr>
+                <w:rFonts w:ascii="Times New Roman" w:hAnsi="Times New Roman" w:cs="Times New Roman"/>
+                <w:sz w:val="24"/>
+                <w:szCs w:val="24"/>
+              </w:rPr>
+            </w:pPr>
+          </w:p>
+        </w:tc>
+      </w:tr>
+      <w:tr>
+        <w:tc>
+          <w:tcPr>
+            <w:tcW w:w="3780" w:type="dxa"/>
+          </w:tcPr>
+          <w:p>
+            <w:pPr>
+              <w:jc w:val="center"/>
+              <w:rPr>
+                <w:rFonts w:ascii="Times New Roman" w:hAnsi="Times New Roman" w:cs="Times New Roman"/>
+                <w:sz w:val="24"/>
+                <w:szCs w:val="24"/>
+              </w:rPr>
+            </w:pPr>
+            <w:r>
+              <w:rPr>
+                <w:rFonts w:ascii="Times New Roman" w:hAnsi="Times New Roman" w:cs="Times New Roman"/>
+                <w:sz w:val="24"/>
+                <w:szCs w:val="24"/>
+              </w:rPr>
+              <w:t>20%</w:t>
+            </w:r>
+          </w:p>
+        </w:tc>
+        <w:tc>
+          <w:tcPr>
+            <w:tcW w:w="1800" w:type="dxa"/>
+          </w:tcPr>
+          <w:p>
+            <w:pPr>
+              <w:jc w:val="center"/>
+              <w:rPr>
+                <w:rFonts w:ascii="Times New Roman" w:hAnsi="Times New Roman" w:cs="Times New Roman"/>
+                <w:sz w:val="24"/>
+                <w:szCs w:val="24"/>
+              </w:rPr>
+            </w:pPr>
+          </w:p>
+        </w:tc>
+      </w:tr>
+      <w:tr>
+        <w:tc>
+          <w:tcPr>
+            <w:tcW w:w="3780" w:type="dxa"/>
+          </w:tcPr>
+          <w:p>
+            <w:pPr>
+              <w:jc w:val="center"/>
+              <w:rPr>
+                <w:rFonts w:ascii="Times New Roman" w:hAnsi="Times New Roman" w:cs="Times New Roman"/>
+                <w:sz w:val="24"/>
+                <w:szCs w:val="24"/>
+              </w:rPr>
+            </w:pPr>
+            <w:r>
+              <w:rPr>
+                <w:rFonts w:ascii="Times New Roman" w:hAnsi="Times New Roman" w:cs="Times New Roman"/>
+                <w:sz w:val="24"/>
+                <w:szCs w:val="24"/>
+              </w:rPr>
+              <w:t>25%</w:t>
+            </w:r>
+          </w:p>
+        </w:tc>
+        <w:tc>
+          <w:tcPr>
+            <w:tcW w:w="1800" w:type="dxa"/>
+          </w:tcPr>
+          <w:p>
+            <w:pPr>
+              <w:jc w:val="center"/>
+              <w:rPr>
+                <w:rFonts w:ascii="Times New Roman" w:hAnsi="Times New Roman" w:cs="Times New Roman"/>
+                <w:sz w:val="24"/>
+                <w:szCs w:val="24"/>
+              </w:rPr>
+            </w:pPr>
+          </w:p>
+        </w:tc>
+      </w:tr>
+      <w:tr>
+        <w:tc>
+          <w:tcPr>
+            <w:tcW w:w="3780" w:type="dxa"/>
+          </w:tcPr>
+          <w:p>
+            <w:pPr>
+              <w:jc w:val="center"/>
+              <w:rPr>
+                <w:rFonts w:ascii="Times New Roman" w:hAnsi="Times New Roman" w:cs="Times New Roman"/>
+                <w:sz w:val="24"/>
+                <w:szCs w:val="24"/>
+              </w:rPr>
+            </w:pPr>
+            <w:r>
+              <w:rPr>
+                <w:rFonts w:ascii="Times New Roman" w:hAnsi="Times New Roman" w:cs="Times New Roman"/>
+                <w:sz w:val="24"/>
+                <w:szCs w:val="24"/>
+              </w:rPr>
+              <w:t>30%</w:t>
+            </w:r>
+          </w:p>
+        </w:tc>
+        <w:tc>
+          <w:tcPr>
+            <w:tcW w:w="1800" w:type="dxa"/>
+          </w:tcPr>
+          <w:p>
+            <w:pPr>
+              <w:jc w:val="center"/>
+              <w:rPr>
+                <w:rFonts w:ascii="Times New Roman" w:hAnsi="Times New Roman" w:cs="Times New Roman"/>
+                <w:sz w:val="24"/>
+                <w:szCs w:val="24"/>
+              </w:rPr>
+            </w:pPr>
+          </w:p>
+        </w:tc>
+      </w:tr>
+      <w:tr>
+        <w:tc>
+          <w:tcPr>
+            <w:tcW w:w="3780" w:type="dxa"/>
+          </w:tcPr>
+          <w:p>
+            <w:pPr>
+              <w:jc w:val="center"/>
+              <w:rPr>
+                <w:rFonts w:ascii="Times New Roman" w:hAnsi="Times New Roman" w:cs="Times New Roman"/>
+                <w:sz w:val="24"/>
+                <w:szCs w:val="24"/>
+              </w:rPr>
+            </w:pPr>
+            <w:r>
+              <w:rPr>
+                <w:rFonts w:ascii="Times New Roman" w:hAnsi="Times New Roman" w:cs="Times New Roman"/>
+                <w:sz w:val="24"/>
+                <w:szCs w:val="24"/>
+              </w:rPr>
+              <w:t>35%</w:t>
+            </w:r>
+          </w:p>
+        </w:tc>
+        <w:tc>
+          <w:tcPr>
+            <w:tcW w:w="1800" w:type="dxa"/>
+          </w:tcPr>
+          <w:p>
+            <w:pPr>
+              <w:jc w:val="center"/>
+              <w:rPr>
+                <w:rFonts w:ascii="Times New Roman" w:hAnsi="Times New Roman" w:cs="Times New Roman"/>
+                <w:sz w:val="24"/>
+                <w:szCs w:val="24"/>
+              </w:rPr>
+            </w:pPr>
+          </w:p>
+        </w:tc>
+      </w:tr>
+      <w:tr>
+        <w:tc>
+          <w:tcPr>
+            <w:tcW w:w="3780" w:type="dxa"/>
+          </w:tcPr>
+          <w:p>
+            <w:pPr>
+              <w:jc w:val="center"/>
+              <w:rPr>
+                <w:rFonts w:ascii="Times New Roman" w:hAnsi="Times New Roman" w:cs="Times New Roman"/>
+                <w:sz w:val="24"/>
+                <w:szCs w:val="24"/>
+              </w:rPr>
+            </w:pPr>
+            <w:r>
+              <w:rPr>
+                <w:rFonts w:ascii="Times New Roman" w:hAnsi="Times New Roman" w:cs="Times New Roman"/>
+                <w:sz w:val="24"/>
+                <w:szCs w:val="24"/>
+              </w:rPr>
+              <w:t>40%</w:t>
+            </w:r>
+          </w:p>
+        </w:tc>
+        <w:tc>
+          <w:tcPr>
+            <w:tcW w:w="1800" w:type="dxa"/>
+          </w:tcPr>
+          <w:p>
+            <w:pPr>
+              <w:jc w:val="center"/>
+              <w:rPr>
+                <w:rFonts w:ascii="Times New Roman" w:hAnsi="Times New Roman" w:cs="Times New Roman"/>
+                <w:sz w:val="24"/>
+                <w:szCs w:val="24"/>
+              </w:rPr>
+            </w:pPr>
+          </w:p>
+        </w:tc>
+      </w:tr>
+      <w:tr>
+        <w:tc>
+          <w:tcPr>
+            <w:tcW w:w="3780" w:type="dxa"/>
+          </w:tcPr>
+          <w:p>
+            <w:pPr>
+              <w:jc w:val="center"/>
+              <w:rPr>
+                <w:rFonts w:ascii="Times New Roman" w:hAnsi="Times New Roman" w:cs="Times New Roman"/>
+                <w:sz w:val="24"/>
+                <w:szCs w:val="24"/>
+              </w:rPr>
+            </w:pPr>
+            <w:r>
+              <w:rPr>
+                <w:rFonts w:ascii="Times New Roman" w:hAnsi="Times New Roman" w:cs="Times New Roman"/>
+                <w:sz w:val="24"/>
+                <w:szCs w:val="24"/>
+              </w:rPr>
+              <w:t>45%</w:t>
+            </w:r>
+          </w:p>
+        </w:tc>
+        <w:tc>
+          <w:tcPr>
+            <w:tcW w:w="1800" w:type="dxa"/>
+          </w:tcPr>
+          <w:p>
+            <w:pPr>
+              <w:jc w:val="center"/>
+              <w:rPr>
+                <w:rFonts w:ascii="Times New Roman" w:hAnsi="Times New Roman" w:cs="Times New Roman"/>
+                <w:sz w:val="24"/>
+                <w:szCs w:val="24"/>
+              </w:rPr>
+            </w:pPr>
+          </w:p>
+        </w:tc>
+      </w:tr>
+      <w:tr>
+        <w:tc>
+          <w:tcPr>
+            <w:tcW w:w="3780" w:type="dxa"/>
+          </w:tcPr>
+          <w:p>
+            <w:pPr>
+              <w:jc w:val="center"/>
+              <w:rPr>
+                <w:rFonts w:ascii="Times New Roman" w:hAnsi="Times New Roman" w:cs="Times New Roman"/>
+                <w:sz w:val="24"/>
+                <w:szCs w:val="24"/>
+              </w:rPr>
+            </w:pPr>
+            <w:r>
+              <w:rPr>
+                <w:rFonts w:ascii="Times New Roman" w:hAnsi="Times New Roman" w:cs="Times New Roman"/>
+                <w:sz w:val="24"/>
+                <w:szCs w:val="24"/>
+              </w:rPr>
+              <w:t>50%</w:t>
+            </w:r>
+          </w:p>
+        </w:tc>
+        <w:tc>
+          <w:tcPr>
+            <w:tcW w:w="1800" w:type="dxa"/>
+          </w:tcPr>
+          <w:p>
+            <w:pPr>
+              <w:jc w:val="center"/>
+              <w:rPr>
+                <w:rFonts w:ascii="Times New Roman" w:hAnsi="Times New Roman" w:cs="Times New Roman"/>
+                <w:sz w:val="24"/>
+                <w:szCs w:val="24"/>
+              </w:rPr>
+            </w:pPr>
+          </w:p>
+        </w:tc>
+      </w:tr>
+      <w:tr>
+        <w:tc>
+          <w:tcPr>
+            <w:tcW w:w="3780" w:type="dxa"/>
+          </w:tcPr>
+          <w:p>
+            <w:pPr>
+              <w:jc w:val="center"/>
+              <w:rPr>
+                <w:rFonts w:ascii="Times New Roman" w:hAnsi="Times New Roman" w:cs="Times New Roman"/>
+                <w:sz w:val="24"/>
+                <w:szCs w:val="24"/>
+              </w:rPr>
+            </w:pPr>
+            <w:r>
+              <w:rPr>
+                <w:rFonts w:ascii="Times New Roman" w:hAnsi="Times New Roman" w:cs="Times New Roman"/>
+                <w:sz w:val="24"/>
+                <w:szCs w:val="24"/>
+              </w:rPr>
+              <w:t>55%</w:t>
+            </w:r>
+          </w:p>
+        </w:tc>
+        <w:tc>
+          <w:tcPr>
+            <w:tcW w:w="1800" w:type="dxa"/>
+          </w:tcPr>
+          <w:p>
+            <w:pPr>
+              <w:jc w:val="center"/>
+              <w:rPr>
+                <w:rFonts w:ascii="Times New Roman" w:hAnsi="Times New Roman" w:cs="Times New Roman"/>
+                <w:sz w:val="24"/>
+                <w:szCs w:val="24"/>
+              </w:rPr>
+            </w:pPr>
+          </w:p>
+        </w:tc>
+      </w:tr>
+      <w:tr>
+        <w:tc>
+          <w:tcPr>
+            <w:tcW w:w="3780" w:type="dxa"/>
+          </w:tcPr>
+          <w:p>
+            <w:pPr>
+              <w:jc w:val="center"/>
+              <w:rPr>
+                <w:rFonts w:ascii="Times New Roman" w:hAnsi="Times New Roman" w:cs="Times New Roman"/>
+                <w:sz w:val="24"/>
+                <w:szCs w:val="24"/>
+              </w:rPr>
+            </w:pPr>
+            <w:r>
+              <w:rPr>
+                <w:rFonts w:ascii="Times New Roman" w:hAnsi="Times New Roman" w:cs="Times New Roman"/>
+                <w:sz w:val="24"/>
+                <w:szCs w:val="24"/>
+              </w:rPr>
+              <w:t>60%</w:t>
+            </w:r>
+          </w:p>
+        </w:tc>
+        <w:tc>
+          <w:tcPr>
+            <w:tcW w:w="1800" w:type="dxa"/>
+          </w:tcPr>
+          <w:p>
+            <w:pPr>
+              <w:jc w:val="center"/>
+              <w:rPr>
+                <w:rFonts w:ascii="Times New Roman" w:hAnsi="Times New Roman" w:cs="Times New Roman"/>
+                <w:sz w:val="24"/>
+                <w:szCs w:val="24"/>
+              </w:rPr>
+            </w:pPr>
+          </w:p>
+        </w:tc>
+      </w:tr>
+    </w:tbl>
+    <w:p>
+      <w:pPr>
+        <w:rPr>
+          <w:rFonts w:ascii="Times New Roman" w:hAnsi="Times New Roman" w:cs="Times New Roman"/>
+          <w:sz w:val="24"/>
+          <w:szCs w:val="24"/>
+        </w:rPr>
+      </w:pPr>
+    </w:p>
+    <w:p>
+      <w:pPr>
+        <w:rPr>
+          <w:rFonts w:ascii="Times New Roman" w:hAnsi="Times New Roman" w:cs="Times New Roman"/>
+          <w:sz w:val="24"/>
+          <w:szCs w:val="24"/>
+        </w:rPr>
+      </w:pPr>
+    </w:p>
+    <w:p>
+      <w:pPr>
+        <w:rPr>
+          <w:rFonts w:ascii="Times New Roman" w:hAnsi="Times New Roman" w:cs="Times New Roman"/>
+          <w:sz w:val="24"/>
+          <w:szCs w:val="24"/>
+        </w:rPr>
+      </w:pPr>
+    </w:p>
+    <w:p>
+      <w:pPr>
+        <w:rPr>
+          <w:rFonts w:ascii="Times New Roman" w:hAnsi="Times New Roman" w:cs="Times New Roman"/>
+          <w:sz w:val="24"/>
+          <w:szCs w:val="24"/>
+        </w:rPr>
+      </w:pPr>
+    </w:p>
+    <w:p>
+      <w:pPr>
+        <w:rPr>
+          <w:rFonts w:ascii="Times New Roman" w:hAnsi="Times New Roman" w:cs="Times New Roman"/>
+          <w:sz w:val="24"/>
+          <w:szCs w:val="24"/>
+        </w:rPr>
+      </w:pPr>
+    </w:p>
+    <w:p>
+      <w:pPr>
+        <w:rPr>
+          <w:rFonts w:ascii="Times New Roman" w:hAnsi="Times New Roman" w:cs="Times New Roman"/>
+          <w:sz w:val="24"/>
+          <w:szCs w:val="24"/>
+        </w:rPr>
+      </w:pPr>
+    </w:p>
+    <w:p>
+      <w:pPr>
+        <w:rPr>
+          <w:rFonts w:ascii="Times New Roman" w:hAnsi="Times New Roman" w:cs="Times New Roman"/>
+          <w:sz w:val="24"/>
+          <w:szCs w:val="24"/>
+        </w:rPr>
+      </w:pPr>
+    </w:p>
+    <w:p>
+      <w:pPr>
+        <w:rPr>
+          <w:rFonts w:ascii="Times New Roman" w:hAnsi="Times New Roman" w:cs="Times New Roman"/>
+          <w:sz w:val="24"/>
+          <w:szCs w:val="24"/>
+        </w:rPr>
+      </w:pPr>
+    </w:p>
+    <w:p>
+      <w:pPr>
+        <w:rPr>
+          <w:rFonts w:ascii="Times New Roman" w:hAnsi="Times New Roman" w:cs="Times New Roman"/>
+          <w:sz w:val="24"/>
+          <w:szCs w:val="24"/>
+        </w:rPr>
+      </w:pPr>
+    </w:p>
+    <w:p>
+      <w:pPr>
+        <w:rPr>
+          <w:rFonts w:ascii="Times New Roman" w:hAnsi="Times New Roman" w:cs="Times New Roman"/>
+          <w:sz w:val="24"/>
+          <w:szCs w:val="24"/>
+        </w:rPr>
+      </w:pPr>
+    </w:p>
+    <w:p>
+      <w:pPr>
+        <w:rPr>
+          <w:rFonts w:ascii="Times New Roman" w:hAnsi="Times New Roman" w:cs="Times New Roman"/>
+          <w:sz w:val="24"/>
+          <w:szCs w:val="24"/>
+        </w:rPr>
+      </w:pPr>
+    </w:p>
+    <w:p>
+      <w:pPr>
+        <w:rPr>
+          <w:rFonts w:ascii="Times New Roman" w:hAnsi="Times New Roman" w:cs="Times New Roman"/>
+          <w:sz w:val="24"/>
+          <w:szCs w:val="24"/>
+        </w:rPr>
+      </w:pPr>
+    </w:p>
     <w:p>
       <w:pPr>
         <w:rPr>
@@ -1024,7 +3520,795 @@
           <w:sz w:val="24"/>
           <w:szCs w:val="24"/>
         </w:rPr>
+        <w:t>Numeric Results (Packet Loss</w:t>
+      </w:r>
+      <w:r>
+        <w:rPr>
+          <w:rFonts w:ascii="Times New Roman" w:hAnsi="Times New Roman" w:cs="Times New Roman"/>
+          <w:sz w:val="24"/>
+          <w:szCs w:val="24"/>
+        </w:rPr>
+        <w:t>, both ways</w:t>
+      </w:r>
+      <w:r>
+        <w:rPr>
+          <w:rFonts w:ascii="Times New Roman" w:hAnsi="Times New Roman" w:cs="Times New Roman"/>
+          <w:sz w:val="24"/>
+          <w:szCs w:val="24"/>
+        </w:rPr>
+        <w:t>):</w:t>
+      </w:r>
+    </w:p>
+    <w:tbl>
+      <w:tblPr>
+        <w:tblStyle w:val="TableGrid"/>
+        <w:tblW w:w="0" w:type="auto"/>
+        <w:tblInd w:w="2065" w:type="dxa"/>
+        <w:tblLook w:val="04A0" w:firstRow="1" w:lastRow="0" w:firstColumn="1" w:lastColumn="0" w:noHBand="0" w:noVBand="1"/>
+      </w:tblPr>
+      <w:tblGrid>
+        <w:gridCol w:w="3600"/>
+        <w:gridCol w:w="1980"/>
+      </w:tblGrid>
+      <w:tr>
+        <w:tc>
+          <w:tcPr>
+            <w:tcW w:w="3600" w:type="dxa"/>
+          </w:tcPr>
+          <w:p>
+            <w:pPr>
+              <w:jc w:val="center"/>
+              <w:rPr>
+                <w:rFonts w:ascii="Times New Roman" w:hAnsi="Times New Roman" w:cs="Times New Roman"/>
+                <w:sz w:val="24"/>
+                <w:szCs w:val="24"/>
+              </w:rPr>
+            </w:pPr>
+            <w:r>
+              <w:rPr>
+                <w:rFonts w:ascii="Times New Roman" w:hAnsi="Times New Roman" w:cs="Times New Roman"/>
+                <w:sz w:val="24"/>
+                <w:szCs w:val="24"/>
+              </w:rPr>
+              <w:t>Loss chance (Client and Server)</w:t>
+            </w:r>
+          </w:p>
+        </w:tc>
+        <w:tc>
+          <w:tcPr>
+            <w:tcW w:w="1980" w:type="dxa"/>
+          </w:tcPr>
+          <w:p>
+            <w:pPr>
+              <w:jc w:val="center"/>
+              <w:rPr>
+                <w:rFonts w:ascii="Times New Roman" w:hAnsi="Times New Roman" w:cs="Times New Roman"/>
+                <w:sz w:val="24"/>
+                <w:szCs w:val="24"/>
+              </w:rPr>
+            </w:pPr>
+            <w:r>
+              <w:rPr>
+                <w:rFonts w:ascii="Times New Roman" w:hAnsi="Times New Roman" w:cs="Times New Roman"/>
+                <w:sz w:val="24"/>
+                <w:szCs w:val="24"/>
+              </w:rPr>
+              <w:t>Average time</w:t>
+            </w:r>
+          </w:p>
+        </w:tc>
+      </w:tr>
+      <w:tr>
+        <w:tc>
+          <w:tcPr>
+            <w:tcW w:w="3600" w:type="dxa"/>
+          </w:tcPr>
+          <w:p>
+            <w:pPr>
+              <w:jc w:val="center"/>
+              <w:rPr>
+                <w:rFonts w:ascii="Times New Roman" w:hAnsi="Times New Roman" w:cs="Times New Roman"/>
+                <w:sz w:val="24"/>
+                <w:szCs w:val="24"/>
+              </w:rPr>
+            </w:pPr>
+            <w:r>
+              <w:rPr>
+                <w:rFonts w:ascii="Times New Roman" w:hAnsi="Times New Roman" w:cs="Times New Roman"/>
+                <w:sz w:val="24"/>
+                <w:szCs w:val="24"/>
+              </w:rPr>
+              <w:t>0%</w:t>
+            </w:r>
+          </w:p>
+        </w:tc>
+        <w:tc>
+          <w:tcPr>
+            <w:tcW w:w="1980" w:type="dxa"/>
+          </w:tcPr>
+          <w:p>
+            <w:pPr>
+              <w:jc w:val="center"/>
+              <w:rPr>
+                <w:rFonts w:ascii="Times New Roman" w:hAnsi="Times New Roman" w:cs="Times New Roman"/>
+                <w:sz w:val="24"/>
+                <w:szCs w:val="24"/>
+              </w:rPr>
+            </w:pPr>
+            <w:r>
+              <w:rPr>
+                <w:rFonts w:ascii="Times New Roman" w:hAnsi="Times New Roman" w:cs="Times New Roman"/>
+                <w:sz w:val="24"/>
+                <w:szCs w:val="24"/>
+              </w:rPr>
+              <w:t>.33 s</w:t>
+            </w:r>
+          </w:p>
+        </w:tc>
+      </w:tr>
+      <w:tr>
+        <w:tc>
+          <w:tcPr>
+            <w:tcW w:w="3600" w:type="dxa"/>
+          </w:tcPr>
+          <w:p>
+            <w:pPr>
+              <w:jc w:val="center"/>
+              <w:rPr>
+                <w:rFonts w:ascii="Times New Roman" w:hAnsi="Times New Roman" w:cs="Times New Roman"/>
+                <w:sz w:val="24"/>
+                <w:szCs w:val="24"/>
+              </w:rPr>
+            </w:pPr>
+            <w:r>
+              <w:rPr>
+                <w:rFonts w:ascii="Times New Roman" w:hAnsi="Times New Roman" w:cs="Times New Roman"/>
+                <w:sz w:val="24"/>
+                <w:szCs w:val="24"/>
+              </w:rPr>
+              <w:t>5%</w:t>
+            </w:r>
+          </w:p>
+        </w:tc>
+        <w:tc>
+          <w:tcPr>
+            <w:tcW w:w="1980" w:type="dxa"/>
+          </w:tcPr>
+          <w:p>
+            <w:pPr>
+              <w:jc w:val="center"/>
+              <w:rPr>
+                <w:rFonts w:ascii="Times New Roman" w:hAnsi="Times New Roman" w:cs="Times New Roman"/>
+                <w:sz w:val="24"/>
+                <w:szCs w:val="24"/>
+              </w:rPr>
+            </w:pPr>
+            <w:r>
+              <w:rPr>
+                <w:rFonts w:ascii="Times New Roman" w:hAnsi="Times New Roman" w:cs="Times New Roman"/>
+                <w:sz w:val="24"/>
+                <w:szCs w:val="24"/>
+              </w:rPr>
+              <w:t>1.35 s</w:t>
+            </w:r>
+          </w:p>
+        </w:tc>
+      </w:tr>
+      <w:tr>
+        <w:tc>
+          <w:tcPr>
+            <w:tcW w:w="3600" w:type="dxa"/>
+          </w:tcPr>
+          <w:p>
+            <w:pPr>
+              <w:jc w:val="center"/>
+              <w:rPr>
+                <w:rFonts w:ascii="Times New Roman" w:hAnsi="Times New Roman" w:cs="Times New Roman"/>
+                <w:sz w:val="24"/>
+                <w:szCs w:val="24"/>
+              </w:rPr>
+            </w:pPr>
+            <w:r>
+              <w:rPr>
+                <w:rFonts w:ascii="Times New Roman" w:hAnsi="Times New Roman" w:cs="Times New Roman"/>
+                <w:sz w:val="24"/>
+                <w:szCs w:val="24"/>
+              </w:rPr>
+              <w:t>10%</w:t>
+            </w:r>
+          </w:p>
+        </w:tc>
+        <w:tc>
+          <w:tcPr>
+            <w:tcW w:w="1980" w:type="dxa"/>
+          </w:tcPr>
+          <w:p>
+            <w:pPr>
+              <w:jc w:val="center"/>
+              <w:rPr>
+                <w:rFonts w:ascii="Times New Roman" w:hAnsi="Times New Roman" w:cs="Times New Roman"/>
+                <w:sz w:val="24"/>
+                <w:szCs w:val="24"/>
+              </w:rPr>
+            </w:pPr>
+            <w:r>
+              <w:rPr>
+                <w:rFonts w:ascii="Times New Roman" w:hAnsi="Times New Roman" w:cs="Times New Roman"/>
+                <w:sz w:val="24"/>
+                <w:szCs w:val="24"/>
+              </w:rPr>
+              <w:t>3.03 s</w:t>
+            </w:r>
+          </w:p>
+        </w:tc>
+      </w:tr>
+      <w:tr>
+        <w:tc>
+          <w:tcPr>
+            <w:tcW w:w="3600" w:type="dxa"/>
+          </w:tcPr>
+          <w:p>
+            <w:pPr>
+              <w:jc w:val="center"/>
+              <w:rPr>
+                <w:rFonts w:ascii="Times New Roman" w:hAnsi="Times New Roman" w:cs="Times New Roman"/>
+                <w:sz w:val="24"/>
+                <w:szCs w:val="24"/>
+              </w:rPr>
+            </w:pPr>
+            <w:r>
+              <w:rPr>
+                <w:rFonts w:ascii="Times New Roman" w:hAnsi="Times New Roman" w:cs="Times New Roman"/>
+                <w:sz w:val="24"/>
+                <w:szCs w:val="24"/>
+              </w:rPr>
+              <w:t>15%</w:t>
+            </w:r>
+          </w:p>
+        </w:tc>
+        <w:tc>
+          <w:tcPr>
+            <w:tcW w:w="1980" w:type="dxa"/>
+          </w:tcPr>
+          <w:p>
+            <w:pPr>
+              <w:jc w:val="center"/>
+              <w:rPr>
+                <w:rFonts w:ascii="Times New Roman" w:hAnsi="Times New Roman" w:cs="Times New Roman"/>
+                <w:sz w:val="24"/>
+                <w:szCs w:val="24"/>
+              </w:rPr>
+            </w:pPr>
+            <w:r>
+              <w:rPr>
+                <w:rFonts w:ascii="Times New Roman" w:hAnsi="Times New Roman" w:cs="Times New Roman"/>
+                <w:sz w:val="24"/>
+                <w:szCs w:val="24"/>
+              </w:rPr>
+              <w:t>4.83 s</w:t>
+            </w:r>
+          </w:p>
+        </w:tc>
+      </w:tr>
+      <w:tr>
+        <w:tc>
+          <w:tcPr>
+            <w:tcW w:w="3600" w:type="dxa"/>
+          </w:tcPr>
+          <w:p>
+            <w:pPr>
+              <w:jc w:val="center"/>
+              <w:rPr>
+                <w:rFonts w:ascii="Times New Roman" w:hAnsi="Times New Roman" w:cs="Times New Roman"/>
+                <w:sz w:val="24"/>
+                <w:szCs w:val="24"/>
+              </w:rPr>
+            </w:pPr>
+            <w:r>
+              <w:rPr>
+                <w:rFonts w:ascii="Times New Roman" w:hAnsi="Times New Roman" w:cs="Times New Roman"/>
+                <w:sz w:val="24"/>
+                <w:szCs w:val="24"/>
+              </w:rPr>
+              <w:t>20%</w:t>
+            </w:r>
+          </w:p>
+        </w:tc>
+        <w:tc>
+          <w:tcPr>
+            <w:tcW w:w="1980" w:type="dxa"/>
+          </w:tcPr>
+          <w:p>
+            <w:pPr>
+              <w:jc w:val="center"/>
+              <w:rPr>
+                <w:rFonts w:ascii="Times New Roman" w:hAnsi="Times New Roman" w:cs="Times New Roman"/>
+                <w:sz w:val="24"/>
+                <w:szCs w:val="24"/>
+              </w:rPr>
+            </w:pPr>
+            <w:r>
+              <w:rPr>
+                <w:rFonts w:ascii="Times New Roman" w:hAnsi="Times New Roman" w:cs="Times New Roman"/>
+                <w:sz w:val="24"/>
+                <w:szCs w:val="24"/>
+              </w:rPr>
+              <w:t>7.097 s</w:t>
+            </w:r>
+          </w:p>
+        </w:tc>
+      </w:tr>
+      <w:tr>
+        <w:tc>
+          <w:tcPr>
+            <w:tcW w:w="3600" w:type="dxa"/>
+          </w:tcPr>
+          <w:p>
+            <w:pPr>
+              <w:jc w:val="center"/>
+              <w:rPr>
+                <w:rFonts w:ascii="Times New Roman" w:hAnsi="Times New Roman" w:cs="Times New Roman"/>
+                <w:sz w:val="24"/>
+                <w:szCs w:val="24"/>
+              </w:rPr>
+            </w:pPr>
+            <w:r>
+              <w:rPr>
+                <w:rFonts w:ascii="Times New Roman" w:hAnsi="Times New Roman" w:cs="Times New Roman"/>
+                <w:sz w:val="24"/>
+                <w:szCs w:val="24"/>
+              </w:rPr>
+              <w:t>25%</w:t>
+            </w:r>
+          </w:p>
+        </w:tc>
+        <w:tc>
+          <w:tcPr>
+            <w:tcW w:w="1980" w:type="dxa"/>
+          </w:tcPr>
+          <w:p>
+            <w:pPr>
+              <w:jc w:val="center"/>
+              <w:rPr>
+                <w:rFonts w:ascii="Times New Roman" w:hAnsi="Times New Roman" w:cs="Times New Roman"/>
+                <w:sz w:val="24"/>
+                <w:szCs w:val="24"/>
+              </w:rPr>
+            </w:pPr>
+            <w:r>
+              <w:rPr>
+                <w:rFonts w:ascii="Times New Roman" w:hAnsi="Times New Roman" w:cs="Times New Roman"/>
+                <w:sz w:val="24"/>
+                <w:szCs w:val="24"/>
+              </w:rPr>
+              <w:t>9.75 s</w:t>
+            </w:r>
+          </w:p>
+        </w:tc>
+      </w:tr>
+      <w:tr>
+        <w:tc>
+          <w:tcPr>
+            <w:tcW w:w="3600" w:type="dxa"/>
+          </w:tcPr>
+          <w:p>
+            <w:pPr>
+              <w:jc w:val="center"/>
+              <w:rPr>
+                <w:rFonts w:ascii="Times New Roman" w:hAnsi="Times New Roman" w:cs="Times New Roman"/>
+                <w:sz w:val="24"/>
+                <w:szCs w:val="24"/>
+              </w:rPr>
+            </w:pPr>
+            <w:r>
+              <w:rPr>
+                <w:rFonts w:ascii="Times New Roman" w:hAnsi="Times New Roman" w:cs="Times New Roman"/>
+                <w:sz w:val="24"/>
+                <w:szCs w:val="24"/>
+              </w:rPr>
+              <w:t>30%</w:t>
+            </w:r>
+          </w:p>
+        </w:tc>
+        <w:tc>
+          <w:tcPr>
+            <w:tcW w:w="1980" w:type="dxa"/>
+          </w:tcPr>
+          <w:p>
+            <w:pPr>
+              <w:jc w:val="center"/>
+              <w:rPr>
+                <w:rFonts w:ascii="Times New Roman" w:hAnsi="Times New Roman" w:cs="Times New Roman"/>
+                <w:sz w:val="24"/>
+                <w:szCs w:val="24"/>
+              </w:rPr>
+            </w:pPr>
+            <w:r>
+              <w:rPr>
+                <w:rFonts w:ascii="Times New Roman" w:hAnsi="Times New Roman" w:cs="Times New Roman"/>
+                <w:sz w:val="24"/>
+                <w:szCs w:val="24"/>
+              </w:rPr>
+              <w:t>12.93 s</w:t>
+            </w:r>
+          </w:p>
+        </w:tc>
+      </w:tr>
+      <w:tr>
+        <w:tc>
+          <w:tcPr>
+            <w:tcW w:w="3600" w:type="dxa"/>
+          </w:tcPr>
+          <w:p>
+            <w:pPr>
+              <w:jc w:val="center"/>
+              <w:rPr>
+                <w:rFonts w:ascii="Times New Roman" w:hAnsi="Times New Roman" w:cs="Times New Roman"/>
+                <w:sz w:val="24"/>
+                <w:szCs w:val="24"/>
+              </w:rPr>
+            </w:pPr>
+            <w:r>
+              <w:rPr>
+                <w:rFonts w:ascii="Times New Roman" w:hAnsi="Times New Roman" w:cs="Times New Roman"/>
+                <w:sz w:val="24"/>
+                <w:szCs w:val="24"/>
+              </w:rPr>
+              <w:t>35%</w:t>
+            </w:r>
+          </w:p>
+        </w:tc>
+        <w:tc>
+          <w:tcPr>
+            <w:tcW w:w="1980" w:type="dxa"/>
+          </w:tcPr>
+          <w:p>
+            <w:pPr>
+              <w:jc w:val="center"/>
+              <w:rPr>
+                <w:rFonts w:ascii="Times New Roman" w:hAnsi="Times New Roman" w:cs="Times New Roman"/>
+                <w:sz w:val="24"/>
+                <w:szCs w:val="24"/>
+              </w:rPr>
+            </w:pPr>
+            <w:r>
+              <w:rPr>
+                <w:rFonts w:ascii="Times New Roman" w:hAnsi="Times New Roman" w:cs="Times New Roman"/>
+                <w:sz w:val="24"/>
+                <w:szCs w:val="24"/>
+              </w:rPr>
+              <w:t>17.35 s</w:t>
+            </w:r>
+          </w:p>
+        </w:tc>
+      </w:tr>
+      <w:tr>
+        <w:tc>
+          <w:tcPr>
+            <w:tcW w:w="3600" w:type="dxa"/>
+          </w:tcPr>
+          <w:p>
+            <w:pPr>
+              <w:jc w:val="center"/>
+              <w:rPr>
+                <w:rFonts w:ascii="Times New Roman" w:hAnsi="Times New Roman" w:cs="Times New Roman"/>
+                <w:sz w:val="24"/>
+                <w:szCs w:val="24"/>
+              </w:rPr>
+            </w:pPr>
+            <w:r>
+              <w:rPr>
+                <w:rFonts w:ascii="Times New Roman" w:hAnsi="Times New Roman" w:cs="Times New Roman"/>
+                <w:sz w:val="24"/>
+                <w:szCs w:val="24"/>
+              </w:rPr>
+              <w:t>40%</w:t>
+            </w:r>
+          </w:p>
+        </w:tc>
+        <w:tc>
+          <w:tcPr>
+            <w:tcW w:w="1980" w:type="dxa"/>
+          </w:tcPr>
+          <w:p>
+            <w:pPr>
+              <w:jc w:val="center"/>
+              <w:rPr>
+                <w:rFonts w:ascii="Times New Roman" w:hAnsi="Times New Roman" w:cs="Times New Roman"/>
+                <w:sz w:val="24"/>
+                <w:szCs w:val="24"/>
+              </w:rPr>
+            </w:pPr>
+            <w:r>
+              <w:rPr>
+                <w:rFonts w:ascii="Times New Roman" w:hAnsi="Times New Roman" w:cs="Times New Roman"/>
+                <w:sz w:val="24"/>
+                <w:szCs w:val="24"/>
+              </w:rPr>
+              <w:t>22.55 s</w:t>
+            </w:r>
+          </w:p>
+        </w:tc>
+      </w:tr>
+      <w:tr>
+        <w:tc>
+          <w:tcPr>
+            <w:tcW w:w="3600" w:type="dxa"/>
+          </w:tcPr>
+          <w:p>
+            <w:pPr>
+              <w:jc w:val="center"/>
+              <w:rPr>
+                <w:rFonts w:ascii="Times New Roman" w:hAnsi="Times New Roman" w:cs="Times New Roman"/>
+                <w:sz w:val="24"/>
+                <w:szCs w:val="24"/>
+              </w:rPr>
+            </w:pPr>
+            <w:r>
+              <w:rPr>
+                <w:rFonts w:ascii="Times New Roman" w:hAnsi="Times New Roman" w:cs="Times New Roman"/>
+                <w:sz w:val="24"/>
+                <w:szCs w:val="24"/>
+              </w:rPr>
+              <w:t>45%</w:t>
+            </w:r>
+          </w:p>
+        </w:tc>
+        <w:tc>
+          <w:tcPr>
+            <w:tcW w:w="1980" w:type="dxa"/>
+          </w:tcPr>
+          <w:p>
+            <w:pPr>
+              <w:jc w:val="center"/>
+              <w:rPr>
+                <w:rFonts w:ascii="Times New Roman" w:hAnsi="Times New Roman" w:cs="Times New Roman"/>
+                <w:sz w:val="24"/>
+                <w:szCs w:val="24"/>
+              </w:rPr>
+            </w:pPr>
+            <w:r>
+              <w:rPr>
+                <w:rFonts w:ascii="Times New Roman" w:hAnsi="Times New Roman" w:cs="Times New Roman"/>
+                <w:sz w:val="24"/>
+                <w:szCs w:val="24"/>
+              </w:rPr>
+              <w:t>29.65 s</w:t>
+            </w:r>
+          </w:p>
+        </w:tc>
+      </w:tr>
+      <w:tr>
+        <w:tc>
+          <w:tcPr>
+            <w:tcW w:w="3600" w:type="dxa"/>
+          </w:tcPr>
+          <w:p>
+            <w:pPr>
+              <w:jc w:val="center"/>
+              <w:rPr>
+                <w:rFonts w:ascii="Times New Roman" w:hAnsi="Times New Roman" w:cs="Times New Roman"/>
+                <w:sz w:val="24"/>
+                <w:szCs w:val="24"/>
+              </w:rPr>
+            </w:pPr>
+            <w:r>
+              <w:rPr>
+                <w:rFonts w:ascii="Times New Roman" w:hAnsi="Times New Roman" w:cs="Times New Roman"/>
+                <w:sz w:val="24"/>
+                <w:szCs w:val="24"/>
+              </w:rPr>
+              <w:t>50%</w:t>
+            </w:r>
+          </w:p>
+        </w:tc>
+        <w:tc>
+          <w:tcPr>
+            <w:tcW w:w="1980" w:type="dxa"/>
+          </w:tcPr>
+          <w:p>
+            <w:pPr>
+              <w:jc w:val="center"/>
+              <w:rPr>
+                <w:rFonts w:ascii="Times New Roman" w:hAnsi="Times New Roman" w:cs="Times New Roman"/>
+                <w:sz w:val="24"/>
+                <w:szCs w:val="24"/>
+              </w:rPr>
+            </w:pPr>
+            <w:r>
+              <w:rPr>
+                <w:rFonts w:ascii="Times New Roman" w:hAnsi="Times New Roman" w:cs="Times New Roman"/>
+                <w:sz w:val="24"/>
+                <w:szCs w:val="24"/>
+              </w:rPr>
+              <w:t>39.11 s</w:t>
+            </w:r>
+          </w:p>
+        </w:tc>
+      </w:tr>
+      <w:tr>
+        <w:tc>
+          <w:tcPr>
+            <w:tcW w:w="3600" w:type="dxa"/>
+          </w:tcPr>
+          <w:p>
+            <w:pPr>
+              <w:jc w:val="center"/>
+              <w:rPr>
+                <w:rFonts w:ascii="Times New Roman" w:hAnsi="Times New Roman" w:cs="Times New Roman"/>
+                <w:sz w:val="24"/>
+                <w:szCs w:val="24"/>
+              </w:rPr>
+            </w:pPr>
+            <w:r>
+              <w:rPr>
+                <w:rFonts w:ascii="Times New Roman" w:hAnsi="Times New Roman" w:cs="Times New Roman"/>
+                <w:sz w:val="24"/>
+                <w:szCs w:val="24"/>
+              </w:rPr>
+              <w:t>55%</w:t>
+            </w:r>
+          </w:p>
+        </w:tc>
+        <w:tc>
+          <w:tcPr>
+            <w:tcW w:w="1980" w:type="dxa"/>
+          </w:tcPr>
+          <w:p>
+            <w:pPr>
+              <w:jc w:val="center"/>
+              <w:rPr>
+                <w:rFonts w:ascii="Times New Roman" w:hAnsi="Times New Roman" w:cs="Times New Roman"/>
+                <w:sz w:val="24"/>
+                <w:szCs w:val="24"/>
+              </w:rPr>
+            </w:pPr>
+            <w:r>
+              <w:rPr>
+                <w:rFonts w:ascii="Times New Roman" w:hAnsi="Times New Roman" w:cs="Times New Roman"/>
+                <w:sz w:val="24"/>
+                <w:szCs w:val="24"/>
+              </w:rPr>
+              <w:t>50.55 s</w:t>
+            </w:r>
+          </w:p>
+        </w:tc>
+      </w:tr>
+      <w:tr>
+        <w:tc>
+          <w:tcPr>
+            <w:tcW w:w="3600" w:type="dxa"/>
+          </w:tcPr>
+          <w:p>
+            <w:pPr>
+              <w:jc w:val="center"/>
+              <w:rPr>
+                <w:rFonts w:ascii="Times New Roman" w:hAnsi="Times New Roman" w:cs="Times New Roman"/>
+                <w:sz w:val="24"/>
+                <w:szCs w:val="24"/>
+              </w:rPr>
+            </w:pPr>
+            <w:r>
+              <w:rPr>
+                <w:rFonts w:ascii="Times New Roman" w:hAnsi="Times New Roman" w:cs="Times New Roman"/>
+                <w:sz w:val="24"/>
+                <w:szCs w:val="24"/>
+              </w:rPr>
+              <w:t>60%</w:t>
+            </w:r>
+          </w:p>
+        </w:tc>
+        <w:tc>
+          <w:tcPr>
+            <w:tcW w:w="1980" w:type="dxa"/>
+          </w:tcPr>
+          <w:p>
+            <w:pPr>
+              <w:jc w:val="center"/>
+              <w:rPr>
+                <w:rFonts w:ascii="Times New Roman" w:hAnsi="Times New Roman" w:cs="Times New Roman"/>
+                <w:sz w:val="24"/>
+                <w:szCs w:val="24"/>
+              </w:rPr>
+            </w:pPr>
+            <w:r>
+              <w:rPr>
+                <w:rFonts w:ascii="Times New Roman" w:hAnsi="Times New Roman" w:cs="Times New Roman"/>
+                <w:sz w:val="24"/>
+                <w:szCs w:val="24"/>
+              </w:rPr>
+              <w:t>67.09 s</w:t>
+            </w:r>
+          </w:p>
+        </w:tc>
+      </w:tr>
+    </w:tbl>
+    <w:p>
+      <w:pPr>
+        <w:jc w:val="center"/>
+        <w:rPr>
+          <w:rFonts w:ascii="Times New Roman" w:hAnsi="Times New Roman" w:cs="Times New Roman"/>
+          <w:sz w:val="24"/>
+          <w:szCs w:val="24"/>
+        </w:rPr>
+      </w:pPr>
+      <w:r>
+        <w:rPr>
+          <w:noProof/>
+        </w:rPr>
         <w:lastRenderedPageBreak/>
+        <w:drawing>
+          <wp:inline distT="0" distB="0" distL="0" distR="0" wp14:anchorId="35D4D8C6" wp14:editId="418CE6D7">
+            <wp:extent cx="4572000" cy="2743200"/>
+            <wp:effectExtent l="0" t="0" r="0" b="0"/>
+            <wp:docPr id="995620287" name="Chart 1">
+              <a:extLst xmlns:a="http://schemas.openxmlformats.org/drawingml/2006/main">
+                <a:ext uri="{FF2B5EF4-FFF2-40B4-BE49-F238E27FC236}">
+                  <a16:creationId xmlns:a16="http://schemas.microsoft.com/office/drawing/2014/main" id="{A2B883EB-C5AE-35C4-72C3-814E514BACD7}"/>
+                </a:ext>
+              </a:extLst>
+            </wp:docPr>
+            <wp:cNvGraphicFramePr/>
+            <a:graphic xmlns:a="http://schemas.openxmlformats.org/drawingml/2006/main">
+              <a:graphicData uri="http://schemas.openxmlformats.org/drawingml/2006/chart">
+                <c:chart xmlns:c="http://schemas.openxmlformats.org/drawingml/2006/chart" xmlns:r="http://schemas.openxmlformats.org/officeDocument/2006/relationships" r:id="rId8"/>
+              </a:graphicData>
+            </a:graphic>
+          </wp:inline>
+        </w:drawing>
+      </w:r>
+    </w:p>
+    <w:p>
+      <w:pPr>
+        <w:rPr>
+          <w:rFonts w:ascii="Times New Roman" w:hAnsi="Times New Roman" w:cs="Times New Roman"/>
+          <w:sz w:val="24"/>
+          <w:szCs w:val="24"/>
+        </w:rPr>
+      </w:pPr>
+      <w:r>
+        <w:rPr>
+          <w:rFonts w:ascii="Times New Roman" w:hAnsi="Times New Roman" w:cs="Times New Roman"/>
+          <w:sz w:val="24"/>
+          <w:szCs w:val="24"/>
+        </w:rPr>
+        <w:tab/>
+        <w:t xml:space="preserve"> </w:t>
+      </w:r>
+    </w:p>
+    <w:p>
+      <w:pPr>
+        <w:rPr>
+          <w:rFonts w:ascii="Times New Roman" w:hAnsi="Times New Roman" w:cs="Times New Roman"/>
+          <w:sz w:val="24"/>
+          <w:szCs w:val="24"/>
+        </w:rPr>
+      </w:pPr>
+    </w:p>
+    <w:p>
+      <w:pPr>
+        <w:rPr>
+          <w:rFonts w:ascii="Times New Roman" w:hAnsi="Times New Roman" w:cs="Times New Roman"/>
+          <w:sz w:val="24"/>
+          <w:szCs w:val="24"/>
+        </w:rPr>
+      </w:pPr>
+    </w:p>
+    <w:p>
+      <w:pPr>
+        <w:jc w:val="center"/>
+        <w:rPr>
+          <w:rFonts w:ascii="Times New Roman" w:hAnsi="Times New Roman" w:cs="Times New Roman"/>
+          <w:sz w:val="24"/>
+          <w:szCs w:val="24"/>
+        </w:rPr>
+      </w:pPr>
+      <w:r>
+        <w:rPr>
+          <w:rFonts w:ascii="Times New Roman" w:hAnsi="Times New Roman" w:cs="Times New Roman"/>
+          <w:sz w:val="24"/>
+          <w:szCs w:val="24"/>
+        </w:rPr>
         <w:t>Graphical Representation</w:t>
       </w:r>
     </w:p>
@@ -1042,27 +4326,26 @@
           <w:noProof/>
         </w:rPr>
         <w:drawing>
-          <wp:inline distT="0" distB="0" distL="0" distR="0" wp14:anchorId="492EDC37" wp14:editId="25C2F8A8">
-            <wp:extent cx="4572000" cy="2743200"/>
-            <wp:effectExtent l="0" t="0" r="0" b="0"/>
-            <wp:docPr id="248923272" name="Chart 1">
+          <wp:inline distT="0" distB="0" distL="0" distR="0" wp14:anchorId="7A2AC6C1" wp14:editId="5617D2AC">
+            <wp:extent cx="5346700" cy="3397250"/>
+            <wp:effectExtent l="0" t="0" r="6350" b="12700"/>
+            <wp:docPr id="71766505" name="Chart 1">
               <a:extLst xmlns:a="http://schemas.openxmlformats.org/drawingml/2006/main">
                 <a:ext uri="{FF2B5EF4-FFF2-40B4-BE49-F238E27FC236}">
-                  <a16:creationId xmlns:a16="http://schemas.microsoft.com/office/drawing/2014/main" id="{8B3DFE72-D324-14DB-3118-CCC1AF292552}"/>
+                  <a16:creationId xmlns:a16="http://schemas.microsoft.com/office/drawing/2014/main" id="{29A8F0D8-546D-1196-B284-5BBB5A7B6948}"/>
                 </a:ext>
               </a:extLst>
             </wp:docPr>
             <wp:cNvGraphicFramePr/>
             <a:graphic xmlns:a="http://schemas.openxmlformats.org/drawingml/2006/main">
               <a:graphicData uri="http://schemas.openxmlformats.org/drawingml/2006/chart">
-                <c:chart xmlns:c="http://schemas.openxmlformats.org/drawingml/2006/chart" xmlns:r="http://schemas.openxmlformats.org/officeDocument/2006/relationships" r:id="rId5"/>
+                <c:chart xmlns:c="http://schemas.openxmlformats.org/drawingml/2006/chart" xmlns:r="http://schemas.openxmlformats.org/officeDocument/2006/relationships" r:id="rId9"/>
               </a:graphicData>
             </a:graphic>
           </wp:inline>
         </w:drawing>
       </w:r>
     </w:p>
-    <w:p/>
     <w:sectPr>
       <w:pgSz w:w="12240" w:h="15840"/>
       <w:pgMar w:top="1440" w:right="1440" w:bottom="1440" w:left="1440" w:header="720" w:footer="720" w:gutter="0"/>
@@ -1598,6 +4881,7 @@
   <w:style w:type="character" w:default="1" w:styleId="DefaultParagraphFont">
     <w:name w:val="Default Paragraph Font"/>
     <w:uiPriority w:val="1"/>
+    <w:semiHidden/>
     <w:unhideWhenUsed/>
   </w:style>
   <w:style w:type="table" w:default="1" w:styleId="TableNormal">
@@ -1689,13 +4973,513 @@
             </a:pPr>
             <a:r>
               <a:rPr lang="en-US"/>
-              <a:t>Time</a:t>
+              <a:t>Time Taken</a:t>
             </a:r>
             <a:r>
               <a:rPr lang="en-US" baseline="0"/>
-              <a:t> Taken to Transmit Files at Different Latencies</a:t>
+              <a:t> to Transmit File with Server to Client Corruption</a:t>
             </a:r>
             <a:endParaRPr lang="en-US"/>
+          </a:p>
+        </c:rich>
+      </c:tx>
+      <c:overlay val="0"/>
+      <c:spPr>
+        <a:noFill/>
+        <a:ln>
+          <a:noFill/>
+        </a:ln>
+        <a:effectLst/>
+      </c:spPr>
+      <c:txPr>
+        <a:bodyPr rot="0" spcFirstLastPara="1" vertOverflow="ellipsis" vert="horz" wrap="square" anchor="ctr" anchorCtr="1"/>
+        <a:lstStyle/>
+        <a:p>
+          <a:pPr>
+            <a:defRPr sz="1400" b="0" i="0" u="none" strike="noStrike" kern="1200" spc="0" baseline="0">
+              <a:solidFill>
+                <a:schemeClr val="tx1">
+                  <a:lumMod val="65000"/>
+                  <a:lumOff val="35000"/>
+                </a:schemeClr>
+              </a:solidFill>
+              <a:latin typeface="+mn-lt"/>
+              <a:ea typeface="+mn-ea"/>
+              <a:cs typeface="+mn-cs"/>
+            </a:defRPr>
+          </a:pPr>
+          <a:endParaRPr lang="en-US"/>
+        </a:p>
+      </c:txPr>
+    </c:title>
+    <c:autoTitleDeleted val="0"/>
+    <c:plotArea>
+      <c:layout/>
+      <c:scatterChart>
+        <c:scatterStyle val="smoothMarker"/>
+        <c:varyColors val="0"/>
+        <c:ser>
+          <c:idx val="0"/>
+          <c:order val="0"/>
+          <c:spPr>
+            <a:ln w="19050" cap="rnd">
+              <a:solidFill>
+                <a:schemeClr val="accent1"/>
+              </a:solidFill>
+              <a:round/>
+            </a:ln>
+            <a:effectLst/>
+          </c:spPr>
+          <c:marker>
+            <c:symbol val="circle"/>
+            <c:size val="5"/>
+            <c:spPr>
+              <a:solidFill>
+                <a:schemeClr val="accent1"/>
+              </a:solidFill>
+              <a:ln w="9525">
+                <a:solidFill>
+                  <a:schemeClr val="accent1"/>
+                </a:solidFill>
+              </a:ln>
+              <a:effectLst/>
+            </c:spPr>
+          </c:marker>
+          <c:xVal>
+            <c:numRef>
+              <c:f>Sheet1!$E$4:$E$16</c:f>
+              <c:numCache>
+                <c:formatCode>General</c:formatCode>
+                <c:ptCount val="13"/>
+                <c:pt idx="0">
+                  <c:v>0</c:v>
+                </c:pt>
+                <c:pt idx="1">
+                  <c:v>5</c:v>
+                </c:pt>
+                <c:pt idx="2">
+                  <c:v>10</c:v>
+                </c:pt>
+                <c:pt idx="3">
+                  <c:v>15</c:v>
+                </c:pt>
+                <c:pt idx="4">
+                  <c:v>20</c:v>
+                </c:pt>
+                <c:pt idx="5">
+                  <c:v>25</c:v>
+                </c:pt>
+                <c:pt idx="6">
+                  <c:v>30</c:v>
+                </c:pt>
+                <c:pt idx="7">
+                  <c:v>35</c:v>
+                </c:pt>
+                <c:pt idx="8">
+                  <c:v>40</c:v>
+                </c:pt>
+                <c:pt idx="9">
+                  <c:v>45</c:v>
+                </c:pt>
+                <c:pt idx="10">
+                  <c:v>50</c:v>
+                </c:pt>
+                <c:pt idx="11">
+                  <c:v>55</c:v>
+                </c:pt>
+                <c:pt idx="12">
+                  <c:v>60</c:v>
+                </c:pt>
+              </c:numCache>
+            </c:numRef>
+          </c:xVal>
+          <c:yVal>
+            <c:numRef>
+              <c:f>Sheet1!$F$4:$F$16</c:f>
+              <c:numCache>
+                <c:formatCode>General</c:formatCode>
+                <c:ptCount val="13"/>
+                <c:pt idx="0">
+                  <c:v>0.34</c:v>
+                </c:pt>
+                <c:pt idx="1">
+                  <c:v>0.84260000000000002</c:v>
+                </c:pt>
+                <c:pt idx="2">
+                  <c:v>1.4789000000000001</c:v>
+                </c:pt>
+                <c:pt idx="3">
+                  <c:v>2.2210000000000001</c:v>
+                </c:pt>
+                <c:pt idx="4">
+                  <c:v>3.2069999999999999</c:v>
+                </c:pt>
+                <c:pt idx="5">
+                  <c:v>4.1379999999999999</c:v>
+                </c:pt>
+                <c:pt idx="6">
+                  <c:v>5.37</c:v>
+                </c:pt>
+                <c:pt idx="7">
+                  <c:v>6.7035999999999998</c:v>
+                </c:pt>
+                <c:pt idx="8">
+                  <c:v>8.4550000000000001</c:v>
+                </c:pt>
+                <c:pt idx="9">
+                  <c:v>9.99</c:v>
+                </c:pt>
+                <c:pt idx="10">
+                  <c:v>12.53</c:v>
+                </c:pt>
+                <c:pt idx="11">
+                  <c:v>15.23</c:v>
+                </c:pt>
+                <c:pt idx="12">
+                  <c:v>18.579999999999998</c:v>
+                </c:pt>
+              </c:numCache>
+            </c:numRef>
+          </c:yVal>
+          <c:smooth val="1"/>
+          <c:extLst>
+            <c:ext xmlns:c16="http://schemas.microsoft.com/office/drawing/2014/chart" uri="{C3380CC4-5D6E-409C-BE32-E72D297353CC}">
+              <c16:uniqueId val="{00000000-F651-41E9-A74C-706F4D25AC6F}"/>
+            </c:ext>
+          </c:extLst>
+        </c:ser>
+        <c:dLbls>
+          <c:showLegendKey val="0"/>
+          <c:showVal val="0"/>
+          <c:showCatName val="0"/>
+          <c:showSerName val="0"/>
+          <c:showPercent val="0"/>
+          <c:showBubbleSize val="0"/>
+        </c:dLbls>
+        <c:axId val="1612048207"/>
+        <c:axId val="1612221503"/>
+      </c:scatterChart>
+      <c:valAx>
+        <c:axId val="1612048207"/>
+        <c:scaling>
+          <c:orientation val="minMax"/>
+        </c:scaling>
+        <c:delete val="0"/>
+        <c:axPos val="b"/>
+        <c:majorGridlines>
+          <c:spPr>
+            <a:ln w="9525" cap="flat" cmpd="sng" algn="ctr">
+              <a:solidFill>
+                <a:schemeClr val="tx1">
+                  <a:lumMod val="15000"/>
+                  <a:lumOff val="85000"/>
+                </a:schemeClr>
+              </a:solidFill>
+              <a:round/>
+            </a:ln>
+            <a:effectLst/>
+          </c:spPr>
+        </c:majorGridlines>
+        <c:title>
+          <c:tx>
+            <c:rich>
+              <a:bodyPr rot="0" spcFirstLastPara="1" vertOverflow="ellipsis" vert="horz" wrap="square" anchor="ctr" anchorCtr="1"/>
+              <a:lstStyle/>
+              <a:p>
+                <a:pPr>
+                  <a:defRPr sz="1000" b="0" i="0" u="none" strike="noStrike" kern="1200" baseline="0">
+                    <a:solidFill>
+                      <a:schemeClr val="tx1">
+                        <a:lumMod val="65000"/>
+                        <a:lumOff val="35000"/>
+                      </a:schemeClr>
+                    </a:solidFill>
+                    <a:latin typeface="+mn-lt"/>
+                    <a:ea typeface="+mn-ea"/>
+                    <a:cs typeface="+mn-cs"/>
+                  </a:defRPr>
+                </a:pPr>
+                <a:r>
+                  <a:rPr lang="en-US"/>
+                  <a:t>Corruption Chance (%)</a:t>
+                </a:r>
+              </a:p>
+            </c:rich>
+          </c:tx>
+          <c:overlay val="0"/>
+          <c:spPr>
+            <a:noFill/>
+            <a:ln>
+              <a:noFill/>
+            </a:ln>
+            <a:effectLst/>
+          </c:spPr>
+          <c:txPr>
+            <a:bodyPr rot="0" spcFirstLastPara="1" vertOverflow="ellipsis" vert="horz" wrap="square" anchor="ctr" anchorCtr="1"/>
+            <a:lstStyle/>
+            <a:p>
+              <a:pPr>
+                <a:defRPr sz="1000" b="0" i="0" u="none" strike="noStrike" kern="1200" baseline="0">
+                  <a:solidFill>
+                    <a:schemeClr val="tx1">
+                      <a:lumMod val="65000"/>
+                      <a:lumOff val="35000"/>
+                    </a:schemeClr>
+                  </a:solidFill>
+                  <a:latin typeface="+mn-lt"/>
+                  <a:ea typeface="+mn-ea"/>
+                  <a:cs typeface="+mn-cs"/>
+                </a:defRPr>
+              </a:pPr>
+              <a:endParaRPr lang="en-US"/>
+            </a:p>
+          </c:txPr>
+        </c:title>
+        <c:numFmt formatCode="General" sourceLinked="1"/>
+        <c:majorTickMark val="none"/>
+        <c:minorTickMark val="none"/>
+        <c:tickLblPos val="nextTo"/>
+        <c:spPr>
+          <a:noFill/>
+          <a:ln w="9525" cap="flat" cmpd="sng" algn="ctr">
+            <a:solidFill>
+              <a:schemeClr val="tx1">
+                <a:lumMod val="25000"/>
+                <a:lumOff val="75000"/>
+              </a:schemeClr>
+            </a:solidFill>
+            <a:round/>
+          </a:ln>
+          <a:effectLst/>
+        </c:spPr>
+        <c:txPr>
+          <a:bodyPr rot="-60000000" spcFirstLastPara="1" vertOverflow="ellipsis" vert="horz" wrap="square" anchor="ctr" anchorCtr="1"/>
+          <a:lstStyle/>
+          <a:p>
+            <a:pPr>
+              <a:defRPr sz="900" b="0" i="0" u="none" strike="noStrike" kern="1200" baseline="0">
+                <a:solidFill>
+                  <a:schemeClr val="tx1">
+                    <a:lumMod val="65000"/>
+                    <a:lumOff val="35000"/>
+                  </a:schemeClr>
+                </a:solidFill>
+                <a:latin typeface="+mn-lt"/>
+                <a:ea typeface="+mn-ea"/>
+                <a:cs typeface="+mn-cs"/>
+              </a:defRPr>
+            </a:pPr>
+            <a:endParaRPr lang="en-US"/>
+          </a:p>
+        </c:txPr>
+        <c:crossAx val="1612221503"/>
+        <c:crosses val="autoZero"/>
+        <c:crossBetween val="midCat"/>
+      </c:valAx>
+      <c:valAx>
+        <c:axId val="1612221503"/>
+        <c:scaling>
+          <c:orientation val="minMax"/>
+        </c:scaling>
+        <c:delete val="0"/>
+        <c:axPos val="l"/>
+        <c:majorGridlines>
+          <c:spPr>
+            <a:ln w="9525" cap="flat" cmpd="sng" algn="ctr">
+              <a:solidFill>
+                <a:schemeClr val="tx1">
+                  <a:lumMod val="15000"/>
+                  <a:lumOff val="85000"/>
+                </a:schemeClr>
+              </a:solidFill>
+              <a:round/>
+            </a:ln>
+            <a:effectLst/>
+          </c:spPr>
+        </c:majorGridlines>
+        <c:title>
+          <c:tx>
+            <c:rich>
+              <a:bodyPr rot="-5400000" spcFirstLastPara="1" vertOverflow="ellipsis" vert="horz" wrap="square" anchor="ctr" anchorCtr="1"/>
+              <a:lstStyle/>
+              <a:p>
+                <a:pPr>
+                  <a:defRPr sz="1000" b="0" i="0" u="none" strike="noStrike" kern="1200" baseline="0">
+                    <a:solidFill>
+                      <a:schemeClr val="tx1">
+                        <a:lumMod val="65000"/>
+                        <a:lumOff val="35000"/>
+                      </a:schemeClr>
+                    </a:solidFill>
+                    <a:latin typeface="+mn-lt"/>
+                    <a:ea typeface="+mn-ea"/>
+                    <a:cs typeface="+mn-cs"/>
+                  </a:defRPr>
+                </a:pPr>
+                <a:r>
+                  <a:rPr lang="en-US"/>
+                  <a:t>Time (seconds)</a:t>
+                </a:r>
+              </a:p>
+            </c:rich>
+          </c:tx>
+          <c:overlay val="0"/>
+          <c:spPr>
+            <a:noFill/>
+            <a:ln>
+              <a:noFill/>
+            </a:ln>
+            <a:effectLst/>
+          </c:spPr>
+          <c:txPr>
+            <a:bodyPr rot="-5400000" spcFirstLastPara="1" vertOverflow="ellipsis" vert="horz" wrap="square" anchor="ctr" anchorCtr="1"/>
+            <a:lstStyle/>
+            <a:p>
+              <a:pPr>
+                <a:defRPr sz="1000" b="0" i="0" u="none" strike="noStrike" kern="1200" baseline="0">
+                  <a:solidFill>
+                    <a:schemeClr val="tx1">
+                      <a:lumMod val="65000"/>
+                      <a:lumOff val="35000"/>
+                    </a:schemeClr>
+                  </a:solidFill>
+                  <a:latin typeface="+mn-lt"/>
+                  <a:ea typeface="+mn-ea"/>
+                  <a:cs typeface="+mn-cs"/>
+                </a:defRPr>
+              </a:pPr>
+              <a:endParaRPr lang="en-US"/>
+            </a:p>
+          </c:txPr>
+        </c:title>
+        <c:numFmt formatCode="General" sourceLinked="1"/>
+        <c:majorTickMark val="none"/>
+        <c:minorTickMark val="none"/>
+        <c:tickLblPos val="nextTo"/>
+        <c:spPr>
+          <a:noFill/>
+          <a:ln w="9525" cap="flat" cmpd="sng" algn="ctr">
+            <a:solidFill>
+              <a:schemeClr val="tx1">
+                <a:lumMod val="25000"/>
+                <a:lumOff val="75000"/>
+              </a:schemeClr>
+            </a:solidFill>
+            <a:round/>
+          </a:ln>
+          <a:effectLst/>
+        </c:spPr>
+        <c:txPr>
+          <a:bodyPr rot="-60000000" spcFirstLastPara="1" vertOverflow="ellipsis" vert="horz" wrap="square" anchor="ctr" anchorCtr="1"/>
+          <a:lstStyle/>
+          <a:p>
+            <a:pPr>
+              <a:defRPr sz="900" b="0" i="0" u="none" strike="noStrike" kern="1200" baseline="0">
+                <a:solidFill>
+                  <a:schemeClr val="tx1">
+                    <a:lumMod val="65000"/>
+                    <a:lumOff val="35000"/>
+                  </a:schemeClr>
+                </a:solidFill>
+                <a:latin typeface="+mn-lt"/>
+                <a:ea typeface="+mn-ea"/>
+                <a:cs typeface="+mn-cs"/>
+              </a:defRPr>
+            </a:pPr>
+            <a:endParaRPr lang="en-US"/>
+          </a:p>
+        </c:txPr>
+        <c:crossAx val="1612048207"/>
+        <c:crosses val="autoZero"/>
+        <c:crossBetween val="midCat"/>
+      </c:valAx>
+      <c:spPr>
+        <a:noFill/>
+        <a:ln>
+          <a:noFill/>
+        </a:ln>
+        <a:effectLst/>
+      </c:spPr>
+    </c:plotArea>
+    <c:plotVisOnly val="1"/>
+    <c:dispBlanksAs val="gap"/>
+    <c:extLst>
+      <c:ext xmlns:c16r3="http://schemas.microsoft.com/office/drawing/2017/03/chart" uri="{56B9EC1D-385E-4148-901F-78D8002777C0}">
+        <c16r3:dataDisplayOptions16>
+          <c16r3:dispNaAsBlank val="1"/>
+        </c16r3:dataDisplayOptions16>
+      </c:ext>
+    </c:extLst>
+    <c:showDLblsOverMax val="0"/>
+  </c:chart>
+  <c:spPr>
+    <a:solidFill>
+      <a:schemeClr val="bg1"/>
+    </a:solidFill>
+    <a:ln w="9525" cap="flat" cmpd="sng" algn="ctr">
+      <a:solidFill>
+        <a:schemeClr val="tx1">
+          <a:lumMod val="15000"/>
+          <a:lumOff val="85000"/>
+        </a:schemeClr>
+      </a:solidFill>
+      <a:round/>
+    </a:ln>
+    <a:effectLst/>
+  </c:spPr>
+  <c:txPr>
+    <a:bodyPr/>
+    <a:lstStyle/>
+    <a:p>
+      <a:pPr>
+        <a:defRPr/>
+      </a:pPr>
+      <a:endParaRPr lang="en-US"/>
+    </a:p>
+  </c:txPr>
+  <c:externalData r:id="rId3">
+    <c:autoUpdate val="0"/>
+  </c:externalData>
+</c:chartSpace>
+</file>
+
+<file path=word/charts/chart2.xml><?xml version="1.0" encoding="utf-8"?>
+<c:chartSpace xmlns:c="http://schemas.openxmlformats.org/drawingml/2006/chart" xmlns:a="http://schemas.openxmlformats.org/drawingml/2006/main" xmlns:r="http://schemas.openxmlformats.org/officeDocument/2006/relationships" xmlns:c16r2="http://schemas.microsoft.com/office/drawing/2015/06/chart">
+  <c:date1904 val="0"/>
+  <c:lang val="en-US"/>
+  <c:roundedCorners val="0"/>
+  <mc:AlternateContent xmlns:mc="http://schemas.openxmlformats.org/markup-compatibility/2006">
+    <mc:Choice xmlns:c14="http://schemas.microsoft.com/office/drawing/2007/8/2/chart" Requires="c14">
+      <c14:style val="102"/>
+    </mc:Choice>
+    <mc:Fallback>
+      <c:style val="2"/>
+    </mc:Fallback>
+  </mc:AlternateContent>
+  <c:chart>
+    <c:title>
+      <c:tx>
+        <c:rich>
+          <a:bodyPr rot="0" spcFirstLastPara="1" vertOverflow="ellipsis" vert="horz" wrap="square" anchor="ctr" anchorCtr="1"/>
+          <a:lstStyle/>
+          <a:p>
+            <a:pPr>
+              <a:defRPr sz="1400" b="0" i="0" u="none" strike="noStrike" kern="1200" spc="0" baseline="0">
+                <a:solidFill>
+                  <a:schemeClr val="tx1">
+                    <a:lumMod val="65000"/>
+                    <a:lumOff val="35000"/>
+                  </a:schemeClr>
+                </a:solidFill>
+                <a:latin typeface="+mn-lt"/>
+                <a:ea typeface="+mn-ea"/>
+                <a:cs typeface="+mn-cs"/>
+              </a:defRPr>
+            </a:pPr>
+            <a:r>
+              <a:rPr lang="en-US"/>
+              <a:t>Time Taken to Transmit File with Client to Server Corruption</a:t>
+            </a:r>
           </a:p>
         </c:rich>
       </c:tx>
@@ -1747,11 +5531,23 @@
             <a:effectLst/>
           </c:spPr>
           <c:marker>
-            <c:symbol val="none"/>
+            <c:symbol val="circle"/>
+            <c:size val="5"/>
+            <c:spPr>
+              <a:solidFill>
+                <a:schemeClr val="accent1"/>
+              </a:solidFill>
+              <a:ln w="9525">
+                <a:solidFill>
+                  <a:schemeClr val="accent1"/>
+                </a:solidFill>
+              </a:ln>
+              <a:effectLst/>
+            </c:spPr>
           </c:marker>
           <c:xVal>
             <c:numRef>
-              <c:f>Sheet1!$A$1:$A$13</c:f>
+              <c:f>Sheet1!$C$4:$C$16</c:f>
               <c:numCache>
                 <c:formatCode>General</c:formatCode>
                 <c:ptCount val="13"/>
@@ -1799,48 +5595,48 @@
           </c:xVal>
           <c:yVal>
             <c:numRef>
-              <c:f>Sheet1!$B$1:$B$13</c:f>
+              <c:f>Sheet1!$D$4:$D$16</c:f>
               <c:numCache>
                 <c:formatCode>General</c:formatCode>
                 <c:ptCount val="13"/>
                 <c:pt idx="0">
-                  <c:v>0.34274480000000002</c:v>
+                  <c:v>0.34</c:v>
                 </c:pt>
                 <c:pt idx="1">
-                  <c:v>0.3657436</c:v>
+                  <c:v>0.77</c:v>
                 </c:pt>
                 <c:pt idx="2">
-                  <c:v>0.4110683</c:v>
+                  <c:v>1.5</c:v>
                 </c:pt>
                 <c:pt idx="3">
-                  <c:v>0.4536403</c:v>
+                  <c:v>2.15</c:v>
                 </c:pt>
                 <c:pt idx="4">
-                  <c:v>0.49077179999999998</c:v>
+                  <c:v>3.21</c:v>
                 </c:pt>
                 <c:pt idx="5">
-                  <c:v>0.55302549999999995</c:v>
+                  <c:v>4.29</c:v>
                 </c:pt>
                 <c:pt idx="6">
-                  <c:v>0.59771629999999998</c:v>
+                  <c:v>5.34</c:v>
                 </c:pt>
                 <c:pt idx="7">
-                  <c:v>0.61739379999999999</c:v>
+                  <c:v>6.85</c:v>
                 </c:pt>
                 <c:pt idx="8">
-                  <c:v>0.68396000000000001</c:v>
+                  <c:v>8.51</c:v>
                 </c:pt>
                 <c:pt idx="9">
-                  <c:v>0.73789579999999999</c:v>
+                  <c:v>10.28</c:v>
                 </c:pt>
                 <c:pt idx="10">
-                  <c:v>0.75804859999999996</c:v>
+                  <c:v>12.51</c:v>
                 </c:pt>
                 <c:pt idx="11">
-                  <c:v>0.94670339999999997</c:v>
+                  <c:v>15.85</c:v>
                 </c:pt>
                 <c:pt idx="12">
-                  <c:v>1.1149500000000001</c:v>
+                  <c:v>19.32</c:v>
                 </c:pt>
               </c:numCache>
             </c:numRef>
@@ -1848,7 +5644,7 @@
           <c:smooth val="0"/>
           <c:extLst>
             <c:ext xmlns:c16="http://schemas.microsoft.com/office/drawing/2014/chart" uri="{C3380CC4-5D6E-409C-BE32-E72D297353CC}">
-              <c16:uniqueId val="{00000000-57B0-494A-8A4C-EEFE6FB633EA}"/>
+              <c16:uniqueId val="{00000000-2645-404C-92A1-7DDB71381D08}"/>
             </c:ext>
           </c:extLst>
         </c:ser>
@@ -1860,11 +5656,11 @@
           <c:showPercent val="0"/>
           <c:showBubbleSize val="0"/>
         </c:dLbls>
-        <c:axId val="1153170288"/>
-        <c:axId val="1157632512"/>
+        <c:axId val="1625146527"/>
+        <c:axId val="1621351231"/>
       </c:scatterChart>
       <c:valAx>
-        <c:axId val="1153170288"/>
+        <c:axId val="1625146527"/>
         <c:scaling>
           <c:orientation val="minMax"/>
         </c:scaling>
@@ -1905,11 +5701,11 @@
                 </a:pPr>
                 <a:r>
                   <a:rPr lang="en-US"/>
-                  <a:t>Corruption chance</a:t>
+                  <a:t>Corruption Chance</a:t>
                 </a:r>
                 <a:r>
                   <a:rPr lang="en-US" baseline="0"/>
-                  <a:t> (both directions)</a:t>
+                  <a:t> (%)</a:t>
                 </a:r>
                 <a:endParaRPr lang="en-US"/>
               </a:p>
@@ -1981,12 +5777,12 @@
             <a:endParaRPr lang="en-US"/>
           </a:p>
         </c:txPr>
-        <c:crossAx val="1157632512"/>
+        <c:crossAx val="1621351231"/>
         <c:crosses val="autoZero"/>
         <c:crossBetween val="midCat"/>
       </c:valAx>
       <c:valAx>
-        <c:axId val="1157632512"/>
+        <c:axId val="1621351231"/>
         <c:scaling>
           <c:orientation val="minMax"/>
         </c:scaling>
@@ -2027,13 +5823,8 @@
                 </a:pPr>
                 <a:r>
                   <a:rPr lang="en-US"/>
-                  <a:t>Time to send</a:t>
+                  <a:t>Time (seconds)</a:t>
                 </a:r>
-                <a:r>
-                  <a:rPr lang="en-US" baseline="0"/>
-                  <a:t> file</a:t>
-                </a:r>
-                <a:endParaRPr lang="en-US"/>
               </a:p>
             </c:rich>
           </c:tx>
@@ -2103,7 +5894,1529 @@
             <a:endParaRPr lang="en-US"/>
           </a:p>
         </c:txPr>
-        <c:crossAx val="1153170288"/>
+        <c:crossAx val="1625146527"/>
+        <c:crosses val="autoZero"/>
+        <c:crossBetween val="midCat"/>
+      </c:valAx>
+      <c:spPr>
+        <a:noFill/>
+        <a:ln>
+          <a:noFill/>
+        </a:ln>
+        <a:effectLst/>
+      </c:spPr>
+    </c:plotArea>
+    <c:plotVisOnly val="1"/>
+    <c:dispBlanksAs val="gap"/>
+    <c:extLst>
+      <c:ext xmlns:c16r3="http://schemas.microsoft.com/office/drawing/2017/03/chart" uri="{56B9EC1D-385E-4148-901F-78D8002777C0}">
+        <c16r3:dataDisplayOptions16>
+          <c16r3:dispNaAsBlank val="1"/>
+        </c16r3:dataDisplayOptions16>
+      </c:ext>
+    </c:extLst>
+    <c:showDLblsOverMax val="0"/>
+  </c:chart>
+  <c:spPr>
+    <a:solidFill>
+      <a:schemeClr val="bg1"/>
+    </a:solidFill>
+    <a:ln w="9525" cap="flat" cmpd="sng" algn="ctr">
+      <a:solidFill>
+        <a:schemeClr val="tx1">
+          <a:lumMod val="15000"/>
+          <a:lumOff val="85000"/>
+        </a:schemeClr>
+      </a:solidFill>
+      <a:round/>
+    </a:ln>
+    <a:effectLst/>
+  </c:spPr>
+  <c:txPr>
+    <a:bodyPr/>
+    <a:lstStyle/>
+    <a:p>
+      <a:pPr>
+        <a:defRPr/>
+      </a:pPr>
+      <a:endParaRPr lang="en-US"/>
+    </a:p>
+  </c:txPr>
+  <c:externalData r:id="rId3">
+    <c:autoUpdate val="0"/>
+  </c:externalData>
+</c:chartSpace>
+</file>
+
+<file path=word/charts/chart3.xml><?xml version="1.0" encoding="utf-8"?>
+<c:chartSpace xmlns:c="http://schemas.openxmlformats.org/drawingml/2006/chart" xmlns:a="http://schemas.openxmlformats.org/drawingml/2006/main" xmlns:r="http://schemas.openxmlformats.org/officeDocument/2006/relationships" xmlns:c16r2="http://schemas.microsoft.com/office/drawing/2015/06/chart">
+  <c:date1904 val="0"/>
+  <c:lang val="en-US"/>
+  <c:roundedCorners val="0"/>
+  <mc:AlternateContent xmlns:mc="http://schemas.openxmlformats.org/markup-compatibility/2006">
+    <mc:Choice xmlns:c14="http://schemas.microsoft.com/office/drawing/2007/8/2/chart" Requires="c14">
+      <c14:style val="102"/>
+    </mc:Choice>
+    <mc:Fallback>
+      <c:style val="2"/>
+    </mc:Fallback>
+  </mc:AlternateContent>
+  <c:chart>
+    <c:title>
+      <c:tx>
+        <c:rich>
+          <a:bodyPr rot="0" spcFirstLastPara="1" vertOverflow="ellipsis" vert="horz" wrap="square" anchor="ctr" anchorCtr="1"/>
+          <a:lstStyle/>
+          <a:p>
+            <a:pPr>
+              <a:defRPr sz="1400" b="0" i="0" u="none" strike="noStrike" kern="1200" spc="0" baseline="0">
+                <a:solidFill>
+                  <a:schemeClr val="tx1">
+                    <a:lumMod val="65000"/>
+                    <a:lumOff val="35000"/>
+                  </a:schemeClr>
+                </a:solidFill>
+                <a:latin typeface="+mn-lt"/>
+                <a:ea typeface="+mn-ea"/>
+                <a:cs typeface="+mn-cs"/>
+              </a:defRPr>
+            </a:pPr>
+            <a:r>
+              <a:rPr lang="en-US"/>
+              <a:t>Time</a:t>
+            </a:r>
+            <a:r>
+              <a:rPr lang="en-US" baseline="0"/>
+              <a:t> Taken to Transmit File with Server to Client Packet Loss</a:t>
+            </a:r>
+            <a:endParaRPr lang="en-US"/>
+          </a:p>
+        </c:rich>
+      </c:tx>
+      <c:overlay val="0"/>
+      <c:spPr>
+        <a:noFill/>
+        <a:ln>
+          <a:noFill/>
+        </a:ln>
+        <a:effectLst/>
+      </c:spPr>
+      <c:txPr>
+        <a:bodyPr rot="0" spcFirstLastPara="1" vertOverflow="ellipsis" vert="horz" wrap="square" anchor="ctr" anchorCtr="1"/>
+        <a:lstStyle/>
+        <a:p>
+          <a:pPr>
+            <a:defRPr sz="1400" b="0" i="0" u="none" strike="noStrike" kern="1200" spc="0" baseline="0">
+              <a:solidFill>
+                <a:schemeClr val="tx1">
+                  <a:lumMod val="65000"/>
+                  <a:lumOff val="35000"/>
+                </a:schemeClr>
+              </a:solidFill>
+              <a:latin typeface="+mn-lt"/>
+              <a:ea typeface="+mn-ea"/>
+              <a:cs typeface="+mn-cs"/>
+            </a:defRPr>
+          </a:pPr>
+          <a:endParaRPr lang="en-US"/>
+        </a:p>
+      </c:txPr>
+    </c:title>
+    <c:autoTitleDeleted val="0"/>
+    <c:plotArea>
+      <c:layout/>
+      <c:scatterChart>
+        <c:scatterStyle val="smoothMarker"/>
+        <c:varyColors val="0"/>
+        <c:ser>
+          <c:idx val="0"/>
+          <c:order val="0"/>
+          <c:spPr>
+            <a:ln w="19050" cap="rnd">
+              <a:solidFill>
+                <a:schemeClr val="accent1"/>
+              </a:solidFill>
+              <a:round/>
+            </a:ln>
+            <a:effectLst/>
+          </c:spPr>
+          <c:marker>
+            <c:symbol val="circle"/>
+            <c:size val="5"/>
+            <c:spPr>
+              <a:solidFill>
+                <a:schemeClr val="accent1"/>
+              </a:solidFill>
+              <a:ln w="9525">
+                <a:solidFill>
+                  <a:schemeClr val="accent1"/>
+                </a:solidFill>
+              </a:ln>
+              <a:effectLst/>
+            </c:spPr>
+          </c:marker>
+          <c:xVal>
+            <c:numRef>
+              <c:f>Sheet1!$L$4:$L$16</c:f>
+              <c:numCache>
+                <c:formatCode>General</c:formatCode>
+                <c:ptCount val="13"/>
+                <c:pt idx="0">
+                  <c:v>0</c:v>
+                </c:pt>
+                <c:pt idx="1">
+                  <c:v>5</c:v>
+                </c:pt>
+                <c:pt idx="2">
+                  <c:v>10</c:v>
+                </c:pt>
+                <c:pt idx="3">
+                  <c:v>15</c:v>
+                </c:pt>
+                <c:pt idx="4">
+                  <c:v>20</c:v>
+                </c:pt>
+                <c:pt idx="5">
+                  <c:v>25</c:v>
+                </c:pt>
+                <c:pt idx="6">
+                  <c:v>30</c:v>
+                </c:pt>
+                <c:pt idx="7">
+                  <c:v>35</c:v>
+                </c:pt>
+                <c:pt idx="8">
+                  <c:v>40</c:v>
+                </c:pt>
+                <c:pt idx="9">
+                  <c:v>45</c:v>
+                </c:pt>
+                <c:pt idx="10">
+                  <c:v>50</c:v>
+                </c:pt>
+                <c:pt idx="11">
+                  <c:v>55</c:v>
+                </c:pt>
+                <c:pt idx="12">
+                  <c:v>60</c:v>
+                </c:pt>
+              </c:numCache>
+            </c:numRef>
+          </c:xVal>
+          <c:yVal>
+            <c:numRef>
+              <c:f>Sheet1!$M$4:$M$16</c:f>
+              <c:numCache>
+                <c:formatCode>General</c:formatCode>
+                <c:ptCount val="13"/>
+                <c:pt idx="0">
+                  <c:v>0.34</c:v>
+                </c:pt>
+                <c:pt idx="1">
+                  <c:v>9.0999999999999998E-2</c:v>
+                </c:pt>
+                <c:pt idx="2">
+                  <c:v>1.42</c:v>
+                </c:pt>
+                <c:pt idx="3">
+                  <c:v>2.15</c:v>
+                </c:pt>
+                <c:pt idx="4">
+                  <c:v>3.14</c:v>
+                </c:pt>
+                <c:pt idx="5">
+                  <c:v>4.01</c:v>
+                </c:pt>
+                <c:pt idx="6">
+                  <c:v>5.22</c:v>
+                </c:pt>
+                <c:pt idx="7">
+                  <c:v>6.93</c:v>
+                </c:pt>
+                <c:pt idx="8">
+                  <c:v>8.4499999999999993</c:v>
+                </c:pt>
+                <c:pt idx="9">
+                  <c:v>10.130000000000001</c:v>
+                </c:pt>
+                <c:pt idx="10">
+                  <c:v>12.63</c:v>
+                </c:pt>
+                <c:pt idx="11">
+                  <c:v>15.91</c:v>
+                </c:pt>
+                <c:pt idx="12">
+                  <c:v>19.38</c:v>
+                </c:pt>
+              </c:numCache>
+            </c:numRef>
+          </c:yVal>
+          <c:smooth val="1"/>
+          <c:extLst>
+            <c:ext xmlns:c16="http://schemas.microsoft.com/office/drawing/2014/chart" uri="{C3380CC4-5D6E-409C-BE32-E72D297353CC}">
+              <c16:uniqueId val="{00000000-1B71-4D5F-BE50-9300F29111AF}"/>
+            </c:ext>
+          </c:extLst>
+        </c:ser>
+        <c:dLbls>
+          <c:showLegendKey val="0"/>
+          <c:showVal val="0"/>
+          <c:showCatName val="0"/>
+          <c:showSerName val="0"/>
+          <c:showPercent val="0"/>
+          <c:showBubbleSize val="0"/>
+        </c:dLbls>
+        <c:axId val="1625303343"/>
+        <c:axId val="2135698335"/>
+      </c:scatterChart>
+      <c:valAx>
+        <c:axId val="1625303343"/>
+        <c:scaling>
+          <c:orientation val="minMax"/>
+        </c:scaling>
+        <c:delete val="0"/>
+        <c:axPos val="b"/>
+        <c:majorGridlines>
+          <c:spPr>
+            <a:ln w="9525" cap="flat" cmpd="sng" algn="ctr">
+              <a:solidFill>
+                <a:schemeClr val="tx1">
+                  <a:lumMod val="15000"/>
+                  <a:lumOff val="85000"/>
+                </a:schemeClr>
+              </a:solidFill>
+              <a:round/>
+            </a:ln>
+            <a:effectLst/>
+          </c:spPr>
+        </c:majorGridlines>
+        <c:title>
+          <c:tx>
+            <c:rich>
+              <a:bodyPr rot="0" spcFirstLastPara="1" vertOverflow="ellipsis" vert="horz" wrap="square" anchor="ctr" anchorCtr="1"/>
+              <a:lstStyle/>
+              <a:p>
+                <a:pPr>
+                  <a:defRPr sz="1000" b="0" i="0" u="none" strike="noStrike" kern="1200" baseline="0">
+                    <a:solidFill>
+                      <a:schemeClr val="tx1">
+                        <a:lumMod val="65000"/>
+                        <a:lumOff val="35000"/>
+                      </a:schemeClr>
+                    </a:solidFill>
+                    <a:latin typeface="+mn-lt"/>
+                    <a:ea typeface="+mn-ea"/>
+                    <a:cs typeface="+mn-cs"/>
+                  </a:defRPr>
+                </a:pPr>
+                <a:r>
+                  <a:rPr lang="en-US"/>
+                  <a:t>Loss rate (%)</a:t>
+                </a:r>
+              </a:p>
+            </c:rich>
+          </c:tx>
+          <c:overlay val="0"/>
+          <c:spPr>
+            <a:noFill/>
+            <a:ln>
+              <a:noFill/>
+            </a:ln>
+            <a:effectLst/>
+          </c:spPr>
+          <c:txPr>
+            <a:bodyPr rot="0" spcFirstLastPara="1" vertOverflow="ellipsis" vert="horz" wrap="square" anchor="ctr" anchorCtr="1"/>
+            <a:lstStyle/>
+            <a:p>
+              <a:pPr>
+                <a:defRPr sz="1000" b="0" i="0" u="none" strike="noStrike" kern="1200" baseline="0">
+                  <a:solidFill>
+                    <a:schemeClr val="tx1">
+                      <a:lumMod val="65000"/>
+                      <a:lumOff val="35000"/>
+                    </a:schemeClr>
+                  </a:solidFill>
+                  <a:latin typeface="+mn-lt"/>
+                  <a:ea typeface="+mn-ea"/>
+                  <a:cs typeface="+mn-cs"/>
+                </a:defRPr>
+              </a:pPr>
+              <a:endParaRPr lang="en-US"/>
+            </a:p>
+          </c:txPr>
+        </c:title>
+        <c:numFmt formatCode="General" sourceLinked="1"/>
+        <c:majorTickMark val="none"/>
+        <c:minorTickMark val="none"/>
+        <c:tickLblPos val="nextTo"/>
+        <c:spPr>
+          <a:noFill/>
+          <a:ln w="9525" cap="flat" cmpd="sng" algn="ctr">
+            <a:solidFill>
+              <a:schemeClr val="tx1">
+                <a:lumMod val="25000"/>
+                <a:lumOff val="75000"/>
+              </a:schemeClr>
+            </a:solidFill>
+            <a:round/>
+          </a:ln>
+          <a:effectLst/>
+        </c:spPr>
+        <c:txPr>
+          <a:bodyPr rot="-60000000" spcFirstLastPara="1" vertOverflow="ellipsis" vert="horz" wrap="square" anchor="ctr" anchorCtr="1"/>
+          <a:lstStyle/>
+          <a:p>
+            <a:pPr>
+              <a:defRPr sz="900" b="0" i="0" u="none" strike="noStrike" kern="1200" baseline="0">
+                <a:solidFill>
+                  <a:schemeClr val="tx1">
+                    <a:lumMod val="65000"/>
+                    <a:lumOff val="35000"/>
+                  </a:schemeClr>
+                </a:solidFill>
+                <a:latin typeface="+mn-lt"/>
+                <a:ea typeface="+mn-ea"/>
+                <a:cs typeface="+mn-cs"/>
+              </a:defRPr>
+            </a:pPr>
+            <a:endParaRPr lang="en-US"/>
+          </a:p>
+        </c:txPr>
+        <c:crossAx val="2135698335"/>
+        <c:crosses val="autoZero"/>
+        <c:crossBetween val="midCat"/>
+      </c:valAx>
+      <c:valAx>
+        <c:axId val="2135698335"/>
+        <c:scaling>
+          <c:orientation val="minMax"/>
+        </c:scaling>
+        <c:delete val="0"/>
+        <c:axPos val="l"/>
+        <c:majorGridlines>
+          <c:spPr>
+            <a:ln w="9525" cap="flat" cmpd="sng" algn="ctr">
+              <a:solidFill>
+                <a:schemeClr val="tx1">
+                  <a:lumMod val="15000"/>
+                  <a:lumOff val="85000"/>
+                </a:schemeClr>
+              </a:solidFill>
+              <a:round/>
+            </a:ln>
+            <a:effectLst/>
+          </c:spPr>
+        </c:majorGridlines>
+        <c:title>
+          <c:tx>
+            <c:rich>
+              <a:bodyPr rot="-5400000" spcFirstLastPara="1" vertOverflow="ellipsis" vert="horz" wrap="square" anchor="ctr" anchorCtr="1"/>
+              <a:lstStyle/>
+              <a:p>
+                <a:pPr>
+                  <a:defRPr sz="1000" b="0" i="0" u="none" strike="noStrike" kern="1200" baseline="0">
+                    <a:solidFill>
+                      <a:schemeClr val="tx1">
+                        <a:lumMod val="65000"/>
+                        <a:lumOff val="35000"/>
+                      </a:schemeClr>
+                    </a:solidFill>
+                    <a:latin typeface="+mn-lt"/>
+                    <a:ea typeface="+mn-ea"/>
+                    <a:cs typeface="+mn-cs"/>
+                  </a:defRPr>
+                </a:pPr>
+                <a:r>
+                  <a:rPr lang="en-US"/>
+                  <a:t>Time (seconds)</a:t>
+                </a:r>
+              </a:p>
+            </c:rich>
+          </c:tx>
+          <c:overlay val="0"/>
+          <c:spPr>
+            <a:noFill/>
+            <a:ln>
+              <a:noFill/>
+            </a:ln>
+            <a:effectLst/>
+          </c:spPr>
+          <c:txPr>
+            <a:bodyPr rot="-5400000" spcFirstLastPara="1" vertOverflow="ellipsis" vert="horz" wrap="square" anchor="ctr" anchorCtr="1"/>
+            <a:lstStyle/>
+            <a:p>
+              <a:pPr>
+                <a:defRPr sz="1000" b="0" i="0" u="none" strike="noStrike" kern="1200" baseline="0">
+                  <a:solidFill>
+                    <a:schemeClr val="tx1">
+                      <a:lumMod val="65000"/>
+                      <a:lumOff val="35000"/>
+                    </a:schemeClr>
+                  </a:solidFill>
+                  <a:latin typeface="+mn-lt"/>
+                  <a:ea typeface="+mn-ea"/>
+                  <a:cs typeface="+mn-cs"/>
+                </a:defRPr>
+              </a:pPr>
+              <a:endParaRPr lang="en-US"/>
+            </a:p>
+          </c:txPr>
+        </c:title>
+        <c:numFmt formatCode="General" sourceLinked="1"/>
+        <c:majorTickMark val="none"/>
+        <c:minorTickMark val="none"/>
+        <c:tickLblPos val="nextTo"/>
+        <c:spPr>
+          <a:noFill/>
+          <a:ln w="9525" cap="flat" cmpd="sng" algn="ctr">
+            <a:solidFill>
+              <a:schemeClr val="tx1">
+                <a:lumMod val="25000"/>
+                <a:lumOff val="75000"/>
+              </a:schemeClr>
+            </a:solidFill>
+            <a:round/>
+          </a:ln>
+          <a:effectLst/>
+        </c:spPr>
+        <c:txPr>
+          <a:bodyPr rot="-60000000" spcFirstLastPara="1" vertOverflow="ellipsis" vert="horz" wrap="square" anchor="ctr" anchorCtr="1"/>
+          <a:lstStyle/>
+          <a:p>
+            <a:pPr>
+              <a:defRPr sz="900" b="0" i="0" u="none" strike="noStrike" kern="1200" baseline="0">
+                <a:solidFill>
+                  <a:schemeClr val="tx1">
+                    <a:lumMod val="65000"/>
+                    <a:lumOff val="35000"/>
+                  </a:schemeClr>
+                </a:solidFill>
+                <a:latin typeface="+mn-lt"/>
+                <a:ea typeface="+mn-ea"/>
+                <a:cs typeface="+mn-cs"/>
+              </a:defRPr>
+            </a:pPr>
+            <a:endParaRPr lang="en-US"/>
+          </a:p>
+        </c:txPr>
+        <c:crossAx val="1625303343"/>
+        <c:crosses val="autoZero"/>
+        <c:crossBetween val="midCat"/>
+      </c:valAx>
+      <c:spPr>
+        <a:noFill/>
+        <a:ln>
+          <a:noFill/>
+        </a:ln>
+        <a:effectLst/>
+      </c:spPr>
+    </c:plotArea>
+    <c:plotVisOnly val="1"/>
+    <c:dispBlanksAs val="gap"/>
+    <c:extLst>
+      <c:ext xmlns:c16r3="http://schemas.microsoft.com/office/drawing/2017/03/chart" uri="{56B9EC1D-385E-4148-901F-78D8002777C0}">
+        <c16r3:dataDisplayOptions16>
+          <c16r3:dispNaAsBlank val="1"/>
+        </c16r3:dataDisplayOptions16>
+      </c:ext>
+    </c:extLst>
+    <c:showDLblsOverMax val="0"/>
+  </c:chart>
+  <c:spPr>
+    <a:solidFill>
+      <a:schemeClr val="bg1"/>
+    </a:solidFill>
+    <a:ln w="9525" cap="flat" cmpd="sng" algn="ctr">
+      <a:solidFill>
+        <a:schemeClr val="tx1">
+          <a:lumMod val="15000"/>
+          <a:lumOff val="85000"/>
+        </a:schemeClr>
+      </a:solidFill>
+      <a:round/>
+    </a:ln>
+    <a:effectLst/>
+  </c:spPr>
+  <c:txPr>
+    <a:bodyPr/>
+    <a:lstStyle/>
+    <a:p>
+      <a:pPr>
+        <a:defRPr/>
+      </a:pPr>
+      <a:endParaRPr lang="en-US"/>
+    </a:p>
+  </c:txPr>
+  <c:externalData r:id="rId3">
+    <c:autoUpdate val="0"/>
+  </c:externalData>
+</c:chartSpace>
+</file>
+
+<file path=word/charts/chart4.xml><?xml version="1.0" encoding="utf-8"?>
+<c:chartSpace xmlns:c="http://schemas.openxmlformats.org/drawingml/2006/chart" xmlns:a="http://schemas.openxmlformats.org/drawingml/2006/main" xmlns:r="http://schemas.openxmlformats.org/officeDocument/2006/relationships" xmlns:c16r2="http://schemas.microsoft.com/office/drawing/2015/06/chart">
+  <c:date1904 val="0"/>
+  <c:lang val="en-US"/>
+  <c:roundedCorners val="0"/>
+  <mc:AlternateContent xmlns:mc="http://schemas.openxmlformats.org/markup-compatibility/2006">
+    <mc:Choice xmlns:c14="http://schemas.microsoft.com/office/drawing/2007/8/2/chart" Requires="c14">
+      <c14:style val="102"/>
+    </mc:Choice>
+    <mc:Fallback>
+      <c:style val="2"/>
+    </mc:Fallback>
+  </mc:AlternateContent>
+  <c:chart>
+    <c:title>
+      <c:tx>
+        <c:rich>
+          <a:bodyPr rot="0" spcFirstLastPara="1" vertOverflow="ellipsis" vert="horz" wrap="square" anchor="ctr" anchorCtr="1"/>
+          <a:lstStyle/>
+          <a:p>
+            <a:pPr>
+              <a:defRPr sz="1400" b="0" i="0" u="none" strike="noStrike" kern="1200" spc="0" baseline="0">
+                <a:solidFill>
+                  <a:schemeClr val="tx1">
+                    <a:lumMod val="65000"/>
+                    <a:lumOff val="35000"/>
+                  </a:schemeClr>
+                </a:solidFill>
+                <a:latin typeface="+mn-lt"/>
+                <a:ea typeface="+mn-ea"/>
+                <a:cs typeface="+mn-cs"/>
+              </a:defRPr>
+            </a:pPr>
+            <a:r>
+              <a:rPr lang="en-US" sz="1400" b="0" i="0" u="none" strike="noStrike" kern="1200" spc="0" baseline="0">
+                <a:solidFill>
+                  <a:sysClr val="windowText" lastClr="000000">
+                    <a:lumMod val="65000"/>
+                    <a:lumOff val="35000"/>
+                  </a:sysClr>
+                </a:solidFill>
+              </a:rPr>
+              <a:t>Time Taken to Transmit File with Client to Sever Packet Loss</a:t>
+            </a:r>
+          </a:p>
+        </c:rich>
+      </c:tx>
+      <c:overlay val="0"/>
+      <c:spPr>
+        <a:noFill/>
+        <a:ln>
+          <a:noFill/>
+        </a:ln>
+        <a:effectLst/>
+      </c:spPr>
+      <c:txPr>
+        <a:bodyPr rot="0" spcFirstLastPara="1" vertOverflow="ellipsis" vert="horz" wrap="square" anchor="ctr" anchorCtr="1"/>
+        <a:lstStyle/>
+        <a:p>
+          <a:pPr>
+            <a:defRPr sz="1400" b="0" i="0" u="none" strike="noStrike" kern="1200" spc="0" baseline="0">
+              <a:solidFill>
+                <a:schemeClr val="tx1">
+                  <a:lumMod val="65000"/>
+                  <a:lumOff val="35000"/>
+                </a:schemeClr>
+              </a:solidFill>
+              <a:latin typeface="+mn-lt"/>
+              <a:ea typeface="+mn-ea"/>
+              <a:cs typeface="+mn-cs"/>
+            </a:defRPr>
+          </a:pPr>
+          <a:endParaRPr lang="en-US"/>
+        </a:p>
+      </c:txPr>
+    </c:title>
+    <c:autoTitleDeleted val="0"/>
+    <c:plotArea>
+      <c:layout/>
+      <c:scatterChart>
+        <c:scatterStyle val="smoothMarker"/>
+        <c:varyColors val="0"/>
+        <c:ser>
+          <c:idx val="0"/>
+          <c:order val="0"/>
+          <c:spPr>
+            <a:ln w="19050" cap="rnd">
+              <a:solidFill>
+                <a:schemeClr val="accent1"/>
+              </a:solidFill>
+              <a:round/>
+            </a:ln>
+            <a:effectLst/>
+          </c:spPr>
+          <c:marker>
+            <c:symbol val="circle"/>
+            <c:size val="5"/>
+            <c:spPr>
+              <a:solidFill>
+                <a:schemeClr val="accent1"/>
+              </a:solidFill>
+              <a:ln w="9525">
+                <a:solidFill>
+                  <a:schemeClr val="accent1"/>
+                </a:solidFill>
+              </a:ln>
+              <a:effectLst/>
+            </c:spPr>
+          </c:marker>
+          <c:xVal>
+            <c:numRef>
+              <c:f>Sheet1!$J$4:$J$16</c:f>
+              <c:numCache>
+                <c:formatCode>General</c:formatCode>
+                <c:ptCount val="13"/>
+                <c:pt idx="0">
+                  <c:v>0</c:v>
+                </c:pt>
+                <c:pt idx="1">
+                  <c:v>5</c:v>
+                </c:pt>
+                <c:pt idx="2">
+                  <c:v>10</c:v>
+                </c:pt>
+                <c:pt idx="3">
+                  <c:v>15</c:v>
+                </c:pt>
+                <c:pt idx="4">
+                  <c:v>20</c:v>
+                </c:pt>
+                <c:pt idx="5">
+                  <c:v>25</c:v>
+                </c:pt>
+                <c:pt idx="6">
+                  <c:v>30</c:v>
+                </c:pt>
+                <c:pt idx="7">
+                  <c:v>35</c:v>
+                </c:pt>
+                <c:pt idx="8">
+                  <c:v>40</c:v>
+                </c:pt>
+                <c:pt idx="9">
+                  <c:v>45</c:v>
+                </c:pt>
+                <c:pt idx="10">
+                  <c:v>50</c:v>
+                </c:pt>
+                <c:pt idx="11">
+                  <c:v>55</c:v>
+                </c:pt>
+                <c:pt idx="12">
+                  <c:v>60</c:v>
+                </c:pt>
+              </c:numCache>
+            </c:numRef>
+          </c:xVal>
+          <c:yVal>
+            <c:numRef>
+              <c:f>Sheet1!$K$4:$K$16</c:f>
+              <c:numCache>
+                <c:formatCode>General</c:formatCode>
+                <c:ptCount val="13"/>
+                <c:pt idx="0">
+                  <c:v>0.34</c:v>
+                </c:pt>
+                <c:pt idx="1">
+                  <c:v>0.84</c:v>
+                </c:pt>
+                <c:pt idx="2">
+                  <c:v>1.4</c:v>
+                </c:pt>
+                <c:pt idx="3">
+                  <c:v>2.27</c:v>
+                </c:pt>
+                <c:pt idx="4">
+                  <c:v>3.11</c:v>
+                </c:pt>
+                <c:pt idx="5">
+                  <c:v>4.13</c:v>
+                </c:pt>
+                <c:pt idx="6">
+                  <c:v>5.37</c:v>
+                </c:pt>
+                <c:pt idx="7">
+                  <c:v>6.81</c:v>
+                </c:pt>
+                <c:pt idx="8">
+                  <c:v>8.44</c:v>
+                </c:pt>
+                <c:pt idx="9">
+                  <c:v>10.24</c:v>
+                </c:pt>
+                <c:pt idx="10">
+                  <c:v>12.48</c:v>
+                </c:pt>
+                <c:pt idx="11">
+                  <c:v>15.87</c:v>
+                </c:pt>
+                <c:pt idx="12">
+                  <c:v>18.940000000000001</c:v>
+                </c:pt>
+              </c:numCache>
+            </c:numRef>
+          </c:yVal>
+          <c:smooth val="1"/>
+          <c:extLst>
+            <c:ext xmlns:c16="http://schemas.microsoft.com/office/drawing/2014/chart" uri="{C3380CC4-5D6E-409C-BE32-E72D297353CC}">
+              <c16:uniqueId val="{00000000-D243-4552-9AFC-32F3E227E38E}"/>
+            </c:ext>
+          </c:extLst>
+        </c:ser>
+        <c:dLbls>
+          <c:showLegendKey val="0"/>
+          <c:showVal val="0"/>
+          <c:showCatName val="0"/>
+          <c:showSerName val="0"/>
+          <c:showPercent val="0"/>
+          <c:showBubbleSize val="0"/>
+        </c:dLbls>
+        <c:axId val="435363599"/>
+        <c:axId val="438873599"/>
+      </c:scatterChart>
+      <c:valAx>
+        <c:axId val="435363599"/>
+        <c:scaling>
+          <c:orientation val="minMax"/>
+        </c:scaling>
+        <c:delete val="0"/>
+        <c:axPos val="b"/>
+        <c:majorGridlines>
+          <c:spPr>
+            <a:ln w="9525" cap="flat" cmpd="sng" algn="ctr">
+              <a:solidFill>
+                <a:schemeClr val="tx1">
+                  <a:lumMod val="15000"/>
+                  <a:lumOff val="85000"/>
+                </a:schemeClr>
+              </a:solidFill>
+              <a:round/>
+            </a:ln>
+            <a:effectLst/>
+          </c:spPr>
+        </c:majorGridlines>
+        <c:title>
+          <c:tx>
+            <c:rich>
+              <a:bodyPr rot="0" spcFirstLastPara="1" vertOverflow="ellipsis" vert="horz" wrap="square" anchor="ctr" anchorCtr="1"/>
+              <a:lstStyle/>
+              <a:p>
+                <a:pPr>
+                  <a:defRPr sz="1000" b="0" i="0" u="none" strike="noStrike" kern="1200" baseline="0">
+                    <a:solidFill>
+                      <a:schemeClr val="tx1">
+                        <a:lumMod val="65000"/>
+                        <a:lumOff val="35000"/>
+                      </a:schemeClr>
+                    </a:solidFill>
+                    <a:latin typeface="+mn-lt"/>
+                    <a:ea typeface="+mn-ea"/>
+                    <a:cs typeface="+mn-cs"/>
+                  </a:defRPr>
+                </a:pPr>
+                <a:r>
+                  <a:rPr lang="en-US"/>
+                  <a:t>Loss rate (%)</a:t>
+                </a:r>
+              </a:p>
+            </c:rich>
+          </c:tx>
+          <c:overlay val="0"/>
+          <c:spPr>
+            <a:noFill/>
+            <a:ln>
+              <a:noFill/>
+            </a:ln>
+            <a:effectLst/>
+          </c:spPr>
+          <c:txPr>
+            <a:bodyPr rot="0" spcFirstLastPara="1" vertOverflow="ellipsis" vert="horz" wrap="square" anchor="ctr" anchorCtr="1"/>
+            <a:lstStyle/>
+            <a:p>
+              <a:pPr>
+                <a:defRPr sz="1000" b="0" i="0" u="none" strike="noStrike" kern="1200" baseline="0">
+                  <a:solidFill>
+                    <a:schemeClr val="tx1">
+                      <a:lumMod val="65000"/>
+                      <a:lumOff val="35000"/>
+                    </a:schemeClr>
+                  </a:solidFill>
+                  <a:latin typeface="+mn-lt"/>
+                  <a:ea typeface="+mn-ea"/>
+                  <a:cs typeface="+mn-cs"/>
+                </a:defRPr>
+              </a:pPr>
+              <a:endParaRPr lang="en-US"/>
+            </a:p>
+          </c:txPr>
+        </c:title>
+        <c:numFmt formatCode="General" sourceLinked="1"/>
+        <c:majorTickMark val="none"/>
+        <c:minorTickMark val="none"/>
+        <c:tickLblPos val="nextTo"/>
+        <c:spPr>
+          <a:noFill/>
+          <a:ln w="9525" cap="flat" cmpd="sng" algn="ctr">
+            <a:solidFill>
+              <a:schemeClr val="tx1">
+                <a:lumMod val="25000"/>
+                <a:lumOff val="75000"/>
+              </a:schemeClr>
+            </a:solidFill>
+            <a:round/>
+          </a:ln>
+          <a:effectLst/>
+        </c:spPr>
+        <c:txPr>
+          <a:bodyPr rot="-60000000" spcFirstLastPara="1" vertOverflow="ellipsis" vert="horz" wrap="square" anchor="ctr" anchorCtr="1"/>
+          <a:lstStyle/>
+          <a:p>
+            <a:pPr>
+              <a:defRPr sz="900" b="0" i="0" u="none" strike="noStrike" kern="1200" baseline="0">
+                <a:solidFill>
+                  <a:schemeClr val="tx1">
+                    <a:lumMod val="65000"/>
+                    <a:lumOff val="35000"/>
+                  </a:schemeClr>
+                </a:solidFill>
+                <a:latin typeface="+mn-lt"/>
+                <a:ea typeface="+mn-ea"/>
+                <a:cs typeface="+mn-cs"/>
+              </a:defRPr>
+            </a:pPr>
+            <a:endParaRPr lang="en-US"/>
+          </a:p>
+        </c:txPr>
+        <c:crossAx val="438873599"/>
+        <c:crosses val="autoZero"/>
+        <c:crossBetween val="midCat"/>
+      </c:valAx>
+      <c:valAx>
+        <c:axId val="438873599"/>
+        <c:scaling>
+          <c:orientation val="minMax"/>
+        </c:scaling>
+        <c:delete val="0"/>
+        <c:axPos val="l"/>
+        <c:majorGridlines>
+          <c:spPr>
+            <a:ln w="9525" cap="flat" cmpd="sng" algn="ctr">
+              <a:solidFill>
+                <a:schemeClr val="tx1">
+                  <a:lumMod val="15000"/>
+                  <a:lumOff val="85000"/>
+                </a:schemeClr>
+              </a:solidFill>
+              <a:round/>
+            </a:ln>
+            <a:effectLst/>
+          </c:spPr>
+        </c:majorGridlines>
+        <c:title>
+          <c:tx>
+            <c:rich>
+              <a:bodyPr rot="-5400000" spcFirstLastPara="1" vertOverflow="ellipsis" vert="horz" wrap="square" anchor="ctr" anchorCtr="1"/>
+              <a:lstStyle/>
+              <a:p>
+                <a:pPr>
+                  <a:defRPr sz="1000" b="0" i="0" u="none" strike="noStrike" kern="1200" baseline="0">
+                    <a:solidFill>
+                      <a:schemeClr val="tx1">
+                        <a:lumMod val="65000"/>
+                        <a:lumOff val="35000"/>
+                      </a:schemeClr>
+                    </a:solidFill>
+                    <a:latin typeface="+mn-lt"/>
+                    <a:ea typeface="+mn-ea"/>
+                    <a:cs typeface="+mn-cs"/>
+                  </a:defRPr>
+                </a:pPr>
+                <a:r>
+                  <a:rPr lang="en-US"/>
+                  <a:t>Time (seconds)</a:t>
+                </a:r>
+              </a:p>
+            </c:rich>
+          </c:tx>
+          <c:overlay val="0"/>
+          <c:spPr>
+            <a:noFill/>
+            <a:ln>
+              <a:noFill/>
+            </a:ln>
+            <a:effectLst/>
+          </c:spPr>
+          <c:txPr>
+            <a:bodyPr rot="-5400000" spcFirstLastPara="1" vertOverflow="ellipsis" vert="horz" wrap="square" anchor="ctr" anchorCtr="1"/>
+            <a:lstStyle/>
+            <a:p>
+              <a:pPr>
+                <a:defRPr sz="1000" b="0" i="0" u="none" strike="noStrike" kern="1200" baseline="0">
+                  <a:solidFill>
+                    <a:schemeClr val="tx1">
+                      <a:lumMod val="65000"/>
+                      <a:lumOff val="35000"/>
+                    </a:schemeClr>
+                  </a:solidFill>
+                  <a:latin typeface="+mn-lt"/>
+                  <a:ea typeface="+mn-ea"/>
+                  <a:cs typeface="+mn-cs"/>
+                </a:defRPr>
+              </a:pPr>
+              <a:endParaRPr lang="en-US"/>
+            </a:p>
+          </c:txPr>
+        </c:title>
+        <c:numFmt formatCode="General" sourceLinked="1"/>
+        <c:majorTickMark val="none"/>
+        <c:minorTickMark val="none"/>
+        <c:tickLblPos val="nextTo"/>
+        <c:spPr>
+          <a:noFill/>
+          <a:ln w="9525" cap="flat" cmpd="sng" algn="ctr">
+            <a:solidFill>
+              <a:schemeClr val="tx1">
+                <a:lumMod val="25000"/>
+                <a:lumOff val="75000"/>
+              </a:schemeClr>
+            </a:solidFill>
+            <a:round/>
+          </a:ln>
+          <a:effectLst/>
+        </c:spPr>
+        <c:txPr>
+          <a:bodyPr rot="-60000000" spcFirstLastPara="1" vertOverflow="ellipsis" vert="horz" wrap="square" anchor="ctr" anchorCtr="1"/>
+          <a:lstStyle/>
+          <a:p>
+            <a:pPr>
+              <a:defRPr sz="900" b="0" i="0" u="none" strike="noStrike" kern="1200" baseline="0">
+                <a:solidFill>
+                  <a:schemeClr val="tx1">
+                    <a:lumMod val="65000"/>
+                    <a:lumOff val="35000"/>
+                  </a:schemeClr>
+                </a:solidFill>
+                <a:latin typeface="+mn-lt"/>
+                <a:ea typeface="+mn-ea"/>
+                <a:cs typeface="+mn-cs"/>
+              </a:defRPr>
+            </a:pPr>
+            <a:endParaRPr lang="en-US"/>
+          </a:p>
+        </c:txPr>
+        <c:crossAx val="435363599"/>
+        <c:crosses val="autoZero"/>
+        <c:crossBetween val="midCat"/>
+      </c:valAx>
+      <c:spPr>
+        <a:noFill/>
+        <a:ln>
+          <a:noFill/>
+        </a:ln>
+        <a:effectLst/>
+      </c:spPr>
+    </c:plotArea>
+    <c:plotVisOnly val="1"/>
+    <c:dispBlanksAs val="gap"/>
+    <c:extLst>
+      <c:ext xmlns:c16r3="http://schemas.microsoft.com/office/drawing/2017/03/chart" uri="{56B9EC1D-385E-4148-901F-78D8002777C0}">
+        <c16r3:dataDisplayOptions16>
+          <c16r3:dispNaAsBlank val="1"/>
+        </c16r3:dataDisplayOptions16>
+      </c:ext>
+    </c:extLst>
+    <c:showDLblsOverMax val="0"/>
+  </c:chart>
+  <c:spPr>
+    <a:solidFill>
+      <a:schemeClr val="bg1"/>
+    </a:solidFill>
+    <a:ln w="9525" cap="flat" cmpd="sng" algn="ctr">
+      <a:solidFill>
+        <a:schemeClr val="tx1">
+          <a:lumMod val="15000"/>
+          <a:lumOff val="85000"/>
+        </a:schemeClr>
+      </a:solidFill>
+      <a:round/>
+    </a:ln>
+    <a:effectLst/>
+  </c:spPr>
+  <c:txPr>
+    <a:bodyPr/>
+    <a:lstStyle/>
+    <a:p>
+      <a:pPr>
+        <a:defRPr/>
+      </a:pPr>
+      <a:endParaRPr lang="en-US"/>
+    </a:p>
+  </c:txPr>
+  <c:externalData r:id="rId3">
+    <c:autoUpdate val="0"/>
+  </c:externalData>
+</c:chartSpace>
+</file>
+
+<file path=word/charts/chart5.xml><?xml version="1.0" encoding="utf-8"?>
+<c:chartSpace xmlns:c="http://schemas.openxmlformats.org/drawingml/2006/chart" xmlns:a="http://schemas.openxmlformats.org/drawingml/2006/main" xmlns:r="http://schemas.openxmlformats.org/officeDocument/2006/relationships" xmlns:c16r2="http://schemas.microsoft.com/office/drawing/2015/06/chart">
+  <c:date1904 val="0"/>
+  <c:lang val="en-US"/>
+  <c:roundedCorners val="0"/>
+  <mc:AlternateContent xmlns:mc="http://schemas.openxmlformats.org/markup-compatibility/2006">
+    <mc:Choice xmlns:c14="http://schemas.microsoft.com/office/drawing/2007/8/2/chart" Requires="c14">
+      <c14:style val="102"/>
+    </mc:Choice>
+    <mc:Fallback>
+      <c:style val="2"/>
+    </mc:Fallback>
+  </mc:AlternateContent>
+  <c:chart>
+    <c:title>
+      <c:tx>
+        <c:rich>
+          <a:bodyPr rot="0" spcFirstLastPara="1" vertOverflow="ellipsis" vert="horz" wrap="square" anchor="ctr" anchorCtr="1"/>
+          <a:lstStyle/>
+          <a:p>
+            <a:pPr>
+              <a:defRPr sz="1400" b="0" i="0" u="none" strike="noStrike" kern="1200" spc="0" baseline="0">
+                <a:solidFill>
+                  <a:schemeClr val="tx1">
+                    <a:lumMod val="65000"/>
+                    <a:lumOff val="35000"/>
+                  </a:schemeClr>
+                </a:solidFill>
+                <a:latin typeface="+mn-lt"/>
+                <a:ea typeface="+mn-ea"/>
+                <a:cs typeface="+mn-cs"/>
+              </a:defRPr>
+            </a:pPr>
+            <a:r>
+              <a:rPr lang="en-US"/>
+              <a:t>Time</a:t>
+            </a:r>
+            <a:r>
+              <a:rPr lang="en-US" baseline="0"/>
+              <a:t> Taken to Transmit Data at Different Packet Loss Rates</a:t>
+            </a:r>
+            <a:endParaRPr lang="en-US"/>
+          </a:p>
+        </c:rich>
+      </c:tx>
+      <c:overlay val="0"/>
+      <c:spPr>
+        <a:noFill/>
+        <a:ln>
+          <a:noFill/>
+        </a:ln>
+        <a:effectLst/>
+      </c:spPr>
+      <c:txPr>
+        <a:bodyPr rot="0" spcFirstLastPara="1" vertOverflow="ellipsis" vert="horz" wrap="square" anchor="ctr" anchorCtr="1"/>
+        <a:lstStyle/>
+        <a:p>
+          <a:pPr>
+            <a:defRPr sz="1400" b="0" i="0" u="none" strike="noStrike" kern="1200" spc="0" baseline="0">
+              <a:solidFill>
+                <a:schemeClr val="tx1">
+                  <a:lumMod val="65000"/>
+                  <a:lumOff val="35000"/>
+                </a:schemeClr>
+              </a:solidFill>
+              <a:latin typeface="+mn-lt"/>
+              <a:ea typeface="+mn-ea"/>
+              <a:cs typeface="+mn-cs"/>
+            </a:defRPr>
+          </a:pPr>
+          <a:endParaRPr lang="en-US"/>
+        </a:p>
+      </c:txPr>
+    </c:title>
+    <c:autoTitleDeleted val="0"/>
+    <c:plotArea>
+      <c:layout/>
+      <c:scatterChart>
+        <c:scatterStyle val="smoothMarker"/>
+        <c:varyColors val="0"/>
+        <c:ser>
+          <c:idx val="0"/>
+          <c:order val="0"/>
+          <c:spPr>
+            <a:ln w="19050" cap="rnd">
+              <a:solidFill>
+                <a:schemeClr val="accent1"/>
+              </a:solidFill>
+              <a:round/>
+            </a:ln>
+            <a:effectLst/>
+          </c:spPr>
+          <c:marker>
+            <c:symbol val="circle"/>
+            <c:size val="5"/>
+            <c:spPr>
+              <a:solidFill>
+                <a:schemeClr val="accent1"/>
+              </a:solidFill>
+              <a:ln w="9525">
+                <a:solidFill>
+                  <a:schemeClr val="accent1"/>
+                </a:solidFill>
+              </a:ln>
+              <a:effectLst/>
+            </c:spPr>
+          </c:marker>
+          <c:xVal>
+            <c:numRef>
+              <c:f>Sheet1!$G$4:$G$16</c:f>
+              <c:numCache>
+                <c:formatCode>General</c:formatCode>
+                <c:ptCount val="13"/>
+                <c:pt idx="0">
+                  <c:v>0</c:v>
+                </c:pt>
+                <c:pt idx="1">
+                  <c:v>5</c:v>
+                </c:pt>
+                <c:pt idx="2">
+                  <c:v>10</c:v>
+                </c:pt>
+                <c:pt idx="3">
+                  <c:v>15</c:v>
+                </c:pt>
+                <c:pt idx="4">
+                  <c:v>20</c:v>
+                </c:pt>
+                <c:pt idx="5">
+                  <c:v>25</c:v>
+                </c:pt>
+                <c:pt idx="6">
+                  <c:v>30</c:v>
+                </c:pt>
+                <c:pt idx="7">
+                  <c:v>35</c:v>
+                </c:pt>
+                <c:pt idx="8">
+                  <c:v>40</c:v>
+                </c:pt>
+                <c:pt idx="9">
+                  <c:v>45</c:v>
+                </c:pt>
+                <c:pt idx="10">
+                  <c:v>50</c:v>
+                </c:pt>
+                <c:pt idx="11">
+                  <c:v>55</c:v>
+                </c:pt>
+                <c:pt idx="12">
+                  <c:v>60</c:v>
+                </c:pt>
+              </c:numCache>
+            </c:numRef>
+          </c:xVal>
+          <c:yVal>
+            <c:numRef>
+              <c:f>Sheet1!$H$4:$H$16</c:f>
+              <c:numCache>
+                <c:formatCode>General</c:formatCode>
+                <c:ptCount val="13"/>
+                <c:pt idx="0">
+                  <c:v>0.33317340000000001</c:v>
+                </c:pt>
+                <c:pt idx="1">
+                  <c:v>1.3509</c:v>
+                </c:pt>
+                <c:pt idx="2">
+                  <c:v>3.0274899999999998</c:v>
+                </c:pt>
+                <c:pt idx="3">
+                  <c:v>4.8250000000000002</c:v>
+                </c:pt>
+                <c:pt idx="4">
+                  <c:v>7.0970750000000002</c:v>
+                </c:pt>
+                <c:pt idx="5">
+                  <c:v>9.7481000000000009</c:v>
+                </c:pt>
+                <c:pt idx="6">
+                  <c:v>12.932449999999999</c:v>
+                </c:pt>
+                <c:pt idx="7">
+                  <c:v>17.350000000000001</c:v>
+                </c:pt>
+                <c:pt idx="8">
+                  <c:v>22.553999999999998</c:v>
+                </c:pt>
+                <c:pt idx="9">
+                  <c:v>29.65</c:v>
+                </c:pt>
+                <c:pt idx="10">
+                  <c:v>39.112400000000001</c:v>
+                </c:pt>
+                <c:pt idx="11">
+                  <c:v>50.552300000000002</c:v>
+                </c:pt>
+                <c:pt idx="12">
+                  <c:v>67.089699999999993</c:v>
+                </c:pt>
+              </c:numCache>
+            </c:numRef>
+          </c:yVal>
+          <c:smooth val="1"/>
+          <c:extLst>
+            <c:ext xmlns:c16="http://schemas.microsoft.com/office/drawing/2014/chart" uri="{C3380CC4-5D6E-409C-BE32-E72D297353CC}">
+              <c16:uniqueId val="{00000000-C2AE-4FF9-8442-6389C7FD157F}"/>
+            </c:ext>
+          </c:extLst>
+        </c:ser>
+        <c:dLbls>
+          <c:showLegendKey val="0"/>
+          <c:showVal val="0"/>
+          <c:showCatName val="0"/>
+          <c:showSerName val="0"/>
+          <c:showPercent val="0"/>
+          <c:showBubbleSize val="0"/>
+        </c:dLbls>
+        <c:axId val="1721081760"/>
+        <c:axId val="1731775504"/>
+      </c:scatterChart>
+      <c:valAx>
+        <c:axId val="1721081760"/>
+        <c:scaling>
+          <c:orientation val="minMax"/>
+        </c:scaling>
+        <c:delete val="0"/>
+        <c:axPos val="b"/>
+        <c:majorGridlines>
+          <c:spPr>
+            <a:ln w="9525" cap="flat" cmpd="sng" algn="ctr">
+              <a:solidFill>
+                <a:schemeClr val="tx1">
+                  <a:lumMod val="15000"/>
+                  <a:lumOff val="85000"/>
+                </a:schemeClr>
+              </a:solidFill>
+              <a:round/>
+            </a:ln>
+            <a:effectLst/>
+          </c:spPr>
+        </c:majorGridlines>
+        <c:title>
+          <c:tx>
+            <c:rich>
+              <a:bodyPr rot="0" spcFirstLastPara="1" vertOverflow="ellipsis" vert="horz" wrap="square" anchor="ctr" anchorCtr="1"/>
+              <a:lstStyle/>
+              <a:p>
+                <a:pPr>
+                  <a:defRPr sz="1000" b="0" i="0" u="none" strike="noStrike" kern="1200" baseline="0">
+                    <a:solidFill>
+                      <a:schemeClr val="tx1">
+                        <a:lumMod val="65000"/>
+                        <a:lumOff val="35000"/>
+                      </a:schemeClr>
+                    </a:solidFill>
+                    <a:latin typeface="+mn-lt"/>
+                    <a:ea typeface="+mn-ea"/>
+                    <a:cs typeface="+mn-cs"/>
+                  </a:defRPr>
+                </a:pPr>
+                <a:r>
+                  <a:rPr lang="en-US"/>
+                  <a:t>Packet Loss</a:t>
+                </a:r>
+                <a:r>
+                  <a:rPr lang="en-US" baseline="0"/>
+                  <a:t> Chance (%)</a:t>
+                </a:r>
+                <a:endParaRPr lang="en-US"/>
+              </a:p>
+            </c:rich>
+          </c:tx>
+          <c:overlay val="0"/>
+          <c:spPr>
+            <a:noFill/>
+            <a:ln>
+              <a:noFill/>
+            </a:ln>
+            <a:effectLst/>
+          </c:spPr>
+          <c:txPr>
+            <a:bodyPr rot="0" spcFirstLastPara="1" vertOverflow="ellipsis" vert="horz" wrap="square" anchor="ctr" anchorCtr="1"/>
+            <a:lstStyle/>
+            <a:p>
+              <a:pPr>
+                <a:defRPr sz="1000" b="0" i="0" u="none" strike="noStrike" kern="1200" baseline="0">
+                  <a:solidFill>
+                    <a:schemeClr val="tx1">
+                      <a:lumMod val="65000"/>
+                      <a:lumOff val="35000"/>
+                    </a:schemeClr>
+                  </a:solidFill>
+                  <a:latin typeface="+mn-lt"/>
+                  <a:ea typeface="+mn-ea"/>
+                  <a:cs typeface="+mn-cs"/>
+                </a:defRPr>
+              </a:pPr>
+              <a:endParaRPr lang="en-US"/>
+            </a:p>
+          </c:txPr>
+        </c:title>
+        <c:numFmt formatCode="General" sourceLinked="1"/>
+        <c:majorTickMark val="none"/>
+        <c:minorTickMark val="none"/>
+        <c:tickLblPos val="nextTo"/>
+        <c:spPr>
+          <a:noFill/>
+          <a:ln w="9525" cap="flat" cmpd="sng" algn="ctr">
+            <a:solidFill>
+              <a:schemeClr val="tx1">
+                <a:lumMod val="25000"/>
+                <a:lumOff val="75000"/>
+              </a:schemeClr>
+            </a:solidFill>
+            <a:round/>
+          </a:ln>
+          <a:effectLst/>
+        </c:spPr>
+        <c:txPr>
+          <a:bodyPr rot="-60000000" spcFirstLastPara="1" vertOverflow="ellipsis" vert="horz" wrap="square" anchor="ctr" anchorCtr="1"/>
+          <a:lstStyle/>
+          <a:p>
+            <a:pPr>
+              <a:defRPr sz="900" b="0" i="0" u="none" strike="noStrike" kern="1200" baseline="0">
+                <a:solidFill>
+                  <a:schemeClr val="tx1">
+                    <a:lumMod val="65000"/>
+                    <a:lumOff val="35000"/>
+                  </a:schemeClr>
+                </a:solidFill>
+                <a:latin typeface="+mn-lt"/>
+                <a:ea typeface="+mn-ea"/>
+                <a:cs typeface="+mn-cs"/>
+              </a:defRPr>
+            </a:pPr>
+            <a:endParaRPr lang="en-US"/>
+          </a:p>
+        </c:txPr>
+        <c:crossAx val="1731775504"/>
+        <c:crosses val="autoZero"/>
+        <c:crossBetween val="midCat"/>
+      </c:valAx>
+      <c:valAx>
+        <c:axId val="1731775504"/>
+        <c:scaling>
+          <c:orientation val="minMax"/>
+        </c:scaling>
+        <c:delete val="0"/>
+        <c:axPos val="l"/>
+        <c:majorGridlines>
+          <c:spPr>
+            <a:ln w="9525" cap="flat" cmpd="sng" algn="ctr">
+              <a:solidFill>
+                <a:schemeClr val="tx1">
+                  <a:lumMod val="15000"/>
+                  <a:lumOff val="85000"/>
+                </a:schemeClr>
+              </a:solidFill>
+              <a:round/>
+            </a:ln>
+            <a:effectLst/>
+          </c:spPr>
+        </c:majorGridlines>
+        <c:title>
+          <c:tx>
+            <c:rich>
+              <a:bodyPr rot="-5400000" spcFirstLastPara="1" vertOverflow="ellipsis" vert="horz" wrap="square" anchor="ctr" anchorCtr="1"/>
+              <a:lstStyle/>
+              <a:p>
+                <a:pPr>
+                  <a:defRPr sz="1000" b="0" i="0" u="none" strike="noStrike" kern="1200" baseline="0">
+                    <a:solidFill>
+                      <a:schemeClr val="tx1">
+                        <a:lumMod val="65000"/>
+                        <a:lumOff val="35000"/>
+                      </a:schemeClr>
+                    </a:solidFill>
+                    <a:latin typeface="+mn-lt"/>
+                    <a:ea typeface="+mn-ea"/>
+                    <a:cs typeface="+mn-cs"/>
+                  </a:defRPr>
+                </a:pPr>
+                <a:r>
+                  <a:rPr lang="en-US"/>
+                  <a:t>Time (seconds)</a:t>
+                </a:r>
+              </a:p>
+            </c:rich>
+          </c:tx>
+          <c:overlay val="0"/>
+          <c:spPr>
+            <a:noFill/>
+            <a:ln>
+              <a:noFill/>
+            </a:ln>
+            <a:effectLst/>
+          </c:spPr>
+          <c:txPr>
+            <a:bodyPr rot="-5400000" spcFirstLastPara="1" vertOverflow="ellipsis" vert="horz" wrap="square" anchor="ctr" anchorCtr="1"/>
+            <a:lstStyle/>
+            <a:p>
+              <a:pPr>
+                <a:defRPr sz="1000" b="0" i="0" u="none" strike="noStrike" kern="1200" baseline="0">
+                  <a:solidFill>
+                    <a:schemeClr val="tx1">
+                      <a:lumMod val="65000"/>
+                      <a:lumOff val="35000"/>
+                    </a:schemeClr>
+                  </a:solidFill>
+                  <a:latin typeface="+mn-lt"/>
+                  <a:ea typeface="+mn-ea"/>
+                  <a:cs typeface="+mn-cs"/>
+                </a:defRPr>
+              </a:pPr>
+              <a:endParaRPr lang="en-US"/>
+            </a:p>
+          </c:txPr>
+        </c:title>
+        <c:numFmt formatCode="General" sourceLinked="1"/>
+        <c:majorTickMark val="none"/>
+        <c:minorTickMark val="none"/>
+        <c:tickLblPos val="nextTo"/>
+        <c:spPr>
+          <a:noFill/>
+          <a:ln w="9525" cap="flat" cmpd="sng" algn="ctr">
+            <a:solidFill>
+              <a:schemeClr val="tx1">
+                <a:lumMod val="25000"/>
+                <a:lumOff val="75000"/>
+              </a:schemeClr>
+            </a:solidFill>
+            <a:round/>
+          </a:ln>
+          <a:effectLst/>
+        </c:spPr>
+        <c:txPr>
+          <a:bodyPr rot="-60000000" spcFirstLastPara="1" vertOverflow="ellipsis" vert="horz" wrap="square" anchor="ctr" anchorCtr="1"/>
+          <a:lstStyle/>
+          <a:p>
+            <a:pPr>
+              <a:defRPr sz="900" b="0" i="0" u="none" strike="noStrike" kern="1200" baseline="0">
+                <a:solidFill>
+                  <a:schemeClr val="tx1">
+                    <a:lumMod val="65000"/>
+                    <a:lumOff val="35000"/>
+                  </a:schemeClr>
+                </a:solidFill>
+                <a:latin typeface="+mn-lt"/>
+                <a:ea typeface="+mn-ea"/>
+                <a:cs typeface="+mn-cs"/>
+              </a:defRPr>
+            </a:pPr>
+            <a:endParaRPr lang="en-US"/>
+          </a:p>
+        </c:txPr>
+        <c:crossAx val="1721081760"/>
         <c:crosses val="autoZero"/>
         <c:crossBetween val="midCat"/>
       </c:valAx>
@@ -2197,7 +7510,2231 @@
 </cs:colorStyle>
 </file>
 
+<file path=word/charts/colors2.xml><?xml version="1.0" encoding="utf-8"?>
+<cs:colorStyle xmlns:cs="http://schemas.microsoft.com/office/drawing/2012/chartStyle" xmlns:a="http://schemas.openxmlformats.org/drawingml/2006/main" meth="cycle" id="10">
+  <a:schemeClr val="accent1"/>
+  <a:schemeClr val="accent2"/>
+  <a:schemeClr val="accent3"/>
+  <a:schemeClr val="accent4"/>
+  <a:schemeClr val="accent5"/>
+  <a:schemeClr val="accent6"/>
+  <cs:variation/>
+  <cs:variation>
+    <a:lumMod val="60000"/>
+  </cs:variation>
+  <cs:variation>
+    <a:lumMod val="80000"/>
+    <a:lumOff val="20000"/>
+  </cs:variation>
+  <cs:variation>
+    <a:lumMod val="80000"/>
+  </cs:variation>
+  <cs:variation>
+    <a:lumMod val="60000"/>
+    <a:lumOff val="40000"/>
+  </cs:variation>
+  <cs:variation>
+    <a:lumMod val="50000"/>
+  </cs:variation>
+  <cs:variation>
+    <a:lumMod val="70000"/>
+    <a:lumOff val="30000"/>
+  </cs:variation>
+  <cs:variation>
+    <a:lumMod val="70000"/>
+  </cs:variation>
+  <cs:variation>
+    <a:lumMod val="50000"/>
+    <a:lumOff val="50000"/>
+  </cs:variation>
+</cs:colorStyle>
+</file>
+
+<file path=word/charts/colors3.xml><?xml version="1.0" encoding="utf-8"?>
+<cs:colorStyle xmlns:cs="http://schemas.microsoft.com/office/drawing/2012/chartStyle" xmlns:a="http://schemas.openxmlformats.org/drawingml/2006/main" meth="cycle" id="10">
+  <a:schemeClr val="accent1"/>
+  <a:schemeClr val="accent2"/>
+  <a:schemeClr val="accent3"/>
+  <a:schemeClr val="accent4"/>
+  <a:schemeClr val="accent5"/>
+  <a:schemeClr val="accent6"/>
+  <cs:variation/>
+  <cs:variation>
+    <a:lumMod val="60000"/>
+  </cs:variation>
+  <cs:variation>
+    <a:lumMod val="80000"/>
+    <a:lumOff val="20000"/>
+  </cs:variation>
+  <cs:variation>
+    <a:lumMod val="80000"/>
+  </cs:variation>
+  <cs:variation>
+    <a:lumMod val="60000"/>
+    <a:lumOff val="40000"/>
+  </cs:variation>
+  <cs:variation>
+    <a:lumMod val="50000"/>
+  </cs:variation>
+  <cs:variation>
+    <a:lumMod val="70000"/>
+    <a:lumOff val="30000"/>
+  </cs:variation>
+  <cs:variation>
+    <a:lumMod val="70000"/>
+  </cs:variation>
+  <cs:variation>
+    <a:lumMod val="50000"/>
+    <a:lumOff val="50000"/>
+  </cs:variation>
+</cs:colorStyle>
+</file>
+
+<file path=word/charts/colors4.xml><?xml version="1.0" encoding="utf-8"?>
+<cs:colorStyle xmlns:cs="http://schemas.microsoft.com/office/drawing/2012/chartStyle" xmlns:a="http://schemas.openxmlformats.org/drawingml/2006/main" meth="cycle" id="10">
+  <a:schemeClr val="accent1"/>
+  <a:schemeClr val="accent2"/>
+  <a:schemeClr val="accent3"/>
+  <a:schemeClr val="accent4"/>
+  <a:schemeClr val="accent5"/>
+  <a:schemeClr val="accent6"/>
+  <cs:variation/>
+  <cs:variation>
+    <a:lumMod val="60000"/>
+  </cs:variation>
+  <cs:variation>
+    <a:lumMod val="80000"/>
+    <a:lumOff val="20000"/>
+  </cs:variation>
+  <cs:variation>
+    <a:lumMod val="80000"/>
+  </cs:variation>
+  <cs:variation>
+    <a:lumMod val="60000"/>
+    <a:lumOff val="40000"/>
+  </cs:variation>
+  <cs:variation>
+    <a:lumMod val="50000"/>
+  </cs:variation>
+  <cs:variation>
+    <a:lumMod val="70000"/>
+    <a:lumOff val="30000"/>
+  </cs:variation>
+  <cs:variation>
+    <a:lumMod val="70000"/>
+  </cs:variation>
+  <cs:variation>
+    <a:lumMod val="50000"/>
+    <a:lumOff val="50000"/>
+  </cs:variation>
+</cs:colorStyle>
+</file>
+
+<file path=word/charts/colors5.xml><?xml version="1.0" encoding="utf-8"?>
+<cs:colorStyle xmlns:cs="http://schemas.microsoft.com/office/drawing/2012/chartStyle" xmlns:a="http://schemas.openxmlformats.org/drawingml/2006/main" meth="cycle" id="10">
+  <a:schemeClr val="accent1"/>
+  <a:schemeClr val="accent2"/>
+  <a:schemeClr val="accent3"/>
+  <a:schemeClr val="accent4"/>
+  <a:schemeClr val="accent5"/>
+  <a:schemeClr val="accent6"/>
+  <cs:variation/>
+  <cs:variation>
+    <a:lumMod val="60000"/>
+  </cs:variation>
+  <cs:variation>
+    <a:lumMod val="80000"/>
+    <a:lumOff val="20000"/>
+  </cs:variation>
+  <cs:variation>
+    <a:lumMod val="80000"/>
+  </cs:variation>
+  <cs:variation>
+    <a:lumMod val="60000"/>
+    <a:lumOff val="40000"/>
+  </cs:variation>
+  <cs:variation>
+    <a:lumMod val="50000"/>
+  </cs:variation>
+  <cs:variation>
+    <a:lumMod val="70000"/>
+    <a:lumOff val="30000"/>
+  </cs:variation>
+  <cs:variation>
+    <a:lumMod val="70000"/>
+  </cs:variation>
+  <cs:variation>
+    <a:lumMod val="50000"/>
+    <a:lumOff val="50000"/>
+  </cs:variation>
+</cs:colorStyle>
+</file>
+
 <file path=word/charts/style1.xml><?xml version="1.0" encoding="utf-8"?>
+<cs:chartStyle xmlns:cs="http://schemas.microsoft.com/office/drawing/2012/chartStyle" xmlns:a="http://schemas.openxmlformats.org/drawingml/2006/main" id="240">
+  <cs:axisTitle>
+    <cs:lnRef idx="0"/>
+    <cs:fillRef idx="0"/>
+    <cs:effectRef idx="0"/>
+    <cs:fontRef idx="minor">
+      <a:schemeClr val="tx1">
+        <a:lumMod val="65000"/>
+        <a:lumOff val="35000"/>
+      </a:schemeClr>
+    </cs:fontRef>
+    <cs:defRPr sz="1000" kern="1200"/>
+  </cs:axisTitle>
+  <cs:categoryAxis>
+    <cs:lnRef idx="0"/>
+    <cs:fillRef idx="0"/>
+    <cs:effectRef idx="0"/>
+    <cs:fontRef idx="minor">
+      <a:schemeClr val="tx1">
+        <a:lumMod val="65000"/>
+        <a:lumOff val="35000"/>
+      </a:schemeClr>
+    </cs:fontRef>
+    <cs:spPr>
+      <a:ln w="9525" cap="flat" cmpd="sng" algn="ctr">
+        <a:solidFill>
+          <a:schemeClr val="tx1">
+            <a:lumMod val="25000"/>
+            <a:lumOff val="75000"/>
+          </a:schemeClr>
+        </a:solidFill>
+        <a:round/>
+      </a:ln>
+    </cs:spPr>
+    <cs:defRPr sz="900" kern="1200"/>
+  </cs:categoryAxis>
+  <cs:chartArea mods="allowNoFillOverride allowNoLineOverride">
+    <cs:lnRef idx="0"/>
+    <cs:fillRef idx="0"/>
+    <cs:effectRef idx="0"/>
+    <cs:fontRef idx="minor">
+      <a:schemeClr val="tx1"/>
+    </cs:fontRef>
+    <cs:spPr>
+      <a:solidFill>
+        <a:schemeClr val="bg1"/>
+      </a:solidFill>
+      <a:ln w="9525" cap="flat" cmpd="sng" algn="ctr">
+        <a:solidFill>
+          <a:schemeClr val="tx1">
+            <a:lumMod val="15000"/>
+            <a:lumOff val="85000"/>
+          </a:schemeClr>
+        </a:solidFill>
+        <a:round/>
+      </a:ln>
+    </cs:spPr>
+    <cs:defRPr sz="1000" kern="1200"/>
+  </cs:chartArea>
+  <cs:dataLabel>
+    <cs:lnRef idx="0"/>
+    <cs:fillRef idx="0"/>
+    <cs:effectRef idx="0"/>
+    <cs:fontRef idx="minor">
+      <a:schemeClr val="tx1">
+        <a:lumMod val="75000"/>
+        <a:lumOff val="25000"/>
+      </a:schemeClr>
+    </cs:fontRef>
+    <cs:defRPr sz="900" kern="1200"/>
+  </cs:dataLabel>
+  <cs:dataLabelCallout>
+    <cs:lnRef idx="0"/>
+    <cs:fillRef idx="0"/>
+    <cs:effectRef idx="0"/>
+    <cs:fontRef idx="minor">
+      <a:schemeClr val="dk1">
+        <a:lumMod val="65000"/>
+        <a:lumOff val="35000"/>
+      </a:schemeClr>
+    </cs:fontRef>
+    <cs:spPr>
+      <a:solidFill>
+        <a:schemeClr val="lt1"/>
+      </a:solidFill>
+      <a:ln>
+        <a:solidFill>
+          <a:schemeClr val="dk1">
+            <a:lumMod val="25000"/>
+            <a:lumOff val="75000"/>
+          </a:schemeClr>
+        </a:solidFill>
+      </a:ln>
+    </cs:spPr>
+    <cs:defRPr sz="900" kern="1200"/>
+    <cs:bodyPr rot="0" spcFirstLastPara="1" vertOverflow="clip" horzOverflow="clip" vert="horz" wrap="square" lIns="36576" tIns="18288" rIns="36576" bIns="18288" anchor="ctr" anchorCtr="1">
+      <a:spAutoFit/>
+    </cs:bodyPr>
+  </cs:dataLabelCallout>
+  <cs:dataPoint>
+    <cs:lnRef idx="0"/>
+    <cs:fillRef idx="1">
+      <cs:styleClr val="auto"/>
+    </cs:fillRef>
+    <cs:effectRef idx="0"/>
+    <cs:fontRef idx="minor">
+      <a:schemeClr val="tx1"/>
+    </cs:fontRef>
+  </cs:dataPoint>
+  <cs:dataPoint3D>
+    <cs:lnRef idx="0"/>
+    <cs:fillRef idx="1">
+      <cs:styleClr val="auto"/>
+    </cs:fillRef>
+    <cs:effectRef idx="0"/>
+    <cs:fontRef idx="minor">
+      <a:schemeClr val="tx1"/>
+    </cs:fontRef>
+  </cs:dataPoint3D>
+  <cs:dataPointLine>
+    <cs:lnRef idx="0">
+      <cs:styleClr val="auto"/>
+    </cs:lnRef>
+    <cs:fillRef idx="1"/>
+    <cs:effectRef idx="0"/>
+    <cs:fontRef idx="minor">
+      <a:schemeClr val="tx1"/>
+    </cs:fontRef>
+    <cs:spPr>
+      <a:ln w="19050" cap="rnd">
+        <a:solidFill>
+          <a:schemeClr val="phClr"/>
+        </a:solidFill>
+        <a:round/>
+      </a:ln>
+    </cs:spPr>
+  </cs:dataPointLine>
+  <cs:dataPointMarker>
+    <cs:lnRef idx="0">
+      <cs:styleClr val="auto"/>
+    </cs:lnRef>
+    <cs:fillRef idx="1">
+      <cs:styleClr val="auto"/>
+    </cs:fillRef>
+    <cs:effectRef idx="0"/>
+    <cs:fontRef idx="minor">
+      <a:schemeClr val="tx1"/>
+    </cs:fontRef>
+    <cs:spPr>
+      <a:ln w="9525">
+        <a:solidFill>
+          <a:schemeClr val="phClr"/>
+        </a:solidFill>
+      </a:ln>
+    </cs:spPr>
+  </cs:dataPointMarker>
+  <cs:dataPointMarkerLayout symbol="circle" size="5"/>
+  <cs:dataPointWireframe>
+    <cs:lnRef idx="0">
+      <cs:styleClr val="auto"/>
+    </cs:lnRef>
+    <cs:fillRef idx="0"/>
+    <cs:effectRef idx="0"/>
+    <cs:fontRef idx="minor">
+      <a:schemeClr val="dk1"/>
+    </cs:fontRef>
+    <cs:spPr>
+      <a:ln w="9525" cap="rnd">
+        <a:solidFill>
+          <a:schemeClr val="phClr"/>
+        </a:solidFill>
+        <a:round/>
+      </a:ln>
+    </cs:spPr>
+  </cs:dataPointWireframe>
+  <cs:dataTable>
+    <cs:lnRef idx="0"/>
+    <cs:fillRef idx="0"/>
+    <cs:effectRef idx="0"/>
+    <cs:fontRef idx="minor">
+      <a:schemeClr val="tx1">
+        <a:lumMod val="65000"/>
+        <a:lumOff val="35000"/>
+      </a:schemeClr>
+    </cs:fontRef>
+    <cs:spPr>
+      <a:noFill/>
+      <a:ln w="9525" cap="flat" cmpd="sng" algn="ctr">
+        <a:solidFill>
+          <a:schemeClr val="tx1">
+            <a:lumMod val="15000"/>
+            <a:lumOff val="85000"/>
+          </a:schemeClr>
+        </a:solidFill>
+        <a:round/>
+      </a:ln>
+    </cs:spPr>
+    <cs:defRPr sz="900" kern="1200"/>
+  </cs:dataTable>
+  <cs:downBar>
+    <cs:lnRef idx="0"/>
+    <cs:fillRef idx="0"/>
+    <cs:effectRef idx="0"/>
+    <cs:fontRef idx="minor">
+      <a:schemeClr val="tx1"/>
+    </cs:fontRef>
+    <cs:spPr>
+      <a:solidFill>
+        <a:schemeClr val="dk1">
+          <a:lumMod val="75000"/>
+          <a:lumOff val="25000"/>
+        </a:schemeClr>
+      </a:solidFill>
+      <a:ln w="9525" cap="flat" cmpd="sng" algn="ctr">
+        <a:solidFill>
+          <a:schemeClr val="tx1">
+            <a:lumMod val="65000"/>
+            <a:lumOff val="35000"/>
+          </a:schemeClr>
+        </a:solidFill>
+        <a:round/>
+      </a:ln>
+    </cs:spPr>
+  </cs:downBar>
+  <cs:dropLine>
+    <cs:lnRef idx="0"/>
+    <cs:fillRef idx="0"/>
+    <cs:effectRef idx="0"/>
+    <cs:fontRef idx="minor">
+      <a:schemeClr val="tx1"/>
+    </cs:fontRef>
+    <cs:spPr>
+      <a:ln w="9525" cap="flat" cmpd="sng" algn="ctr">
+        <a:solidFill>
+          <a:schemeClr val="tx1">
+            <a:lumMod val="35000"/>
+            <a:lumOff val="65000"/>
+          </a:schemeClr>
+        </a:solidFill>
+        <a:round/>
+      </a:ln>
+    </cs:spPr>
+  </cs:dropLine>
+  <cs:errorBar>
+    <cs:lnRef idx="0"/>
+    <cs:fillRef idx="0"/>
+    <cs:effectRef idx="0"/>
+    <cs:fontRef idx="minor">
+      <a:schemeClr val="tx1"/>
+    </cs:fontRef>
+    <cs:spPr>
+      <a:ln w="9525" cap="flat" cmpd="sng" algn="ctr">
+        <a:solidFill>
+          <a:schemeClr val="tx1">
+            <a:lumMod val="65000"/>
+            <a:lumOff val="35000"/>
+          </a:schemeClr>
+        </a:solidFill>
+        <a:round/>
+      </a:ln>
+    </cs:spPr>
+  </cs:errorBar>
+  <cs:floor>
+    <cs:lnRef idx="0"/>
+    <cs:fillRef idx="0"/>
+    <cs:effectRef idx="0"/>
+    <cs:fontRef idx="minor">
+      <a:schemeClr val="tx1"/>
+    </cs:fontRef>
+    <cs:spPr>
+      <a:noFill/>
+      <a:ln>
+        <a:noFill/>
+      </a:ln>
+    </cs:spPr>
+  </cs:floor>
+  <cs:gridlineMajor>
+    <cs:lnRef idx="0"/>
+    <cs:fillRef idx="0"/>
+    <cs:effectRef idx="0"/>
+    <cs:fontRef idx="minor">
+      <a:schemeClr val="tx1"/>
+    </cs:fontRef>
+    <cs:spPr>
+      <a:ln w="9525" cap="flat" cmpd="sng" algn="ctr">
+        <a:solidFill>
+          <a:schemeClr val="tx1">
+            <a:lumMod val="15000"/>
+            <a:lumOff val="85000"/>
+          </a:schemeClr>
+        </a:solidFill>
+        <a:round/>
+      </a:ln>
+    </cs:spPr>
+  </cs:gridlineMajor>
+  <cs:gridlineMinor>
+    <cs:lnRef idx="0"/>
+    <cs:fillRef idx="0"/>
+    <cs:effectRef idx="0"/>
+    <cs:fontRef idx="minor">
+      <a:schemeClr val="tx1"/>
+    </cs:fontRef>
+    <cs:spPr>
+      <a:ln w="9525" cap="flat" cmpd="sng" algn="ctr">
+        <a:solidFill>
+          <a:schemeClr val="tx1">
+            <a:lumMod val="5000"/>
+            <a:lumOff val="95000"/>
+          </a:schemeClr>
+        </a:solidFill>
+        <a:round/>
+      </a:ln>
+    </cs:spPr>
+  </cs:gridlineMinor>
+  <cs:hiLoLine>
+    <cs:lnRef idx="0"/>
+    <cs:fillRef idx="0"/>
+    <cs:effectRef idx="0"/>
+    <cs:fontRef idx="minor">
+      <a:schemeClr val="tx1"/>
+    </cs:fontRef>
+    <cs:spPr>
+      <a:ln w="9525" cap="flat" cmpd="sng" algn="ctr">
+        <a:solidFill>
+          <a:schemeClr val="tx1">
+            <a:lumMod val="50000"/>
+            <a:lumOff val="50000"/>
+          </a:schemeClr>
+        </a:solidFill>
+        <a:round/>
+      </a:ln>
+    </cs:spPr>
+  </cs:hiLoLine>
+  <cs:leaderLine>
+    <cs:lnRef idx="0"/>
+    <cs:fillRef idx="0"/>
+    <cs:effectRef idx="0"/>
+    <cs:fontRef idx="minor">
+      <a:schemeClr val="tx1"/>
+    </cs:fontRef>
+    <cs:spPr>
+      <a:ln w="9525" cap="flat" cmpd="sng" algn="ctr">
+        <a:solidFill>
+          <a:schemeClr val="tx1">
+            <a:lumMod val="35000"/>
+            <a:lumOff val="65000"/>
+          </a:schemeClr>
+        </a:solidFill>
+        <a:round/>
+      </a:ln>
+    </cs:spPr>
+  </cs:leaderLine>
+  <cs:legend>
+    <cs:lnRef idx="0"/>
+    <cs:fillRef idx="0"/>
+    <cs:effectRef idx="0"/>
+    <cs:fontRef idx="minor">
+      <a:schemeClr val="tx1">
+        <a:lumMod val="65000"/>
+        <a:lumOff val="35000"/>
+      </a:schemeClr>
+    </cs:fontRef>
+    <cs:defRPr sz="900" kern="1200"/>
+  </cs:legend>
+  <cs:plotArea mods="allowNoFillOverride allowNoLineOverride">
+    <cs:lnRef idx="0"/>
+    <cs:fillRef idx="0"/>
+    <cs:effectRef idx="0"/>
+    <cs:fontRef idx="minor">
+      <a:schemeClr val="tx1"/>
+    </cs:fontRef>
+  </cs:plotArea>
+  <cs:plotArea3D mods="allowNoFillOverride allowNoLineOverride">
+    <cs:lnRef idx="0"/>
+    <cs:fillRef idx="0"/>
+    <cs:effectRef idx="0"/>
+    <cs:fontRef idx="minor">
+      <a:schemeClr val="tx1"/>
+    </cs:fontRef>
+  </cs:plotArea3D>
+  <cs:seriesAxis>
+    <cs:lnRef idx="0"/>
+    <cs:fillRef idx="0"/>
+    <cs:effectRef idx="0"/>
+    <cs:fontRef idx="minor">
+      <a:schemeClr val="tx1">
+        <a:lumMod val="65000"/>
+        <a:lumOff val="35000"/>
+      </a:schemeClr>
+    </cs:fontRef>
+    <cs:defRPr sz="900" kern="1200"/>
+  </cs:seriesAxis>
+  <cs:seriesLine>
+    <cs:lnRef idx="0"/>
+    <cs:fillRef idx="0"/>
+    <cs:effectRef idx="0"/>
+    <cs:fontRef idx="minor">
+      <a:schemeClr val="tx1"/>
+    </cs:fontRef>
+    <cs:spPr>
+      <a:ln w="9525" cap="flat" cmpd="sng" algn="ctr">
+        <a:solidFill>
+          <a:schemeClr val="tx1">
+            <a:lumMod val="35000"/>
+            <a:lumOff val="65000"/>
+          </a:schemeClr>
+        </a:solidFill>
+        <a:round/>
+      </a:ln>
+    </cs:spPr>
+  </cs:seriesLine>
+  <cs:title>
+    <cs:lnRef idx="0"/>
+    <cs:fillRef idx="0"/>
+    <cs:effectRef idx="0"/>
+    <cs:fontRef idx="minor">
+      <a:schemeClr val="tx1">
+        <a:lumMod val="65000"/>
+        <a:lumOff val="35000"/>
+      </a:schemeClr>
+    </cs:fontRef>
+    <cs:defRPr sz="1400" b="0" kern="1200" spc="0" baseline="0"/>
+  </cs:title>
+  <cs:trendline>
+    <cs:lnRef idx="0">
+      <cs:styleClr val="auto"/>
+    </cs:lnRef>
+    <cs:fillRef idx="0"/>
+    <cs:effectRef idx="0"/>
+    <cs:fontRef idx="minor">
+      <a:schemeClr val="tx1"/>
+    </cs:fontRef>
+    <cs:spPr>
+      <a:ln w="19050" cap="rnd">
+        <a:solidFill>
+          <a:schemeClr val="phClr"/>
+        </a:solidFill>
+        <a:prstDash val="sysDot"/>
+      </a:ln>
+    </cs:spPr>
+  </cs:trendline>
+  <cs:trendlineLabel>
+    <cs:lnRef idx="0"/>
+    <cs:fillRef idx="0"/>
+    <cs:effectRef idx="0"/>
+    <cs:fontRef idx="minor">
+      <a:schemeClr val="tx1">
+        <a:lumMod val="65000"/>
+        <a:lumOff val="35000"/>
+      </a:schemeClr>
+    </cs:fontRef>
+    <cs:defRPr sz="900" kern="1200"/>
+  </cs:trendlineLabel>
+  <cs:upBar>
+    <cs:lnRef idx="0"/>
+    <cs:fillRef idx="0"/>
+    <cs:effectRef idx="0"/>
+    <cs:fontRef idx="minor">
+      <a:schemeClr val="tx1"/>
+    </cs:fontRef>
+    <cs:spPr>
+      <a:solidFill>
+        <a:schemeClr val="lt1"/>
+      </a:solidFill>
+      <a:ln w="9525" cap="flat" cmpd="sng" algn="ctr">
+        <a:solidFill>
+          <a:schemeClr val="tx1">
+            <a:lumMod val="65000"/>
+            <a:lumOff val="35000"/>
+          </a:schemeClr>
+        </a:solidFill>
+        <a:round/>
+      </a:ln>
+    </cs:spPr>
+  </cs:upBar>
+  <cs:valueAxis>
+    <cs:lnRef idx="0"/>
+    <cs:fillRef idx="0"/>
+    <cs:effectRef idx="0"/>
+    <cs:fontRef idx="minor">
+      <a:schemeClr val="tx1">
+        <a:lumMod val="65000"/>
+        <a:lumOff val="35000"/>
+      </a:schemeClr>
+    </cs:fontRef>
+    <cs:spPr>
+      <a:ln w="9525" cap="flat" cmpd="sng" algn="ctr">
+        <a:solidFill>
+          <a:schemeClr val="tx1">
+            <a:lumMod val="25000"/>
+            <a:lumOff val="75000"/>
+          </a:schemeClr>
+        </a:solidFill>
+        <a:round/>
+      </a:ln>
+    </cs:spPr>
+    <cs:defRPr sz="900" kern="1200"/>
+  </cs:valueAxis>
+  <cs:wall>
+    <cs:lnRef idx="0"/>
+    <cs:fillRef idx="0"/>
+    <cs:effectRef idx="0"/>
+    <cs:fontRef idx="minor">
+      <a:schemeClr val="tx1"/>
+    </cs:fontRef>
+    <cs:spPr>
+      <a:noFill/>
+      <a:ln>
+        <a:noFill/>
+      </a:ln>
+    </cs:spPr>
+  </cs:wall>
+</cs:chartStyle>
+</file>
+
+<file path=word/charts/style2.xml><?xml version="1.0" encoding="utf-8"?>
+<cs:chartStyle xmlns:cs="http://schemas.microsoft.com/office/drawing/2012/chartStyle" xmlns:a="http://schemas.openxmlformats.org/drawingml/2006/main" id="240">
+  <cs:axisTitle>
+    <cs:lnRef idx="0"/>
+    <cs:fillRef idx="0"/>
+    <cs:effectRef idx="0"/>
+    <cs:fontRef idx="minor">
+      <a:schemeClr val="tx1">
+        <a:lumMod val="65000"/>
+        <a:lumOff val="35000"/>
+      </a:schemeClr>
+    </cs:fontRef>
+    <cs:defRPr sz="1000" kern="1200"/>
+  </cs:axisTitle>
+  <cs:categoryAxis>
+    <cs:lnRef idx="0"/>
+    <cs:fillRef idx="0"/>
+    <cs:effectRef idx="0"/>
+    <cs:fontRef idx="minor">
+      <a:schemeClr val="tx1">
+        <a:lumMod val="65000"/>
+        <a:lumOff val="35000"/>
+      </a:schemeClr>
+    </cs:fontRef>
+    <cs:spPr>
+      <a:ln w="9525" cap="flat" cmpd="sng" algn="ctr">
+        <a:solidFill>
+          <a:schemeClr val="tx1">
+            <a:lumMod val="25000"/>
+            <a:lumOff val="75000"/>
+          </a:schemeClr>
+        </a:solidFill>
+        <a:round/>
+      </a:ln>
+    </cs:spPr>
+    <cs:defRPr sz="900" kern="1200"/>
+  </cs:categoryAxis>
+  <cs:chartArea mods="allowNoFillOverride allowNoLineOverride">
+    <cs:lnRef idx="0"/>
+    <cs:fillRef idx="0"/>
+    <cs:effectRef idx="0"/>
+    <cs:fontRef idx="minor">
+      <a:schemeClr val="tx1"/>
+    </cs:fontRef>
+    <cs:spPr>
+      <a:solidFill>
+        <a:schemeClr val="bg1"/>
+      </a:solidFill>
+      <a:ln w="9525" cap="flat" cmpd="sng" algn="ctr">
+        <a:solidFill>
+          <a:schemeClr val="tx1">
+            <a:lumMod val="15000"/>
+            <a:lumOff val="85000"/>
+          </a:schemeClr>
+        </a:solidFill>
+        <a:round/>
+      </a:ln>
+    </cs:spPr>
+    <cs:defRPr sz="1000" kern="1200"/>
+  </cs:chartArea>
+  <cs:dataLabel>
+    <cs:lnRef idx="0"/>
+    <cs:fillRef idx="0"/>
+    <cs:effectRef idx="0"/>
+    <cs:fontRef idx="minor">
+      <a:schemeClr val="tx1">
+        <a:lumMod val="75000"/>
+        <a:lumOff val="25000"/>
+      </a:schemeClr>
+    </cs:fontRef>
+    <cs:defRPr sz="900" kern="1200"/>
+  </cs:dataLabel>
+  <cs:dataLabelCallout>
+    <cs:lnRef idx="0"/>
+    <cs:fillRef idx="0"/>
+    <cs:effectRef idx="0"/>
+    <cs:fontRef idx="minor">
+      <a:schemeClr val="dk1">
+        <a:lumMod val="65000"/>
+        <a:lumOff val="35000"/>
+      </a:schemeClr>
+    </cs:fontRef>
+    <cs:spPr>
+      <a:solidFill>
+        <a:schemeClr val="lt1"/>
+      </a:solidFill>
+      <a:ln>
+        <a:solidFill>
+          <a:schemeClr val="dk1">
+            <a:lumMod val="25000"/>
+            <a:lumOff val="75000"/>
+          </a:schemeClr>
+        </a:solidFill>
+      </a:ln>
+    </cs:spPr>
+    <cs:defRPr sz="900" kern="1200"/>
+    <cs:bodyPr rot="0" spcFirstLastPara="1" vertOverflow="clip" horzOverflow="clip" vert="horz" wrap="square" lIns="36576" tIns="18288" rIns="36576" bIns="18288" anchor="ctr" anchorCtr="1">
+      <a:spAutoFit/>
+    </cs:bodyPr>
+  </cs:dataLabelCallout>
+  <cs:dataPoint>
+    <cs:lnRef idx="0"/>
+    <cs:fillRef idx="1">
+      <cs:styleClr val="auto"/>
+    </cs:fillRef>
+    <cs:effectRef idx="0"/>
+    <cs:fontRef idx="minor">
+      <a:schemeClr val="tx1"/>
+    </cs:fontRef>
+  </cs:dataPoint>
+  <cs:dataPoint3D>
+    <cs:lnRef idx="0"/>
+    <cs:fillRef idx="1">
+      <cs:styleClr val="auto"/>
+    </cs:fillRef>
+    <cs:effectRef idx="0"/>
+    <cs:fontRef idx="minor">
+      <a:schemeClr val="tx1"/>
+    </cs:fontRef>
+  </cs:dataPoint3D>
+  <cs:dataPointLine>
+    <cs:lnRef idx="0">
+      <cs:styleClr val="auto"/>
+    </cs:lnRef>
+    <cs:fillRef idx="1"/>
+    <cs:effectRef idx="0"/>
+    <cs:fontRef idx="minor">
+      <a:schemeClr val="tx1"/>
+    </cs:fontRef>
+    <cs:spPr>
+      <a:ln w="19050" cap="rnd">
+        <a:solidFill>
+          <a:schemeClr val="phClr"/>
+        </a:solidFill>
+        <a:round/>
+      </a:ln>
+    </cs:spPr>
+  </cs:dataPointLine>
+  <cs:dataPointMarker>
+    <cs:lnRef idx="0">
+      <cs:styleClr val="auto"/>
+    </cs:lnRef>
+    <cs:fillRef idx="1">
+      <cs:styleClr val="auto"/>
+    </cs:fillRef>
+    <cs:effectRef idx="0"/>
+    <cs:fontRef idx="minor">
+      <a:schemeClr val="tx1"/>
+    </cs:fontRef>
+    <cs:spPr>
+      <a:ln w="9525">
+        <a:solidFill>
+          <a:schemeClr val="phClr"/>
+        </a:solidFill>
+      </a:ln>
+    </cs:spPr>
+  </cs:dataPointMarker>
+  <cs:dataPointMarkerLayout symbol="circle" size="5"/>
+  <cs:dataPointWireframe>
+    <cs:lnRef idx="0">
+      <cs:styleClr val="auto"/>
+    </cs:lnRef>
+    <cs:fillRef idx="0"/>
+    <cs:effectRef idx="0"/>
+    <cs:fontRef idx="minor">
+      <a:schemeClr val="dk1"/>
+    </cs:fontRef>
+    <cs:spPr>
+      <a:ln w="9525" cap="rnd">
+        <a:solidFill>
+          <a:schemeClr val="phClr"/>
+        </a:solidFill>
+        <a:round/>
+      </a:ln>
+    </cs:spPr>
+  </cs:dataPointWireframe>
+  <cs:dataTable>
+    <cs:lnRef idx="0"/>
+    <cs:fillRef idx="0"/>
+    <cs:effectRef idx="0"/>
+    <cs:fontRef idx="minor">
+      <a:schemeClr val="tx1">
+        <a:lumMod val="65000"/>
+        <a:lumOff val="35000"/>
+      </a:schemeClr>
+    </cs:fontRef>
+    <cs:spPr>
+      <a:noFill/>
+      <a:ln w="9525" cap="flat" cmpd="sng" algn="ctr">
+        <a:solidFill>
+          <a:schemeClr val="tx1">
+            <a:lumMod val="15000"/>
+            <a:lumOff val="85000"/>
+          </a:schemeClr>
+        </a:solidFill>
+        <a:round/>
+      </a:ln>
+    </cs:spPr>
+    <cs:defRPr sz="900" kern="1200"/>
+  </cs:dataTable>
+  <cs:downBar>
+    <cs:lnRef idx="0"/>
+    <cs:fillRef idx="0"/>
+    <cs:effectRef idx="0"/>
+    <cs:fontRef idx="minor">
+      <a:schemeClr val="tx1"/>
+    </cs:fontRef>
+    <cs:spPr>
+      <a:solidFill>
+        <a:schemeClr val="dk1">
+          <a:lumMod val="75000"/>
+          <a:lumOff val="25000"/>
+        </a:schemeClr>
+      </a:solidFill>
+      <a:ln w="9525" cap="flat" cmpd="sng" algn="ctr">
+        <a:solidFill>
+          <a:schemeClr val="tx1">
+            <a:lumMod val="65000"/>
+            <a:lumOff val="35000"/>
+          </a:schemeClr>
+        </a:solidFill>
+        <a:round/>
+      </a:ln>
+    </cs:spPr>
+  </cs:downBar>
+  <cs:dropLine>
+    <cs:lnRef idx="0"/>
+    <cs:fillRef idx="0"/>
+    <cs:effectRef idx="0"/>
+    <cs:fontRef idx="minor">
+      <a:schemeClr val="tx1"/>
+    </cs:fontRef>
+    <cs:spPr>
+      <a:ln w="9525" cap="flat" cmpd="sng" algn="ctr">
+        <a:solidFill>
+          <a:schemeClr val="tx1">
+            <a:lumMod val="35000"/>
+            <a:lumOff val="65000"/>
+          </a:schemeClr>
+        </a:solidFill>
+        <a:round/>
+      </a:ln>
+    </cs:spPr>
+  </cs:dropLine>
+  <cs:errorBar>
+    <cs:lnRef idx="0"/>
+    <cs:fillRef idx="0"/>
+    <cs:effectRef idx="0"/>
+    <cs:fontRef idx="minor">
+      <a:schemeClr val="tx1"/>
+    </cs:fontRef>
+    <cs:spPr>
+      <a:ln w="9525" cap="flat" cmpd="sng" algn="ctr">
+        <a:solidFill>
+          <a:schemeClr val="tx1">
+            <a:lumMod val="65000"/>
+            <a:lumOff val="35000"/>
+          </a:schemeClr>
+        </a:solidFill>
+        <a:round/>
+      </a:ln>
+    </cs:spPr>
+  </cs:errorBar>
+  <cs:floor>
+    <cs:lnRef idx="0"/>
+    <cs:fillRef idx="0"/>
+    <cs:effectRef idx="0"/>
+    <cs:fontRef idx="minor">
+      <a:schemeClr val="tx1"/>
+    </cs:fontRef>
+    <cs:spPr>
+      <a:noFill/>
+      <a:ln>
+        <a:noFill/>
+      </a:ln>
+    </cs:spPr>
+  </cs:floor>
+  <cs:gridlineMajor>
+    <cs:lnRef idx="0"/>
+    <cs:fillRef idx="0"/>
+    <cs:effectRef idx="0"/>
+    <cs:fontRef idx="minor">
+      <a:schemeClr val="tx1"/>
+    </cs:fontRef>
+    <cs:spPr>
+      <a:ln w="9525" cap="flat" cmpd="sng" algn="ctr">
+        <a:solidFill>
+          <a:schemeClr val="tx1">
+            <a:lumMod val="15000"/>
+            <a:lumOff val="85000"/>
+          </a:schemeClr>
+        </a:solidFill>
+        <a:round/>
+      </a:ln>
+    </cs:spPr>
+  </cs:gridlineMajor>
+  <cs:gridlineMinor>
+    <cs:lnRef idx="0"/>
+    <cs:fillRef idx="0"/>
+    <cs:effectRef idx="0"/>
+    <cs:fontRef idx="minor">
+      <a:schemeClr val="tx1"/>
+    </cs:fontRef>
+    <cs:spPr>
+      <a:ln w="9525" cap="flat" cmpd="sng" algn="ctr">
+        <a:solidFill>
+          <a:schemeClr val="tx1">
+            <a:lumMod val="5000"/>
+            <a:lumOff val="95000"/>
+          </a:schemeClr>
+        </a:solidFill>
+        <a:round/>
+      </a:ln>
+    </cs:spPr>
+  </cs:gridlineMinor>
+  <cs:hiLoLine>
+    <cs:lnRef idx="0"/>
+    <cs:fillRef idx="0"/>
+    <cs:effectRef idx="0"/>
+    <cs:fontRef idx="minor">
+      <a:schemeClr val="tx1"/>
+    </cs:fontRef>
+    <cs:spPr>
+      <a:ln w="9525" cap="flat" cmpd="sng" algn="ctr">
+        <a:solidFill>
+          <a:schemeClr val="tx1">
+            <a:lumMod val="50000"/>
+            <a:lumOff val="50000"/>
+          </a:schemeClr>
+        </a:solidFill>
+        <a:round/>
+      </a:ln>
+    </cs:spPr>
+  </cs:hiLoLine>
+  <cs:leaderLine>
+    <cs:lnRef idx="0"/>
+    <cs:fillRef idx="0"/>
+    <cs:effectRef idx="0"/>
+    <cs:fontRef idx="minor">
+      <a:schemeClr val="tx1"/>
+    </cs:fontRef>
+    <cs:spPr>
+      <a:ln w="9525" cap="flat" cmpd="sng" algn="ctr">
+        <a:solidFill>
+          <a:schemeClr val="tx1">
+            <a:lumMod val="35000"/>
+            <a:lumOff val="65000"/>
+          </a:schemeClr>
+        </a:solidFill>
+        <a:round/>
+      </a:ln>
+    </cs:spPr>
+  </cs:leaderLine>
+  <cs:legend>
+    <cs:lnRef idx="0"/>
+    <cs:fillRef idx="0"/>
+    <cs:effectRef idx="0"/>
+    <cs:fontRef idx="minor">
+      <a:schemeClr val="tx1">
+        <a:lumMod val="65000"/>
+        <a:lumOff val="35000"/>
+      </a:schemeClr>
+    </cs:fontRef>
+    <cs:defRPr sz="900" kern="1200"/>
+  </cs:legend>
+  <cs:plotArea mods="allowNoFillOverride allowNoLineOverride">
+    <cs:lnRef idx="0"/>
+    <cs:fillRef idx="0"/>
+    <cs:effectRef idx="0"/>
+    <cs:fontRef idx="minor">
+      <a:schemeClr val="tx1"/>
+    </cs:fontRef>
+  </cs:plotArea>
+  <cs:plotArea3D mods="allowNoFillOverride allowNoLineOverride">
+    <cs:lnRef idx="0"/>
+    <cs:fillRef idx="0"/>
+    <cs:effectRef idx="0"/>
+    <cs:fontRef idx="minor">
+      <a:schemeClr val="tx1"/>
+    </cs:fontRef>
+  </cs:plotArea3D>
+  <cs:seriesAxis>
+    <cs:lnRef idx="0"/>
+    <cs:fillRef idx="0"/>
+    <cs:effectRef idx="0"/>
+    <cs:fontRef idx="minor">
+      <a:schemeClr val="tx1">
+        <a:lumMod val="65000"/>
+        <a:lumOff val="35000"/>
+      </a:schemeClr>
+    </cs:fontRef>
+    <cs:defRPr sz="900" kern="1200"/>
+  </cs:seriesAxis>
+  <cs:seriesLine>
+    <cs:lnRef idx="0"/>
+    <cs:fillRef idx="0"/>
+    <cs:effectRef idx="0"/>
+    <cs:fontRef idx="minor">
+      <a:schemeClr val="tx1"/>
+    </cs:fontRef>
+    <cs:spPr>
+      <a:ln w="9525" cap="flat" cmpd="sng" algn="ctr">
+        <a:solidFill>
+          <a:schemeClr val="tx1">
+            <a:lumMod val="35000"/>
+            <a:lumOff val="65000"/>
+          </a:schemeClr>
+        </a:solidFill>
+        <a:round/>
+      </a:ln>
+    </cs:spPr>
+  </cs:seriesLine>
+  <cs:title>
+    <cs:lnRef idx="0"/>
+    <cs:fillRef idx="0"/>
+    <cs:effectRef idx="0"/>
+    <cs:fontRef idx="minor">
+      <a:schemeClr val="tx1">
+        <a:lumMod val="65000"/>
+        <a:lumOff val="35000"/>
+      </a:schemeClr>
+    </cs:fontRef>
+    <cs:defRPr sz="1400" b="0" kern="1200" spc="0" baseline="0"/>
+  </cs:title>
+  <cs:trendline>
+    <cs:lnRef idx="0">
+      <cs:styleClr val="auto"/>
+    </cs:lnRef>
+    <cs:fillRef idx="0"/>
+    <cs:effectRef idx="0"/>
+    <cs:fontRef idx="minor">
+      <a:schemeClr val="tx1"/>
+    </cs:fontRef>
+    <cs:spPr>
+      <a:ln w="19050" cap="rnd">
+        <a:solidFill>
+          <a:schemeClr val="phClr"/>
+        </a:solidFill>
+        <a:prstDash val="sysDot"/>
+      </a:ln>
+    </cs:spPr>
+  </cs:trendline>
+  <cs:trendlineLabel>
+    <cs:lnRef idx="0"/>
+    <cs:fillRef idx="0"/>
+    <cs:effectRef idx="0"/>
+    <cs:fontRef idx="minor">
+      <a:schemeClr val="tx1">
+        <a:lumMod val="65000"/>
+        <a:lumOff val="35000"/>
+      </a:schemeClr>
+    </cs:fontRef>
+    <cs:defRPr sz="900" kern="1200"/>
+  </cs:trendlineLabel>
+  <cs:upBar>
+    <cs:lnRef idx="0"/>
+    <cs:fillRef idx="0"/>
+    <cs:effectRef idx="0"/>
+    <cs:fontRef idx="minor">
+      <a:schemeClr val="tx1"/>
+    </cs:fontRef>
+    <cs:spPr>
+      <a:solidFill>
+        <a:schemeClr val="lt1"/>
+      </a:solidFill>
+      <a:ln w="9525" cap="flat" cmpd="sng" algn="ctr">
+        <a:solidFill>
+          <a:schemeClr val="tx1">
+            <a:lumMod val="65000"/>
+            <a:lumOff val="35000"/>
+          </a:schemeClr>
+        </a:solidFill>
+        <a:round/>
+      </a:ln>
+    </cs:spPr>
+  </cs:upBar>
+  <cs:valueAxis>
+    <cs:lnRef idx="0"/>
+    <cs:fillRef idx="0"/>
+    <cs:effectRef idx="0"/>
+    <cs:fontRef idx="minor">
+      <a:schemeClr val="tx1">
+        <a:lumMod val="65000"/>
+        <a:lumOff val="35000"/>
+      </a:schemeClr>
+    </cs:fontRef>
+    <cs:spPr>
+      <a:ln w="9525" cap="flat" cmpd="sng" algn="ctr">
+        <a:solidFill>
+          <a:schemeClr val="tx1">
+            <a:lumMod val="25000"/>
+            <a:lumOff val="75000"/>
+          </a:schemeClr>
+        </a:solidFill>
+        <a:round/>
+      </a:ln>
+    </cs:spPr>
+    <cs:defRPr sz="900" kern="1200"/>
+  </cs:valueAxis>
+  <cs:wall>
+    <cs:lnRef idx="0"/>
+    <cs:fillRef idx="0"/>
+    <cs:effectRef idx="0"/>
+    <cs:fontRef idx="minor">
+      <a:schemeClr val="tx1"/>
+    </cs:fontRef>
+    <cs:spPr>
+      <a:noFill/>
+      <a:ln>
+        <a:noFill/>
+      </a:ln>
+    </cs:spPr>
+  </cs:wall>
+</cs:chartStyle>
+</file>
+
+<file path=word/charts/style3.xml><?xml version="1.0" encoding="utf-8"?>
+<cs:chartStyle xmlns:cs="http://schemas.microsoft.com/office/drawing/2012/chartStyle" xmlns:a="http://schemas.openxmlformats.org/drawingml/2006/main" id="240">
+  <cs:axisTitle>
+    <cs:lnRef idx="0"/>
+    <cs:fillRef idx="0"/>
+    <cs:effectRef idx="0"/>
+    <cs:fontRef idx="minor">
+      <a:schemeClr val="tx1">
+        <a:lumMod val="65000"/>
+        <a:lumOff val="35000"/>
+      </a:schemeClr>
+    </cs:fontRef>
+    <cs:defRPr sz="1000" kern="1200"/>
+  </cs:axisTitle>
+  <cs:categoryAxis>
+    <cs:lnRef idx="0"/>
+    <cs:fillRef idx="0"/>
+    <cs:effectRef idx="0"/>
+    <cs:fontRef idx="minor">
+      <a:schemeClr val="tx1">
+        <a:lumMod val="65000"/>
+        <a:lumOff val="35000"/>
+      </a:schemeClr>
+    </cs:fontRef>
+    <cs:spPr>
+      <a:ln w="9525" cap="flat" cmpd="sng" algn="ctr">
+        <a:solidFill>
+          <a:schemeClr val="tx1">
+            <a:lumMod val="25000"/>
+            <a:lumOff val="75000"/>
+          </a:schemeClr>
+        </a:solidFill>
+        <a:round/>
+      </a:ln>
+    </cs:spPr>
+    <cs:defRPr sz="900" kern="1200"/>
+  </cs:categoryAxis>
+  <cs:chartArea mods="allowNoFillOverride allowNoLineOverride">
+    <cs:lnRef idx="0"/>
+    <cs:fillRef idx="0"/>
+    <cs:effectRef idx="0"/>
+    <cs:fontRef idx="minor">
+      <a:schemeClr val="tx1"/>
+    </cs:fontRef>
+    <cs:spPr>
+      <a:solidFill>
+        <a:schemeClr val="bg1"/>
+      </a:solidFill>
+      <a:ln w="9525" cap="flat" cmpd="sng" algn="ctr">
+        <a:solidFill>
+          <a:schemeClr val="tx1">
+            <a:lumMod val="15000"/>
+            <a:lumOff val="85000"/>
+          </a:schemeClr>
+        </a:solidFill>
+        <a:round/>
+      </a:ln>
+    </cs:spPr>
+    <cs:defRPr sz="1000" kern="1200"/>
+  </cs:chartArea>
+  <cs:dataLabel>
+    <cs:lnRef idx="0"/>
+    <cs:fillRef idx="0"/>
+    <cs:effectRef idx="0"/>
+    <cs:fontRef idx="minor">
+      <a:schemeClr val="tx1">
+        <a:lumMod val="75000"/>
+        <a:lumOff val="25000"/>
+      </a:schemeClr>
+    </cs:fontRef>
+    <cs:defRPr sz="900" kern="1200"/>
+  </cs:dataLabel>
+  <cs:dataLabelCallout>
+    <cs:lnRef idx="0"/>
+    <cs:fillRef idx="0"/>
+    <cs:effectRef idx="0"/>
+    <cs:fontRef idx="minor">
+      <a:schemeClr val="dk1">
+        <a:lumMod val="65000"/>
+        <a:lumOff val="35000"/>
+      </a:schemeClr>
+    </cs:fontRef>
+    <cs:spPr>
+      <a:solidFill>
+        <a:schemeClr val="lt1"/>
+      </a:solidFill>
+      <a:ln>
+        <a:solidFill>
+          <a:schemeClr val="dk1">
+            <a:lumMod val="25000"/>
+            <a:lumOff val="75000"/>
+          </a:schemeClr>
+        </a:solidFill>
+      </a:ln>
+    </cs:spPr>
+    <cs:defRPr sz="900" kern="1200"/>
+    <cs:bodyPr rot="0" spcFirstLastPara="1" vertOverflow="clip" horzOverflow="clip" vert="horz" wrap="square" lIns="36576" tIns="18288" rIns="36576" bIns="18288" anchor="ctr" anchorCtr="1">
+      <a:spAutoFit/>
+    </cs:bodyPr>
+  </cs:dataLabelCallout>
+  <cs:dataPoint>
+    <cs:lnRef idx="0"/>
+    <cs:fillRef idx="1">
+      <cs:styleClr val="auto"/>
+    </cs:fillRef>
+    <cs:effectRef idx="0"/>
+    <cs:fontRef idx="minor">
+      <a:schemeClr val="tx1"/>
+    </cs:fontRef>
+  </cs:dataPoint>
+  <cs:dataPoint3D>
+    <cs:lnRef idx="0"/>
+    <cs:fillRef idx="1">
+      <cs:styleClr val="auto"/>
+    </cs:fillRef>
+    <cs:effectRef idx="0"/>
+    <cs:fontRef idx="minor">
+      <a:schemeClr val="tx1"/>
+    </cs:fontRef>
+  </cs:dataPoint3D>
+  <cs:dataPointLine>
+    <cs:lnRef idx="0">
+      <cs:styleClr val="auto"/>
+    </cs:lnRef>
+    <cs:fillRef idx="1"/>
+    <cs:effectRef idx="0"/>
+    <cs:fontRef idx="minor">
+      <a:schemeClr val="tx1"/>
+    </cs:fontRef>
+    <cs:spPr>
+      <a:ln w="19050" cap="rnd">
+        <a:solidFill>
+          <a:schemeClr val="phClr"/>
+        </a:solidFill>
+        <a:round/>
+      </a:ln>
+    </cs:spPr>
+  </cs:dataPointLine>
+  <cs:dataPointMarker>
+    <cs:lnRef idx="0">
+      <cs:styleClr val="auto"/>
+    </cs:lnRef>
+    <cs:fillRef idx="1">
+      <cs:styleClr val="auto"/>
+    </cs:fillRef>
+    <cs:effectRef idx="0"/>
+    <cs:fontRef idx="minor">
+      <a:schemeClr val="tx1"/>
+    </cs:fontRef>
+    <cs:spPr>
+      <a:ln w="9525">
+        <a:solidFill>
+          <a:schemeClr val="phClr"/>
+        </a:solidFill>
+      </a:ln>
+    </cs:spPr>
+  </cs:dataPointMarker>
+  <cs:dataPointMarkerLayout symbol="circle" size="5"/>
+  <cs:dataPointWireframe>
+    <cs:lnRef idx="0">
+      <cs:styleClr val="auto"/>
+    </cs:lnRef>
+    <cs:fillRef idx="0"/>
+    <cs:effectRef idx="0"/>
+    <cs:fontRef idx="minor">
+      <a:schemeClr val="dk1"/>
+    </cs:fontRef>
+    <cs:spPr>
+      <a:ln w="9525" cap="rnd">
+        <a:solidFill>
+          <a:schemeClr val="phClr"/>
+        </a:solidFill>
+        <a:round/>
+      </a:ln>
+    </cs:spPr>
+  </cs:dataPointWireframe>
+  <cs:dataTable>
+    <cs:lnRef idx="0"/>
+    <cs:fillRef idx="0"/>
+    <cs:effectRef idx="0"/>
+    <cs:fontRef idx="minor">
+      <a:schemeClr val="tx1">
+        <a:lumMod val="65000"/>
+        <a:lumOff val="35000"/>
+      </a:schemeClr>
+    </cs:fontRef>
+    <cs:spPr>
+      <a:noFill/>
+      <a:ln w="9525" cap="flat" cmpd="sng" algn="ctr">
+        <a:solidFill>
+          <a:schemeClr val="tx1">
+            <a:lumMod val="15000"/>
+            <a:lumOff val="85000"/>
+          </a:schemeClr>
+        </a:solidFill>
+        <a:round/>
+      </a:ln>
+    </cs:spPr>
+    <cs:defRPr sz="900" kern="1200"/>
+  </cs:dataTable>
+  <cs:downBar>
+    <cs:lnRef idx="0"/>
+    <cs:fillRef idx="0"/>
+    <cs:effectRef idx="0"/>
+    <cs:fontRef idx="minor">
+      <a:schemeClr val="tx1"/>
+    </cs:fontRef>
+    <cs:spPr>
+      <a:solidFill>
+        <a:schemeClr val="dk1">
+          <a:lumMod val="75000"/>
+          <a:lumOff val="25000"/>
+        </a:schemeClr>
+      </a:solidFill>
+      <a:ln w="9525" cap="flat" cmpd="sng" algn="ctr">
+        <a:solidFill>
+          <a:schemeClr val="tx1">
+            <a:lumMod val="65000"/>
+            <a:lumOff val="35000"/>
+          </a:schemeClr>
+        </a:solidFill>
+        <a:round/>
+      </a:ln>
+    </cs:spPr>
+  </cs:downBar>
+  <cs:dropLine>
+    <cs:lnRef idx="0"/>
+    <cs:fillRef idx="0"/>
+    <cs:effectRef idx="0"/>
+    <cs:fontRef idx="minor">
+      <a:schemeClr val="tx1"/>
+    </cs:fontRef>
+    <cs:spPr>
+      <a:ln w="9525" cap="flat" cmpd="sng" algn="ctr">
+        <a:solidFill>
+          <a:schemeClr val="tx1">
+            <a:lumMod val="35000"/>
+            <a:lumOff val="65000"/>
+          </a:schemeClr>
+        </a:solidFill>
+        <a:round/>
+      </a:ln>
+    </cs:spPr>
+  </cs:dropLine>
+  <cs:errorBar>
+    <cs:lnRef idx="0"/>
+    <cs:fillRef idx="0"/>
+    <cs:effectRef idx="0"/>
+    <cs:fontRef idx="minor">
+      <a:schemeClr val="tx1"/>
+    </cs:fontRef>
+    <cs:spPr>
+      <a:ln w="9525" cap="flat" cmpd="sng" algn="ctr">
+        <a:solidFill>
+          <a:schemeClr val="tx1">
+            <a:lumMod val="65000"/>
+            <a:lumOff val="35000"/>
+          </a:schemeClr>
+        </a:solidFill>
+        <a:round/>
+      </a:ln>
+    </cs:spPr>
+  </cs:errorBar>
+  <cs:floor>
+    <cs:lnRef idx="0"/>
+    <cs:fillRef idx="0"/>
+    <cs:effectRef idx="0"/>
+    <cs:fontRef idx="minor">
+      <a:schemeClr val="tx1"/>
+    </cs:fontRef>
+    <cs:spPr>
+      <a:noFill/>
+      <a:ln>
+        <a:noFill/>
+      </a:ln>
+    </cs:spPr>
+  </cs:floor>
+  <cs:gridlineMajor>
+    <cs:lnRef idx="0"/>
+    <cs:fillRef idx="0"/>
+    <cs:effectRef idx="0"/>
+    <cs:fontRef idx="minor">
+      <a:schemeClr val="tx1"/>
+    </cs:fontRef>
+    <cs:spPr>
+      <a:ln w="9525" cap="flat" cmpd="sng" algn="ctr">
+        <a:solidFill>
+          <a:schemeClr val="tx1">
+            <a:lumMod val="15000"/>
+            <a:lumOff val="85000"/>
+          </a:schemeClr>
+        </a:solidFill>
+        <a:round/>
+      </a:ln>
+    </cs:spPr>
+  </cs:gridlineMajor>
+  <cs:gridlineMinor>
+    <cs:lnRef idx="0"/>
+    <cs:fillRef idx="0"/>
+    <cs:effectRef idx="0"/>
+    <cs:fontRef idx="minor">
+      <a:schemeClr val="tx1"/>
+    </cs:fontRef>
+    <cs:spPr>
+      <a:ln w="9525" cap="flat" cmpd="sng" algn="ctr">
+        <a:solidFill>
+          <a:schemeClr val="tx1">
+            <a:lumMod val="5000"/>
+            <a:lumOff val="95000"/>
+          </a:schemeClr>
+        </a:solidFill>
+        <a:round/>
+      </a:ln>
+    </cs:spPr>
+  </cs:gridlineMinor>
+  <cs:hiLoLine>
+    <cs:lnRef idx="0"/>
+    <cs:fillRef idx="0"/>
+    <cs:effectRef idx="0"/>
+    <cs:fontRef idx="minor">
+      <a:schemeClr val="tx1"/>
+    </cs:fontRef>
+    <cs:spPr>
+      <a:ln w="9525" cap="flat" cmpd="sng" algn="ctr">
+        <a:solidFill>
+          <a:schemeClr val="tx1">
+            <a:lumMod val="50000"/>
+            <a:lumOff val="50000"/>
+          </a:schemeClr>
+        </a:solidFill>
+        <a:round/>
+      </a:ln>
+    </cs:spPr>
+  </cs:hiLoLine>
+  <cs:leaderLine>
+    <cs:lnRef idx="0"/>
+    <cs:fillRef idx="0"/>
+    <cs:effectRef idx="0"/>
+    <cs:fontRef idx="minor">
+      <a:schemeClr val="tx1"/>
+    </cs:fontRef>
+    <cs:spPr>
+      <a:ln w="9525" cap="flat" cmpd="sng" algn="ctr">
+        <a:solidFill>
+          <a:schemeClr val="tx1">
+            <a:lumMod val="35000"/>
+            <a:lumOff val="65000"/>
+          </a:schemeClr>
+        </a:solidFill>
+        <a:round/>
+      </a:ln>
+    </cs:spPr>
+  </cs:leaderLine>
+  <cs:legend>
+    <cs:lnRef idx="0"/>
+    <cs:fillRef idx="0"/>
+    <cs:effectRef idx="0"/>
+    <cs:fontRef idx="minor">
+      <a:schemeClr val="tx1">
+        <a:lumMod val="65000"/>
+        <a:lumOff val="35000"/>
+      </a:schemeClr>
+    </cs:fontRef>
+    <cs:defRPr sz="900" kern="1200"/>
+  </cs:legend>
+  <cs:plotArea mods="allowNoFillOverride allowNoLineOverride">
+    <cs:lnRef idx="0"/>
+    <cs:fillRef idx="0"/>
+    <cs:effectRef idx="0"/>
+    <cs:fontRef idx="minor">
+      <a:schemeClr val="tx1"/>
+    </cs:fontRef>
+  </cs:plotArea>
+  <cs:plotArea3D mods="allowNoFillOverride allowNoLineOverride">
+    <cs:lnRef idx="0"/>
+    <cs:fillRef idx="0"/>
+    <cs:effectRef idx="0"/>
+    <cs:fontRef idx="minor">
+      <a:schemeClr val="tx1"/>
+    </cs:fontRef>
+  </cs:plotArea3D>
+  <cs:seriesAxis>
+    <cs:lnRef idx="0"/>
+    <cs:fillRef idx="0"/>
+    <cs:effectRef idx="0"/>
+    <cs:fontRef idx="minor">
+      <a:schemeClr val="tx1">
+        <a:lumMod val="65000"/>
+        <a:lumOff val="35000"/>
+      </a:schemeClr>
+    </cs:fontRef>
+    <cs:defRPr sz="900" kern="1200"/>
+  </cs:seriesAxis>
+  <cs:seriesLine>
+    <cs:lnRef idx="0"/>
+    <cs:fillRef idx="0"/>
+    <cs:effectRef idx="0"/>
+    <cs:fontRef idx="minor">
+      <a:schemeClr val="tx1"/>
+    </cs:fontRef>
+    <cs:spPr>
+      <a:ln w="9525" cap="flat" cmpd="sng" algn="ctr">
+        <a:solidFill>
+          <a:schemeClr val="tx1">
+            <a:lumMod val="35000"/>
+            <a:lumOff val="65000"/>
+          </a:schemeClr>
+        </a:solidFill>
+        <a:round/>
+      </a:ln>
+    </cs:spPr>
+  </cs:seriesLine>
+  <cs:title>
+    <cs:lnRef idx="0"/>
+    <cs:fillRef idx="0"/>
+    <cs:effectRef idx="0"/>
+    <cs:fontRef idx="minor">
+      <a:schemeClr val="tx1">
+        <a:lumMod val="65000"/>
+        <a:lumOff val="35000"/>
+      </a:schemeClr>
+    </cs:fontRef>
+    <cs:defRPr sz="1400" b="0" kern="1200" spc="0" baseline="0"/>
+  </cs:title>
+  <cs:trendline>
+    <cs:lnRef idx="0">
+      <cs:styleClr val="auto"/>
+    </cs:lnRef>
+    <cs:fillRef idx="0"/>
+    <cs:effectRef idx="0"/>
+    <cs:fontRef idx="minor">
+      <a:schemeClr val="tx1"/>
+    </cs:fontRef>
+    <cs:spPr>
+      <a:ln w="19050" cap="rnd">
+        <a:solidFill>
+          <a:schemeClr val="phClr"/>
+        </a:solidFill>
+        <a:prstDash val="sysDot"/>
+      </a:ln>
+    </cs:spPr>
+  </cs:trendline>
+  <cs:trendlineLabel>
+    <cs:lnRef idx="0"/>
+    <cs:fillRef idx="0"/>
+    <cs:effectRef idx="0"/>
+    <cs:fontRef idx="minor">
+      <a:schemeClr val="tx1">
+        <a:lumMod val="65000"/>
+        <a:lumOff val="35000"/>
+      </a:schemeClr>
+    </cs:fontRef>
+    <cs:defRPr sz="900" kern="1200"/>
+  </cs:trendlineLabel>
+  <cs:upBar>
+    <cs:lnRef idx="0"/>
+    <cs:fillRef idx="0"/>
+    <cs:effectRef idx="0"/>
+    <cs:fontRef idx="minor">
+      <a:schemeClr val="tx1"/>
+    </cs:fontRef>
+    <cs:spPr>
+      <a:solidFill>
+        <a:schemeClr val="lt1"/>
+      </a:solidFill>
+      <a:ln w="9525" cap="flat" cmpd="sng" algn="ctr">
+        <a:solidFill>
+          <a:schemeClr val="tx1">
+            <a:lumMod val="65000"/>
+            <a:lumOff val="35000"/>
+          </a:schemeClr>
+        </a:solidFill>
+        <a:round/>
+      </a:ln>
+    </cs:spPr>
+  </cs:upBar>
+  <cs:valueAxis>
+    <cs:lnRef idx="0"/>
+    <cs:fillRef idx="0"/>
+    <cs:effectRef idx="0"/>
+    <cs:fontRef idx="minor">
+      <a:schemeClr val="tx1">
+        <a:lumMod val="65000"/>
+        <a:lumOff val="35000"/>
+      </a:schemeClr>
+    </cs:fontRef>
+    <cs:spPr>
+      <a:ln w="9525" cap="flat" cmpd="sng" algn="ctr">
+        <a:solidFill>
+          <a:schemeClr val="tx1">
+            <a:lumMod val="25000"/>
+            <a:lumOff val="75000"/>
+          </a:schemeClr>
+        </a:solidFill>
+        <a:round/>
+      </a:ln>
+    </cs:spPr>
+    <cs:defRPr sz="900" kern="1200"/>
+  </cs:valueAxis>
+  <cs:wall>
+    <cs:lnRef idx="0"/>
+    <cs:fillRef idx="0"/>
+    <cs:effectRef idx="0"/>
+    <cs:fontRef idx="minor">
+      <a:schemeClr val="tx1"/>
+    </cs:fontRef>
+    <cs:spPr>
+      <a:noFill/>
+      <a:ln>
+        <a:noFill/>
+      </a:ln>
+    </cs:spPr>
+  </cs:wall>
+</cs:chartStyle>
+</file>
+
+<file path=word/charts/style4.xml><?xml version="1.0" encoding="utf-8"?>
+<cs:chartStyle xmlns:cs="http://schemas.microsoft.com/office/drawing/2012/chartStyle" xmlns:a="http://schemas.openxmlformats.org/drawingml/2006/main" id="240">
+  <cs:axisTitle>
+    <cs:lnRef idx="0"/>
+    <cs:fillRef idx="0"/>
+    <cs:effectRef idx="0"/>
+    <cs:fontRef idx="minor">
+      <a:schemeClr val="tx1">
+        <a:lumMod val="65000"/>
+        <a:lumOff val="35000"/>
+      </a:schemeClr>
+    </cs:fontRef>
+    <cs:defRPr sz="1000" kern="1200"/>
+  </cs:axisTitle>
+  <cs:categoryAxis>
+    <cs:lnRef idx="0"/>
+    <cs:fillRef idx="0"/>
+    <cs:effectRef idx="0"/>
+    <cs:fontRef idx="minor">
+      <a:schemeClr val="tx1">
+        <a:lumMod val="65000"/>
+        <a:lumOff val="35000"/>
+      </a:schemeClr>
+    </cs:fontRef>
+    <cs:spPr>
+      <a:ln w="9525" cap="flat" cmpd="sng" algn="ctr">
+        <a:solidFill>
+          <a:schemeClr val="tx1">
+            <a:lumMod val="25000"/>
+            <a:lumOff val="75000"/>
+          </a:schemeClr>
+        </a:solidFill>
+        <a:round/>
+      </a:ln>
+    </cs:spPr>
+    <cs:defRPr sz="900" kern="1200"/>
+  </cs:categoryAxis>
+  <cs:chartArea mods="allowNoFillOverride allowNoLineOverride">
+    <cs:lnRef idx="0"/>
+    <cs:fillRef idx="0"/>
+    <cs:effectRef idx="0"/>
+    <cs:fontRef idx="minor">
+      <a:schemeClr val="tx1"/>
+    </cs:fontRef>
+    <cs:spPr>
+      <a:solidFill>
+        <a:schemeClr val="bg1"/>
+      </a:solidFill>
+      <a:ln w="9525" cap="flat" cmpd="sng" algn="ctr">
+        <a:solidFill>
+          <a:schemeClr val="tx1">
+            <a:lumMod val="15000"/>
+            <a:lumOff val="85000"/>
+          </a:schemeClr>
+        </a:solidFill>
+        <a:round/>
+      </a:ln>
+    </cs:spPr>
+    <cs:defRPr sz="1000" kern="1200"/>
+  </cs:chartArea>
+  <cs:dataLabel>
+    <cs:lnRef idx="0"/>
+    <cs:fillRef idx="0"/>
+    <cs:effectRef idx="0"/>
+    <cs:fontRef idx="minor">
+      <a:schemeClr val="tx1">
+        <a:lumMod val="75000"/>
+        <a:lumOff val="25000"/>
+      </a:schemeClr>
+    </cs:fontRef>
+    <cs:defRPr sz="900" kern="1200"/>
+  </cs:dataLabel>
+  <cs:dataLabelCallout>
+    <cs:lnRef idx="0"/>
+    <cs:fillRef idx="0"/>
+    <cs:effectRef idx="0"/>
+    <cs:fontRef idx="minor">
+      <a:schemeClr val="dk1">
+        <a:lumMod val="65000"/>
+        <a:lumOff val="35000"/>
+      </a:schemeClr>
+    </cs:fontRef>
+    <cs:spPr>
+      <a:solidFill>
+        <a:schemeClr val="lt1"/>
+      </a:solidFill>
+      <a:ln>
+        <a:solidFill>
+          <a:schemeClr val="dk1">
+            <a:lumMod val="25000"/>
+            <a:lumOff val="75000"/>
+          </a:schemeClr>
+        </a:solidFill>
+      </a:ln>
+    </cs:spPr>
+    <cs:defRPr sz="900" kern="1200"/>
+    <cs:bodyPr rot="0" spcFirstLastPara="1" vertOverflow="clip" horzOverflow="clip" vert="horz" wrap="square" lIns="36576" tIns="18288" rIns="36576" bIns="18288" anchor="ctr" anchorCtr="1">
+      <a:spAutoFit/>
+    </cs:bodyPr>
+  </cs:dataLabelCallout>
+  <cs:dataPoint>
+    <cs:lnRef idx="0"/>
+    <cs:fillRef idx="1">
+      <cs:styleClr val="auto"/>
+    </cs:fillRef>
+    <cs:effectRef idx="0"/>
+    <cs:fontRef idx="minor">
+      <a:schemeClr val="tx1"/>
+    </cs:fontRef>
+  </cs:dataPoint>
+  <cs:dataPoint3D>
+    <cs:lnRef idx="0"/>
+    <cs:fillRef idx="1">
+      <cs:styleClr val="auto"/>
+    </cs:fillRef>
+    <cs:effectRef idx="0"/>
+    <cs:fontRef idx="minor">
+      <a:schemeClr val="tx1"/>
+    </cs:fontRef>
+  </cs:dataPoint3D>
+  <cs:dataPointLine>
+    <cs:lnRef idx="0">
+      <cs:styleClr val="auto"/>
+    </cs:lnRef>
+    <cs:fillRef idx="1"/>
+    <cs:effectRef idx="0"/>
+    <cs:fontRef idx="minor">
+      <a:schemeClr val="tx1"/>
+    </cs:fontRef>
+    <cs:spPr>
+      <a:ln w="19050" cap="rnd">
+        <a:solidFill>
+          <a:schemeClr val="phClr"/>
+        </a:solidFill>
+        <a:round/>
+      </a:ln>
+    </cs:spPr>
+  </cs:dataPointLine>
+  <cs:dataPointMarker>
+    <cs:lnRef idx="0">
+      <cs:styleClr val="auto"/>
+    </cs:lnRef>
+    <cs:fillRef idx="1">
+      <cs:styleClr val="auto"/>
+    </cs:fillRef>
+    <cs:effectRef idx="0"/>
+    <cs:fontRef idx="minor">
+      <a:schemeClr val="tx1"/>
+    </cs:fontRef>
+    <cs:spPr>
+      <a:ln w="9525">
+        <a:solidFill>
+          <a:schemeClr val="phClr"/>
+        </a:solidFill>
+      </a:ln>
+    </cs:spPr>
+  </cs:dataPointMarker>
+  <cs:dataPointMarkerLayout symbol="circle" size="5"/>
+  <cs:dataPointWireframe>
+    <cs:lnRef idx="0">
+      <cs:styleClr val="auto"/>
+    </cs:lnRef>
+    <cs:fillRef idx="0"/>
+    <cs:effectRef idx="0"/>
+    <cs:fontRef idx="minor">
+      <a:schemeClr val="dk1"/>
+    </cs:fontRef>
+    <cs:spPr>
+      <a:ln w="9525" cap="rnd">
+        <a:solidFill>
+          <a:schemeClr val="phClr"/>
+        </a:solidFill>
+        <a:round/>
+      </a:ln>
+    </cs:spPr>
+  </cs:dataPointWireframe>
+  <cs:dataTable>
+    <cs:lnRef idx="0"/>
+    <cs:fillRef idx="0"/>
+    <cs:effectRef idx="0"/>
+    <cs:fontRef idx="minor">
+      <a:schemeClr val="tx1">
+        <a:lumMod val="65000"/>
+        <a:lumOff val="35000"/>
+      </a:schemeClr>
+    </cs:fontRef>
+    <cs:spPr>
+      <a:noFill/>
+      <a:ln w="9525" cap="flat" cmpd="sng" algn="ctr">
+        <a:solidFill>
+          <a:schemeClr val="tx1">
+            <a:lumMod val="15000"/>
+            <a:lumOff val="85000"/>
+          </a:schemeClr>
+        </a:solidFill>
+        <a:round/>
+      </a:ln>
+    </cs:spPr>
+    <cs:defRPr sz="900" kern="1200"/>
+  </cs:dataTable>
+  <cs:downBar>
+    <cs:lnRef idx="0"/>
+    <cs:fillRef idx="0"/>
+    <cs:effectRef idx="0"/>
+    <cs:fontRef idx="minor">
+      <a:schemeClr val="tx1"/>
+    </cs:fontRef>
+    <cs:spPr>
+      <a:solidFill>
+        <a:schemeClr val="dk1">
+          <a:lumMod val="75000"/>
+          <a:lumOff val="25000"/>
+        </a:schemeClr>
+      </a:solidFill>
+      <a:ln w="9525" cap="flat" cmpd="sng" algn="ctr">
+        <a:solidFill>
+          <a:schemeClr val="tx1">
+            <a:lumMod val="65000"/>
+            <a:lumOff val="35000"/>
+          </a:schemeClr>
+        </a:solidFill>
+        <a:round/>
+      </a:ln>
+    </cs:spPr>
+  </cs:downBar>
+  <cs:dropLine>
+    <cs:lnRef idx="0"/>
+    <cs:fillRef idx="0"/>
+    <cs:effectRef idx="0"/>
+    <cs:fontRef idx="minor">
+      <a:schemeClr val="tx1"/>
+    </cs:fontRef>
+    <cs:spPr>
+      <a:ln w="9525" cap="flat" cmpd="sng" algn="ctr">
+        <a:solidFill>
+          <a:schemeClr val="tx1">
+            <a:lumMod val="35000"/>
+            <a:lumOff val="65000"/>
+          </a:schemeClr>
+        </a:solidFill>
+        <a:round/>
+      </a:ln>
+    </cs:spPr>
+  </cs:dropLine>
+  <cs:errorBar>
+    <cs:lnRef idx="0"/>
+    <cs:fillRef idx="0"/>
+    <cs:effectRef idx="0"/>
+    <cs:fontRef idx="minor">
+      <a:schemeClr val="tx1"/>
+    </cs:fontRef>
+    <cs:spPr>
+      <a:ln w="9525" cap="flat" cmpd="sng" algn="ctr">
+        <a:solidFill>
+          <a:schemeClr val="tx1">
+            <a:lumMod val="65000"/>
+            <a:lumOff val="35000"/>
+          </a:schemeClr>
+        </a:solidFill>
+        <a:round/>
+      </a:ln>
+    </cs:spPr>
+  </cs:errorBar>
+  <cs:floor>
+    <cs:lnRef idx="0"/>
+    <cs:fillRef idx="0"/>
+    <cs:effectRef idx="0"/>
+    <cs:fontRef idx="minor">
+      <a:schemeClr val="tx1"/>
+    </cs:fontRef>
+    <cs:spPr>
+      <a:noFill/>
+      <a:ln>
+        <a:noFill/>
+      </a:ln>
+    </cs:spPr>
+  </cs:floor>
+  <cs:gridlineMajor>
+    <cs:lnRef idx="0"/>
+    <cs:fillRef idx="0"/>
+    <cs:effectRef idx="0"/>
+    <cs:fontRef idx="minor">
+      <a:schemeClr val="tx1"/>
+    </cs:fontRef>
+    <cs:spPr>
+      <a:ln w="9525" cap="flat" cmpd="sng" algn="ctr">
+        <a:solidFill>
+          <a:schemeClr val="tx1">
+            <a:lumMod val="15000"/>
+            <a:lumOff val="85000"/>
+          </a:schemeClr>
+        </a:solidFill>
+        <a:round/>
+      </a:ln>
+    </cs:spPr>
+  </cs:gridlineMajor>
+  <cs:gridlineMinor>
+    <cs:lnRef idx="0"/>
+    <cs:fillRef idx="0"/>
+    <cs:effectRef idx="0"/>
+    <cs:fontRef idx="minor">
+      <a:schemeClr val="tx1"/>
+    </cs:fontRef>
+    <cs:spPr>
+      <a:ln w="9525" cap="flat" cmpd="sng" algn="ctr">
+        <a:solidFill>
+          <a:schemeClr val="tx1">
+            <a:lumMod val="5000"/>
+            <a:lumOff val="95000"/>
+          </a:schemeClr>
+        </a:solidFill>
+        <a:round/>
+      </a:ln>
+    </cs:spPr>
+  </cs:gridlineMinor>
+  <cs:hiLoLine>
+    <cs:lnRef idx="0"/>
+    <cs:fillRef idx="0"/>
+    <cs:effectRef idx="0"/>
+    <cs:fontRef idx="minor">
+      <a:schemeClr val="tx1"/>
+    </cs:fontRef>
+    <cs:spPr>
+      <a:ln w="9525" cap="flat" cmpd="sng" algn="ctr">
+        <a:solidFill>
+          <a:schemeClr val="tx1">
+            <a:lumMod val="50000"/>
+            <a:lumOff val="50000"/>
+          </a:schemeClr>
+        </a:solidFill>
+        <a:round/>
+      </a:ln>
+    </cs:spPr>
+  </cs:hiLoLine>
+  <cs:leaderLine>
+    <cs:lnRef idx="0"/>
+    <cs:fillRef idx="0"/>
+    <cs:effectRef idx="0"/>
+    <cs:fontRef idx="minor">
+      <a:schemeClr val="tx1"/>
+    </cs:fontRef>
+    <cs:spPr>
+      <a:ln w="9525" cap="flat" cmpd="sng" algn="ctr">
+        <a:solidFill>
+          <a:schemeClr val="tx1">
+            <a:lumMod val="35000"/>
+            <a:lumOff val="65000"/>
+          </a:schemeClr>
+        </a:solidFill>
+        <a:round/>
+      </a:ln>
+    </cs:spPr>
+  </cs:leaderLine>
+  <cs:legend>
+    <cs:lnRef idx="0"/>
+    <cs:fillRef idx="0"/>
+    <cs:effectRef idx="0"/>
+    <cs:fontRef idx="minor">
+      <a:schemeClr val="tx1">
+        <a:lumMod val="65000"/>
+        <a:lumOff val="35000"/>
+      </a:schemeClr>
+    </cs:fontRef>
+    <cs:defRPr sz="900" kern="1200"/>
+  </cs:legend>
+  <cs:plotArea mods="allowNoFillOverride allowNoLineOverride">
+    <cs:lnRef idx="0"/>
+    <cs:fillRef idx="0"/>
+    <cs:effectRef idx="0"/>
+    <cs:fontRef idx="minor">
+      <a:schemeClr val="tx1"/>
+    </cs:fontRef>
+  </cs:plotArea>
+  <cs:plotArea3D mods="allowNoFillOverride allowNoLineOverride">
+    <cs:lnRef idx="0"/>
+    <cs:fillRef idx="0"/>
+    <cs:effectRef idx="0"/>
+    <cs:fontRef idx="minor">
+      <a:schemeClr val="tx1"/>
+    </cs:fontRef>
+  </cs:plotArea3D>
+  <cs:seriesAxis>
+    <cs:lnRef idx="0"/>
+    <cs:fillRef idx="0"/>
+    <cs:effectRef idx="0"/>
+    <cs:fontRef idx="minor">
+      <a:schemeClr val="tx1">
+        <a:lumMod val="65000"/>
+        <a:lumOff val="35000"/>
+      </a:schemeClr>
+    </cs:fontRef>
+    <cs:defRPr sz="900" kern="1200"/>
+  </cs:seriesAxis>
+  <cs:seriesLine>
+    <cs:lnRef idx="0"/>
+    <cs:fillRef idx="0"/>
+    <cs:effectRef idx="0"/>
+    <cs:fontRef idx="minor">
+      <a:schemeClr val="tx1"/>
+    </cs:fontRef>
+    <cs:spPr>
+      <a:ln w="9525" cap="flat" cmpd="sng" algn="ctr">
+        <a:solidFill>
+          <a:schemeClr val="tx1">
+            <a:lumMod val="35000"/>
+            <a:lumOff val="65000"/>
+          </a:schemeClr>
+        </a:solidFill>
+        <a:round/>
+      </a:ln>
+    </cs:spPr>
+  </cs:seriesLine>
+  <cs:title>
+    <cs:lnRef idx="0"/>
+    <cs:fillRef idx="0"/>
+    <cs:effectRef idx="0"/>
+    <cs:fontRef idx="minor">
+      <a:schemeClr val="tx1">
+        <a:lumMod val="65000"/>
+        <a:lumOff val="35000"/>
+      </a:schemeClr>
+    </cs:fontRef>
+    <cs:defRPr sz="1400" b="0" kern="1200" spc="0" baseline="0"/>
+  </cs:title>
+  <cs:trendline>
+    <cs:lnRef idx="0">
+      <cs:styleClr val="auto"/>
+    </cs:lnRef>
+    <cs:fillRef idx="0"/>
+    <cs:effectRef idx="0"/>
+    <cs:fontRef idx="minor">
+      <a:schemeClr val="tx1"/>
+    </cs:fontRef>
+    <cs:spPr>
+      <a:ln w="19050" cap="rnd">
+        <a:solidFill>
+          <a:schemeClr val="phClr"/>
+        </a:solidFill>
+        <a:prstDash val="sysDot"/>
+      </a:ln>
+    </cs:spPr>
+  </cs:trendline>
+  <cs:trendlineLabel>
+    <cs:lnRef idx="0"/>
+    <cs:fillRef idx="0"/>
+    <cs:effectRef idx="0"/>
+    <cs:fontRef idx="minor">
+      <a:schemeClr val="tx1">
+        <a:lumMod val="65000"/>
+        <a:lumOff val="35000"/>
+      </a:schemeClr>
+    </cs:fontRef>
+    <cs:defRPr sz="900" kern="1200"/>
+  </cs:trendlineLabel>
+  <cs:upBar>
+    <cs:lnRef idx="0"/>
+    <cs:fillRef idx="0"/>
+    <cs:effectRef idx="0"/>
+    <cs:fontRef idx="minor">
+      <a:schemeClr val="tx1"/>
+    </cs:fontRef>
+    <cs:spPr>
+      <a:solidFill>
+        <a:schemeClr val="lt1"/>
+      </a:solidFill>
+      <a:ln w="9525" cap="flat" cmpd="sng" algn="ctr">
+        <a:solidFill>
+          <a:schemeClr val="tx1">
+            <a:lumMod val="65000"/>
+            <a:lumOff val="35000"/>
+          </a:schemeClr>
+        </a:solidFill>
+        <a:round/>
+      </a:ln>
+    </cs:spPr>
+  </cs:upBar>
+  <cs:valueAxis>
+    <cs:lnRef idx="0"/>
+    <cs:fillRef idx="0"/>
+    <cs:effectRef idx="0"/>
+    <cs:fontRef idx="minor">
+      <a:schemeClr val="tx1">
+        <a:lumMod val="65000"/>
+        <a:lumOff val="35000"/>
+      </a:schemeClr>
+    </cs:fontRef>
+    <cs:spPr>
+      <a:ln w="9525" cap="flat" cmpd="sng" algn="ctr">
+        <a:solidFill>
+          <a:schemeClr val="tx1">
+            <a:lumMod val="25000"/>
+            <a:lumOff val="75000"/>
+          </a:schemeClr>
+        </a:solidFill>
+        <a:round/>
+      </a:ln>
+    </cs:spPr>
+    <cs:defRPr sz="900" kern="1200"/>
+  </cs:valueAxis>
+  <cs:wall>
+    <cs:lnRef idx="0"/>
+    <cs:fillRef idx="0"/>
+    <cs:effectRef idx="0"/>
+    <cs:fontRef idx="minor">
+      <a:schemeClr val="tx1"/>
+    </cs:fontRef>
+    <cs:spPr>
+      <a:noFill/>
+      <a:ln>
+        <a:noFill/>
+      </a:ln>
+    </cs:spPr>
+  </cs:wall>
+</cs:chartStyle>
+</file>
+
+<file path=word/charts/style5.xml><?xml version="1.0" encoding="utf-8"?>
 <cs:chartStyle xmlns:cs="http://schemas.microsoft.com/office/drawing/2012/chartStyle" xmlns:a="http://schemas.openxmlformats.org/drawingml/2006/main" id="240">
   <cs:axisTitle>
     <cs:lnRef idx="0"/>
